--- a/Laboratorio/P3/Memoria P3.docx
+++ b/Laboratorio/P3/Memoria P3.docx
@@ -97,7 +97,7 @@
                     </pic:cNvPicPr>
                   </pic:nvPicPr>
                   <pic:blipFill>
-                    <a:blip r:embed="rId8">
+                    <a:blip r:embed="rId7">
                       <a:extLst>
                         <a:ext uri="{28A0092B-C50C-407E-A947-70E740481C1C}">
                           <a14:useLocalDpi xmlns:a14="http://schemas.microsoft.com/office/drawing/2010/main" val="0"/>
@@ -235,6 +235,15 @@
     </w:p>
     <w:sdt>
       <w:sdtPr>
+        <w:rPr>
+          <w:rFonts w:asciiTheme="minorHAnsi" w:eastAsiaTheme="minorHAnsi" w:hAnsiTheme="minorHAnsi" w:cstheme="minorBidi"/>
+          <w:color w:val="auto"/>
+          <w:kern w:val="2"/>
+          <w:sz w:val="22"/>
+          <w:szCs w:val="22"/>
+          <w:lang w:eastAsia="en-US"/>
+          <w14:ligatures w14:val="standardContextual"/>
+        </w:rPr>
         <w:id w:val="-582599762"/>
         <w:docPartObj>
           <w:docPartGallery w:val="Table of Contents"/>
@@ -243,15 +252,8 @@
       </w:sdtPr>
       <w:sdtEndPr>
         <w:rPr>
-          <w:rFonts w:asciiTheme="minorHAnsi" w:eastAsiaTheme="minorHAnsi" w:hAnsiTheme="minorHAnsi" w:cstheme="minorBidi"/>
           <w:b/>
           <w:bCs/>
-          <w:color w:val="auto"/>
-          <w:kern w:val="2"/>
-          <w:sz w:val="22"/>
-          <w:szCs w:val="22"/>
-          <w:lang w:eastAsia="en-US"/>
-          <w14:ligatures w14:val="standardContextual"/>
         </w:rPr>
       </w:sdtEndPr>
       <w:sdtContent>
@@ -270,7 +272,9 @@
               <w:tab w:val="right" w:leader="dot" w:pos="8494"/>
             </w:tabs>
             <w:rPr>
+              <w:rFonts w:eastAsiaTheme="minorEastAsia"/>
               <w:noProof/>
+              <w:lang w:eastAsia="es-ES"/>
             </w:rPr>
           </w:pPr>
           <w:r>
@@ -282,7 +286,7 @@
           <w:r>
             <w:fldChar w:fldCharType="separate"/>
           </w:r>
-          <w:hyperlink w:anchor="_Toc149230980" w:history="1">
+          <w:hyperlink w:anchor="_Toc149651057" w:history="1">
             <w:r>
               <w:rPr>
                 <w:rStyle w:val="Hipervnculo"/>
@@ -309,7 +313,7 @@
                 <w:noProof/>
                 <w:webHidden/>
               </w:rPr>
-              <w:instrText xml:space="preserve"> PAGEREF _Toc149230980 \h </w:instrText>
+              <w:instrText xml:space="preserve"> PAGEREF _Toc149651057 \h </w:instrText>
             </w:r>
             <w:r>
               <w:rPr>
@@ -347,10 +351,12 @@
               <w:tab w:val="right" w:leader="dot" w:pos="8494"/>
             </w:tabs>
             <w:rPr>
+              <w:rFonts w:eastAsiaTheme="minorEastAsia"/>
               <w:noProof/>
+              <w:lang w:eastAsia="es-ES"/>
             </w:rPr>
           </w:pPr>
-          <w:hyperlink w:anchor="_Toc149230981" w:history="1">
+          <w:hyperlink w:anchor="_Toc149651058" w:history="1">
             <w:r>
               <w:rPr>
                 <w:rStyle w:val="Hipervnculo"/>
@@ -377,7 +383,7 @@
                 <w:noProof/>
                 <w:webHidden/>
               </w:rPr>
-              <w:instrText xml:space="preserve"> PAGEREF _Toc149230981 \h </w:instrText>
+              <w:instrText xml:space="preserve"> PAGEREF _Toc149651058 \h </w:instrText>
             </w:r>
             <w:r>
               <w:rPr>
@@ -415,10 +421,12 @@
               <w:tab w:val="right" w:leader="dot" w:pos="8494"/>
             </w:tabs>
             <w:rPr>
+              <w:rFonts w:eastAsiaTheme="minorEastAsia"/>
               <w:noProof/>
+              <w:lang w:eastAsia="es-ES"/>
             </w:rPr>
           </w:pPr>
-          <w:hyperlink w:anchor="_Toc149230982" w:history="1">
+          <w:hyperlink w:anchor="_Toc149651059" w:history="1">
             <w:r>
               <w:rPr>
                 <w:rStyle w:val="Hipervnculo"/>
@@ -445,7 +453,7 @@
                 <w:noProof/>
                 <w:webHidden/>
               </w:rPr>
-              <w:instrText xml:space="preserve"> PAGEREF _Toc149230982 \h </w:instrText>
+              <w:instrText xml:space="preserve"> PAGEREF _Toc149651059 \h </w:instrText>
             </w:r>
             <w:r>
               <w:rPr>
@@ -483,10 +491,12 @@
               <w:tab w:val="right" w:leader="dot" w:pos="8494"/>
             </w:tabs>
             <w:rPr>
+              <w:rFonts w:eastAsiaTheme="minorEastAsia"/>
               <w:noProof/>
+              <w:lang w:eastAsia="es-ES"/>
             </w:rPr>
           </w:pPr>
-          <w:hyperlink w:anchor="_Toc149230983" w:history="1">
+          <w:hyperlink w:anchor="_Toc149651060" w:history="1">
             <w:r>
               <w:rPr>
                 <w:rStyle w:val="Hipervnculo"/>
@@ -513,7 +523,7 @@
                 <w:noProof/>
                 <w:webHidden/>
               </w:rPr>
-              <w:instrText xml:space="preserve"> PAGEREF _Toc149230983 \h </w:instrText>
+              <w:instrText xml:space="preserve"> PAGEREF _Toc149651060 \h </w:instrText>
             </w:r>
             <w:r>
               <w:rPr>
@@ -533,7 +543,7 @@
                 <w:noProof/>
                 <w:webHidden/>
               </w:rPr>
-              <w:t>3</w:t>
+              <w:t>10</w:t>
             </w:r>
             <w:r>
               <w:rPr>
@@ -551,10 +561,12 @@
               <w:tab w:val="right" w:leader="dot" w:pos="8494"/>
             </w:tabs>
             <w:rPr>
+              <w:rFonts w:eastAsiaTheme="minorEastAsia"/>
               <w:noProof/>
+              <w:lang w:eastAsia="es-ES"/>
             </w:rPr>
           </w:pPr>
-          <w:hyperlink w:anchor="_Toc149230984" w:history="1">
+          <w:hyperlink w:anchor="_Toc149651061" w:history="1">
             <w:r>
               <w:rPr>
                 <w:rStyle w:val="Hipervnculo"/>
@@ -581,7 +593,7 @@
                 <w:noProof/>
                 <w:webHidden/>
               </w:rPr>
-              <w:instrText xml:space="preserve"> PAGEREF _Toc149230984 \h </w:instrText>
+              <w:instrText xml:space="preserve"> PAGEREF _Toc149651061 \h </w:instrText>
             </w:r>
             <w:r>
               <w:rPr>
@@ -601,7 +613,7 @@
                 <w:noProof/>
                 <w:webHidden/>
               </w:rPr>
-              <w:t>3</w:t>
+              <w:t>11</w:t>
             </w:r>
             <w:r>
               <w:rPr>
@@ -619,16 +631,18 @@
               <w:tab w:val="right" w:leader="dot" w:pos="8494"/>
             </w:tabs>
             <w:rPr>
+              <w:rFonts w:eastAsiaTheme="minorEastAsia"/>
               <w:noProof/>
+              <w:lang w:eastAsia="es-ES"/>
             </w:rPr>
           </w:pPr>
-          <w:hyperlink w:anchor="_Toc149230985" w:history="1">
+          <w:hyperlink w:anchor="_Toc149651062" w:history="1">
             <w:r>
               <w:rPr>
                 <w:rStyle w:val="Hipervnculo"/>
                 <w:noProof/>
               </w:rPr>
-              <w:t>Creación de página con formulario para su auto-validación</w:t>
+              <w:t>Creación de página con formulario para su autovalidación</w:t>
             </w:r>
             <w:r>
               <w:rPr>
@@ -649,7 +663,7 @@
                 <w:noProof/>
                 <w:webHidden/>
               </w:rPr>
-              <w:instrText xml:space="preserve"> PAGEREF _Toc149230985 \h </w:instrText>
+              <w:instrText xml:space="preserve"> PAGEREF _Toc149651062 \h </w:instrText>
             </w:r>
             <w:r>
               <w:rPr>
@@ -669,7 +683,7 @@
                 <w:noProof/>
                 <w:webHidden/>
               </w:rPr>
-              <w:t>3</w:t>
+              <w:t>11</w:t>
             </w:r>
             <w:r>
               <w:rPr>
@@ -687,10 +701,12 @@
               <w:tab w:val="right" w:leader="dot" w:pos="8494"/>
             </w:tabs>
             <w:rPr>
+              <w:rFonts w:eastAsiaTheme="minorEastAsia"/>
               <w:noProof/>
+              <w:lang w:eastAsia="es-ES"/>
             </w:rPr>
           </w:pPr>
-          <w:hyperlink w:anchor="_Toc149230986" w:history="1">
+          <w:hyperlink w:anchor="_Toc149651063" w:history="1">
             <w:r>
               <w:rPr>
                 <w:rStyle w:val="Hipervnculo"/>
@@ -717,7 +733,7 @@
                 <w:noProof/>
                 <w:webHidden/>
               </w:rPr>
-              <w:instrText xml:space="preserve"> PAGEREF _Toc149230986 \h </w:instrText>
+              <w:instrText xml:space="preserve"> PAGEREF _Toc149651063 \h </w:instrText>
             </w:r>
             <w:r>
               <w:rPr>
@@ -737,7 +753,7 @@
                 <w:noProof/>
                 <w:webHidden/>
               </w:rPr>
-              <w:t>3</w:t>
+              <w:t>11</w:t>
             </w:r>
             <w:r>
               <w:rPr>
@@ -755,10 +771,12 @@
               <w:tab w:val="right" w:leader="dot" w:pos="8494"/>
             </w:tabs>
             <w:rPr>
+              <w:rFonts w:eastAsiaTheme="minorEastAsia"/>
               <w:noProof/>
+              <w:lang w:eastAsia="es-ES"/>
             </w:rPr>
           </w:pPr>
-          <w:hyperlink w:anchor="_Toc149230987" w:history="1">
+          <w:hyperlink w:anchor="_Toc149651064" w:history="1">
             <w:r>
               <w:rPr>
                 <w:rStyle w:val="Hipervnculo"/>
@@ -785,7 +803,7 @@
                 <w:noProof/>
                 <w:webHidden/>
               </w:rPr>
-              <w:instrText xml:space="preserve"> PAGEREF _Toc149230987 \h </w:instrText>
+              <w:instrText xml:space="preserve"> PAGEREF _Toc149651064 \h </w:instrText>
             </w:r>
             <w:r>
               <w:rPr>
@@ -805,7 +823,7 @@
                 <w:noProof/>
                 <w:webHidden/>
               </w:rPr>
-              <w:t>3</w:t>
+              <w:t>11</w:t>
             </w:r>
             <w:r>
               <w:rPr>
@@ -967,7 +985,7 @@
       <w:pPr>
         <w:pStyle w:val="Ttulo1"/>
       </w:pPr>
-      <w:bookmarkStart w:id="0" w:name="_Toc149230980"/>
+      <w:bookmarkStart w:id="0" w:name="_Toc149651057"/>
       <w:r>
         <w:lastRenderedPageBreak/>
         <w:t>I</w:t>
@@ -981,7 +999,7 @@
       <w:pPr>
         <w:pStyle w:val="Ttulo1"/>
       </w:pPr>
-      <w:bookmarkStart w:id="1" w:name="_Toc149230981"/>
+      <w:bookmarkStart w:id="1" w:name="_Toc149651058"/>
       <w:r>
         <w:t>HTML 5</w:t>
       </w:r>
@@ -991,7 +1009,7 @@
       <w:pPr>
         <w:pStyle w:val="Ttulo2"/>
       </w:pPr>
-      <w:bookmarkStart w:id="2" w:name="_Toc149230982"/>
+      <w:bookmarkStart w:id="2" w:name="_Toc149651059"/>
       <w:r>
         <w:t>Aplicación de CSS en una web</w:t>
       </w:r>
@@ -999,10 +1017,8306 @@
     </w:p>
     <w:p>
       <w:pPr>
+        <w:jc w:val="both"/>
+      </w:pPr>
+      <w:r>
+        <w:t xml:space="preserve">Partiendo de la aplicación que ya diseñamos en la practica </w:t>
+      </w:r>
+      <w:r>
+        <w:t xml:space="preserve">2, vamos a crear una versión dos añadiendo </w:t>
+      </w:r>
+      <w:proofErr w:type="spellStart"/>
+      <w:r>
+        <w:t>css</w:t>
+      </w:r>
+      <w:proofErr w:type="spellEnd"/>
+      <w:r>
+        <w:t>.</w:t>
+      </w:r>
+    </w:p>
+    <w:p>
+      <w:pPr>
+        <w:jc w:val="both"/>
+      </w:pPr>
+      <w:r>
+        <w:t xml:space="preserve">Esta </w:t>
+      </w:r>
+      <w:r>
+        <w:t>miniaplicación</w:t>
+      </w:r>
+      <w:r>
+        <w:t xml:space="preserve"> se basa en un menú de los 10 equipos pertenecientes a la f1</w:t>
+      </w:r>
+      <w:r>
+        <w:t xml:space="preserve">, y dentro de cada equipo podemos encontrar información de sus </w:t>
+      </w:r>
+      <w:r>
+        <w:t>pilotos,</w:t>
+      </w:r>
+      <w:r>
+        <w:t xml:space="preserve"> hacer encuestas, saber datos sobre sus victorias, carreras, etc.</w:t>
+      </w:r>
+    </w:p>
+    <w:p>
+      <w:pPr>
+        <w:jc w:val="both"/>
+      </w:pPr>
+      <w:r>
+        <w:t>El menú principal:</w:t>
+      </w:r>
+    </w:p>
+    <w:p>
+      <w:r>
+        <w:rPr>
+          <w:noProof/>
+        </w:rPr>
+        <w:drawing>
+          <wp:inline distT="0" distB="0" distL="0" distR="0" wp14:anchorId="4AE665F9" wp14:editId="65B4F91A">
+            <wp:extent cx="5400040" cy="2578100"/>
+            <wp:effectExtent l="0" t="0" r="0" b="0"/>
+            <wp:docPr id="1290726434" name="Imagen 1" descr="Interfaz de usuario gráfica, Sitio web&#10;&#10;Descripción generada automáticamente"/>
+            <wp:cNvGraphicFramePr>
+              <a:graphicFrameLocks xmlns:a="http://schemas.openxmlformats.org/drawingml/2006/main" noChangeAspect="1"/>
+            </wp:cNvGraphicFramePr>
+            <a:graphic xmlns:a="http://schemas.openxmlformats.org/drawingml/2006/main">
+              <a:graphicData uri="http://schemas.openxmlformats.org/drawingml/2006/picture">
+                <pic:pic xmlns:pic="http://schemas.openxmlformats.org/drawingml/2006/picture">
+                  <pic:nvPicPr>
+                    <pic:cNvPr id="1290726434" name="Imagen 1" descr="Interfaz de usuario gráfica, Sitio web&#10;&#10;Descripción generada automáticamente"/>
+                    <pic:cNvPicPr/>
+                  </pic:nvPicPr>
+                  <pic:blipFill rotWithShape="1">
+                    <a:blip r:embed="rId8"/>
+                    <a:srcRect t="11288" b="3847"/>
+                    <a:stretch/>
+                  </pic:blipFill>
+                  <pic:spPr bwMode="auto">
+                    <a:xfrm>
+                      <a:off x="0" y="0"/>
+                      <a:ext cx="5400040" cy="2578100"/>
+                    </a:xfrm>
+                    <a:prstGeom prst="rect">
+                      <a:avLst/>
+                    </a:prstGeom>
+                    <a:ln>
+                      <a:noFill/>
+                    </a:ln>
+                    <a:extLst>
+                      <a:ext uri="{53640926-AAD7-44D8-BBD7-CCE9431645EC}">
+                        <a14:shadowObscured xmlns:a14="http://schemas.microsoft.com/office/drawing/2010/main"/>
+                      </a:ext>
+                    </a:extLst>
+                  </pic:spPr>
+                </pic:pic>
+              </a:graphicData>
+            </a:graphic>
+          </wp:inline>
+        </w:drawing>
+      </w:r>
+    </w:p>
+    <w:p>
+      <w:r>
+        <w:rPr>
+          <w:noProof/>
+        </w:rPr>
+        <w:drawing>
+          <wp:inline distT="0" distB="0" distL="0" distR="0" wp14:anchorId="1D003FD2" wp14:editId="4F3EB670">
+            <wp:extent cx="5400040" cy="2419350"/>
+            <wp:effectExtent l="0" t="0" r="0" b="0"/>
+            <wp:docPr id="1906545752" name="Imagen 1" descr="Interfaz de usuario gráfica, Aplicación&#10;&#10;Descripción generada automáticamente"/>
+            <wp:cNvGraphicFramePr>
+              <a:graphicFrameLocks xmlns:a="http://schemas.openxmlformats.org/drawingml/2006/main" noChangeAspect="1"/>
+            </wp:cNvGraphicFramePr>
+            <a:graphic xmlns:a="http://schemas.openxmlformats.org/drawingml/2006/main">
+              <a:graphicData uri="http://schemas.openxmlformats.org/drawingml/2006/picture">
+                <pic:pic xmlns:pic="http://schemas.openxmlformats.org/drawingml/2006/picture">
+                  <pic:nvPicPr>
+                    <pic:cNvPr id="1906545752" name="Imagen 1" descr="Interfaz de usuario gráfica, Aplicación&#10;&#10;Descripción generada automáticamente"/>
+                    <pic:cNvPicPr/>
+                  </pic:nvPicPr>
+                  <pic:blipFill rotWithShape="1">
+                    <a:blip r:embed="rId9"/>
+                    <a:srcRect t="13796" b="6563"/>
+                    <a:stretch/>
+                  </pic:blipFill>
+                  <pic:spPr bwMode="auto">
+                    <a:xfrm>
+                      <a:off x="0" y="0"/>
+                      <a:ext cx="5400040" cy="2419350"/>
+                    </a:xfrm>
+                    <a:prstGeom prst="rect">
+                      <a:avLst/>
+                    </a:prstGeom>
+                    <a:ln>
+                      <a:noFill/>
+                    </a:ln>
+                    <a:extLst>
+                      <a:ext uri="{53640926-AAD7-44D8-BBD7-CCE9431645EC}">
+                        <a14:shadowObscured xmlns:a14="http://schemas.microsoft.com/office/drawing/2010/main"/>
+                      </a:ext>
+                    </a:extLst>
+                  </pic:spPr>
+                </pic:pic>
+              </a:graphicData>
+            </a:graphic>
+          </wp:inline>
+        </w:drawing>
+      </w:r>
+    </w:p>
+    <w:p>
+      <w:r>
+        <w:t xml:space="preserve">Tenemos un menú desplegable en el que </w:t>
+      </w:r>
+      <w:r>
+        <w:t>e</w:t>
+      </w:r>
+      <w:r>
+        <w:t>l usuario podrá elegir el equipo que mas le guste para poder consultar información</w:t>
+      </w:r>
+      <w:r>
+        <w:t>.</w:t>
+      </w:r>
+    </w:p>
+    <w:p>
+      <w:pPr>
+        <w:jc w:val="both"/>
+        <w:rPr>
+          <w:b/>
+          <w:bCs/>
+        </w:rPr>
+      </w:pPr>
+      <w:r>
+        <w:t xml:space="preserve">Ya que lo importante de este apartado es </w:t>
+      </w:r>
+      <w:r>
+        <w:t>la parte de hojas de estilo vamos a ir explicando el código</w:t>
+      </w:r>
+      <w:r>
+        <w:t xml:space="preserve">, y la parte de </w:t>
+      </w:r>
+      <w:proofErr w:type="spellStart"/>
+      <w:r>
+        <w:t>html</w:t>
+      </w:r>
+      <w:proofErr w:type="spellEnd"/>
+      <w:r>
+        <w:t xml:space="preserve"> se podrá consultar en la carpeta </w:t>
+      </w:r>
+      <w:r>
+        <w:rPr>
+          <w:b/>
+          <w:bCs/>
+        </w:rPr>
+        <w:t>PL3_Aplicacion_de_CSS_en_una_web</w:t>
+      </w:r>
+    </w:p>
+    <w:p/>
+    <w:p>
+      <w:r>
+        <w:lastRenderedPageBreak/>
+        <w:t xml:space="preserve">Ahora veremos el código </w:t>
+      </w:r>
+      <w:proofErr w:type="spellStart"/>
+      <w:r>
+        <w:t>css</w:t>
+      </w:r>
+      <w:proofErr w:type="spellEnd"/>
+      <w:r>
+        <w:t xml:space="preserve"> de esta parte, todo esta comentado para que se ent</w:t>
+      </w:r>
+      <w:r>
+        <w:t xml:space="preserve">ienda que hemos hecho en cada parte: </w:t>
+      </w:r>
+    </w:p>
+    <w:p>
+      <w:pPr>
+        <w:shd w:val="clear" w:color="auto" w:fill="1F1F1F"/>
+        <w:spacing w:after="0" w:line="330" w:lineRule="atLeast"/>
+        <w:rPr>
+          <w:rFonts w:ascii="Consolas" w:eastAsia="Times New Roman" w:hAnsi="Consolas" w:cs="Times New Roman"/>
+          <w:color w:val="CCCCCC"/>
+          <w:kern w:val="0"/>
+          <w:sz w:val="20"/>
+          <w:szCs w:val="20"/>
+          <w:lang w:eastAsia="es-ES"/>
+          <w14:ligatures w14:val="none"/>
+        </w:rPr>
+      </w:pPr>
+      <w:r>
+        <w:rPr>
+          <w:rFonts w:ascii="Consolas" w:eastAsia="Times New Roman" w:hAnsi="Consolas" w:cs="Times New Roman"/>
+          <w:color w:val="6A9955"/>
+          <w:kern w:val="0"/>
+          <w:sz w:val="20"/>
+          <w:szCs w:val="20"/>
+          <w:lang w:eastAsia="es-ES"/>
+          <w14:ligatures w14:val="none"/>
+        </w:rPr>
+        <w:t>/* Estilos para el cuerpo del documento */</w:t>
+      </w:r>
+    </w:p>
+    <w:p>
+      <w:pPr>
+        <w:shd w:val="clear" w:color="auto" w:fill="1F1F1F"/>
+        <w:spacing w:after="0" w:line="330" w:lineRule="atLeast"/>
+        <w:rPr>
+          <w:rFonts w:ascii="Consolas" w:eastAsia="Times New Roman" w:hAnsi="Consolas" w:cs="Times New Roman"/>
+          <w:color w:val="CCCCCC"/>
+          <w:kern w:val="0"/>
+          <w:sz w:val="20"/>
+          <w:szCs w:val="20"/>
+          <w:lang w:eastAsia="es-ES"/>
+          <w14:ligatures w14:val="none"/>
+        </w:rPr>
+      </w:pPr>
+      <w:proofErr w:type="spellStart"/>
+      <w:r>
+        <w:rPr>
+          <w:rFonts w:ascii="Consolas" w:eastAsia="Times New Roman" w:hAnsi="Consolas" w:cs="Times New Roman"/>
+          <w:color w:val="D7BA7D"/>
+          <w:kern w:val="0"/>
+          <w:sz w:val="20"/>
+          <w:szCs w:val="20"/>
+          <w:lang w:eastAsia="es-ES"/>
+          <w14:ligatures w14:val="none"/>
+        </w:rPr>
+        <w:t>body</w:t>
+      </w:r>
+      <w:proofErr w:type="spellEnd"/>
+      <w:r>
+        <w:rPr>
+          <w:rFonts w:ascii="Consolas" w:eastAsia="Times New Roman" w:hAnsi="Consolas" w:cs="Times New Roman"/>
+          <w:color w:val="CCCCCC"/>
+          <w:kern w:val="0"/>
+          <w:sz w:val="20"/>
+          <w:szCs w:val="20"/>
+          <w:lang w:eastAsia="es-ES"/>
+          <w14:ligatures w14:val="none"/>
+        </w:rPr>
+        <w:t xml:space="preserve"> {</w:t>
+      </w:r>
+    </w:p>
+    <w:p>
+      <w:pPr>
+        <w:shd w:val="clear" w:color="auto" w:fill="1F1F1F"/>
+        <w:spacing w:after="0" w:line="330" w:lineRule="atLeast"/>
+        <w:rPr>
+          <w:rFonts w:ascii="Consolas" w:eastAsia="Times New Roman" w:hAnsi="Consolas" w:cs="Times New Roman"/>
+          <w:color w:val="CCCCCC"/>
+          <w:kern w:val="0"/>
+          <w:sz w:val="20"/>
+          <w:szCs w:val="20"/>
+          <w:lang w:eastAsia="es-ES"/>
+          <w14:ligatures w14:val="none"/>
+        </w:rPr>
+      </w:pPr>
+      <w:r>
+        <w:rPr>
+          <w:rFonts w:ascii="Consolas" w:eastAsia="Times New Roman" w:hAnsi="Consolas" w:cs="Times New Roman"/>
+          <w:color w:val="CCCCCC"/>
+          <w:kern w:val="0"/>
+          <w:sz w:val="20"/>
+          <w:szCs w:val="20"/>
+          <w:lang w:eastAsia="es-ES"/>
+          <w14:ligatures w14:val="none"/>
+        </w:rPr>
+        <w:t xml:space="preserve">    </w:t>
+      </w:r>
+      <w:proofErr w:type="spellStart"/>
+      <w:r>
+        <w:rPr>
+          <w:rFonts w:ascii="Consolas" w:eastAsia="Times New Roman" w:hAnsi="Consolas" w:cs="Times New Roman"/>
+          <w:color w:val="9CDCFE"/>
+          <w:kern w:val="0"/>
+          <w:sz w:val="20"/>
+          <w:szCs w:val="20"/>
+          <w:lang w:eastAsia="es-ES"/>
+          <w14:ligatures w14:val="none"/>
+        </w:rPr>
+        <w:t>font-family</w:t>
+      </w:r>
+      <w:proofErr w:type="spellEnd"/>
+      <w:r>
+        <w:rPr>
+          <w:rFonts w:ascii="Consolas" w:eastAsia="Times New Roman" w:hAnsi="Consolas" w:cs="Times New Roman"/>
+          <w:color w:val="CCCCCC"/>
+          <w:kern w:val="0"/>
+          <w:sz w:val="20"/>
+          <w:szCs w:val="20"/>
+          <w:lang w:eastAsia="es-ES"/>
+          <w14:ligatures w14:val="none"/>
+        </w:rPr>
+        <w:t xml:space="preserve">: </w:t>
+      </w:r>
+      <w:r>
+        <w:rPr>
+          <w:rFonts w:ascii="Consolas" w:eastAsia="Times New Roman" w:hAnsi="Consolas" w:cs="Times New Roman"/>
+          <w:color w:val="CE9178"/>
+          <w:kern w:val="0"/>
+          <w:sz w:val="20"/>
+          <w:szCs w:val="20"/>
+          <w:lang w:eastAsia="es-ES"/>
+          <w14:ligatures w14:val="none"/>
+        </w:rPr>
+        <w:t>Arial</w:t>
+      </w:r>
+      <w:r>
+        <w:rPr>
+          <w:rFonts w:ascii="Consolas" w:eastAsia="Times New Roman" w:hAnsi="Consolas" w:cs="Times New Roman"/>
+          <w:color w:val="CCCCCC"/>
+          <w:kern w:val="0"/>
+          <w:sz w:val="20"/>
+          <w:szCs w:val="20"/>
+          <w:lang w:eastAsia="es-ES"/>
+          <w14:ligatures w14:val="none"/>
+        </w:rPr>
+        <w:t xml:space="preserve">, </w:t>
+      </w:r>
+      <w:proofErr w:type="spellStart"/>
+      <w:r>
+        <w:rPr>
+          <w:rFonts w:ascii="Consolas" w:eastAsia="Times New Roman" w:hAnsi="Consolas" w:cs="Times New Roman"/>
+          <w:color w:val="CE9178"/>
+          <w:kern w:val="0"/>
+          <w:sz w:val="20"/>
+          <w:szCs w:val="20"/>
+          <w:lang w:eastAsia="es-ES"/>
+          <w14:ligatures w14:val="none"/>
+        </w:rPr>
+        <w:t>sans-serif</w:t>
+      </w:r>
+      <w:proofErr w:type="spellEnd"/>
+      <w:r>
+        <w:rPr>
+          <w:rFonts w:ascii="Consolas" w:eastAsia="Times New Roman" w:hAnsi="Consolas" w:cs="Times New Roman"/>
+          <w:color w:val="CCCCCC"/>
+          <w:kern w:val="0"/>
+          <w:sz w:val="20"/>
+          <w:szCs w:val="20"/>
+          <w:lang w:eastAsia="es-ES"/>
+          <w14:ligatures w14:val="none"/>
+        </w:rPr>
+        <w:t xml:space="preserve">; </w:t>
+      </w:r>
+      <w:r>
+        <w:rPr>
+          <w:rFonts w:ascii="Consolas" w:eastAsia="Times New Roman" w:hAnsi="Consolas" w:cs="Times New Roman"/>
+          <w:color w:val="6A9955"/>
+          <w:kern w:val="0"/>
+          <w:sz w:val="20"/>
+          <w:szCs w:val="20"/>
+          <w:lang w:eastAsia="es-ES"/>
+          <w14:ligatures w14:val="none"/>
+        </w:rPr>
+        <w:t>/* Fuente del texto */</w:t>
+      </w:r>
+    </w:p>
+    <w:p>
+      <w:pPr>
+        <w:shd w:val="clear" w:color="auto" w:fill="1F1F1F"/>
+        <w:spacing w:after="0" w:line="330" w:lineRule="atLeast"/>
+        <w:rPr>
+          <w:rFonts w:ascii="Consolas" w:eastAsia="Times New Roman" w:hAnsi="Consolas" w:cs="Times New Roman"/>
+          <w:color w:val="CCCCCC"/>
+          <w:kern w:val="0"/>
+          <w:sz w:val="20"/>
+          <w:szCs w:val="20"/>
+          <w:lang w:eastAsia="es-ES"/>
+          <w14:ligatures w14:val="none"/>
+        </w:rPr>
+      </w:pPr>
+      <w:r>
+        <w:rPr>
+          <w:rFonts w:ascii="Consolas" w:eastAsia="Times New Roman" w:hAnsi="Consolas" w:cs="Times New Roman"/>
+          <w:color w:val="CCCCCC"/>
+          <w:kern w:val="0"/>
+          <w:sz w:val="20"/>
+          <w:szCs w:val="20"/>
+          <w:lang w:eastAsia="es-ES"/>
+          <w14:ligatures w14:val="none"/>
+        </w:rPr>
+        <w:t xml:space="preserve">    </w:t>
+      </w:r>
+      <w:proofErr w:type="spellStart"/>
+      <w:r>
+        <w:rPr>
+          <w:rFonts w:ascii="Consolas" w:eastAsia="Times New Roman" w:hAnsi="Consolas" w:cs="Times New Roman"/>
+          <w:color w:val="9CDCFE"/>
+          <w:kern w:val="0"/>
+          <w:sz w:val="20"/>
+          <w:szCs w:val="20"/>
+          <w:lang w:eastAsia="es-ES"/>
+          <w14:ligatures w14:val="none"/>
+        </w:rPr>
+        <w:t>background</w:t>
+      </w:r>
+      <w:proofErr w:type="spellEnd"/>
+      <w:r>
+        <w:rPr>
+          <w:rFonts w:ascii="Consolas" w:eastAsia="Times New Roman" w:hAnsi="Consolas" w:cs="Times New Roman"/>
+          <w:color w:val="9CDCFE"/>
+          <w:kern w:val="0"/>
+          <w:sz w:val="20"/>
+          <w:szCs w:val="20"/>
+          <w:lang w:eastAsia="es-ES"/>
+          <w14:ligatures w14:val="none"/>
+        </w:rPr>
+        <w:t>-color</w:t>
+      </w:r>
+      <w:r>
+        <w:rPr>
+          <w:rFonts w:ascii="Consolas" w:eastAsia="Times New Roman" w:hAnsi="Consolas" w:cs="Times New Roman"/>
+          <w:color w:val="CCCCCC"/>
+          <w:kern w:val="0"/>
+          <w:sz w:val="20"/>
+          <w:szCs w:val="20"/>
+          <w:lang w:eastAsia="es-ES"/>
+          <w14:ligatures w14:val="none"/>
+        </w:rPr>
+        <w:t xml:space="preserve">: </w:t>
+      </w:r>
+      <w:r>
+        <w:rPr>
+          <w:rFonts w:ascii="Consolas" w:eastAsia="Times New Roman" w:hAnsi="Consolas" w:cs="Times New Roman"/>
+          <w:color w:val="CE9178"/>
+          <w:kern w:val="0"/>
+          <w:sz w:val="20"/>
+          <w:szCs w:val="20"/>
+          <w:lang w:eastAsia="es-ES"/>
+          <w14:ligatures w14:val="none"/>
+        </w:rPr>
+        <w:t>#f1f1f1</w:t>
+      </w:r>
+      <w:r>
+        <w:rPr>
+          <w:rFonts w:ascii="Consolas" w:eastAsia="Times New Roman" w:hAnsi="Consolas" w:cs="Times New Roman"/>
+          <w:color w:val="CCCCCC"/>
+          <w:kern w:val="0"/>
+          <w:sz w:val="20"/>
+          <w:szCs w:val="20"/>
+          <w:lang w:eastAsia="es-ES"/>
+          <w14:ligatures w14:val="none"/>
+        </w:rPr>
+        <w:t xml:space="preserve">; </w:t>
+      </w:r>
+      <w:r>
+        <w:rPr>
+          <w:rFonts w:ascii="Consolas" w:eastAsia="Times New Roman" w:hAnsi="Consolas" w:cs="Times New Roman"/>
+          <w:color w:val="6A9955"/>
+          <w:kern w:val="0"/>
+          <w:sz w:val="20"/>
+          <w:szCs w:val="20"/>
+          <w:lang w:eastAsia="es-ES"/>
+          <w14:ligatures w14:val="none"/>
+        </w:rPr>
+        <w:t>/* Color de fondo */</w:t>
+      </w:r>
+    </w:p>
+    <w:p>
+      <w:pPr>
+        <w:shd w:val="clear" w:color="auto" w:fill="1F1F1F"/>
+        <w:spacing w:after="0" w:line="330" w:lineRule="atLeast"/>
+        <w:rPr>
+          <w:rFonts w:ascii="Consolas" w:eastAsia="Times New Roman" w:hAnsi="Consolas" w:cs="Times New Roman"/>
+          <w:color w:val="CCCCCC"/>
+          <w:kern w:val="0"/>
+          <w:sz w:val="20"/>
+          <w:szCs w:val="20"/>
+          <w:lang w:eastAsia="es-ES"/>
+          <w14:ligatures w14:val="none"/>
+        </w:rPr>
+      </w:pPr>
+      <w:r>
+        <w:rPr>
+          <w:rFonts w:ascii="Consolas" w:eastAsia="Times New Roman" w:hAnsi="Consolas" w:cs="Times New Roman"/>
+          <w:color w:val="CCCCCC"/>
+          <w:kern w:val="0"/>
+          <w:sz w:val="20"/>
+          <w:szCs w:val="20"/>
+          <w:lang w:eastAsia="es-ES"/>
+          <w14:ligatures w14:val="none"/>
+        </w:rPr>
+        <w:t xml:space="preserve">    </w:t>
+      </w:r>
+      <w:proofErr w:type="spellStart"/>
+      <w:r>
+        <w:rPr>
+          <w:rFonts w:ascii="Consolas" w:eastAsia="Times New Roman" w:hAnsi="Consolas" w:cs="Times New Roman"/>
+          <w:color w:val="9CDCFE"/>
+          <w:kern w:val="0"/>
+          <w:sz w:val="20"/>
+          <w:szCs w:val="20"/>
+          <w:lang w:eastAsia="es-ES"/>
+          <w14:ligatures w14:val="none"/>
+        </w:rPr>
+        <w:t>margin</w:t>
+      </w:r>
+      <w:proofErr w:type="spellEnd"/>
+      <w:r>
+        <w:rPr>
+          <w:rFonts w:ascii="Consolas" w:eastAsia="Times New Roman" w:hAnsi="Consolas" w:cs="Times New Roman"/>
+          <w:color w:val="CCCCCC"/>
+          <w:kern w:val="0"/>
+          <w:sz w:val="20"/>
+          <w:szCs w:val="20"/>
+          <w:lang w:eastAsia="es-ES"/>
+          <w14:ligatures w14:val="none"/>
+        </w:rPr>
+        <w:t xml:space="preserve">: </w:t>
+      </w:r>
+      <w:r>
+        <w:rPr>
+          <w:rFonts w:ascii="Consolas" w:eastAsia="Times New Roman" w:hAnsi="Consolas" w:cs="Times New Roman"/>
+          <w:color w:val="B5CEA8"/>
+          <w:kern w:val="0"/>
+          <w:sz w:val="20"/>
+          <w:szCs w:val="20"/>
+          <w:lang w:eastAsia="es-ES"/>
+          <w14:ligatures w14:val="none"/>
+        </w:rPr>
+        <w:t>0</w:t>
+      </w:r>
+      <w:r>
+        <w:rPr>
+          <w:rFonts w:ascii="Consolas" w:eastAsia="Times New Roman" w:hAnsi="Consolas" w:cs="Times New Roman"/>
+          <w:color w:val="CCCCCC"/>
+          <w:kern w:val="0"/>
+          <w:sz w:val="20"/>
+          <w:szCs w:val="20"/>
+          <w:lang w:eastAsia="es-ES"/>
+          <w14:ligatures w14:val="none"/>
+        </w:rPr>
+        <w:t xml:space="preserve">; </w:t>
+      </w:r>
+      <w:r>
+        <w:rPr>
+          <w:rFonts w:ascii="Consolas" w:eastAsia="Times New Roman" w:hAnsi="Consolas" w:cs="Times New Roman"/>
+          <w:color w:val="6A9955"/>
+          <w:kern w:val="0"/>
+          <w:sz w:val="20"/>
+          <w:szCs w:val="20"/>
+          <w:lang w:eastAsia="es-ES"/>
+          <w14:ligatures w14:val="none"/>
+        </w:rPr>
+        <w:t>/* Elimina el margen predeterminado del cuerpo */</w:t>
+      </w:r>
+    </w:p>
+    <w:p>
+      <w:pPr>
+        <w:shd w:val="clear" w:color="auto" w:fill="1F1F1F"/>
+        <w:spacing w:after="0" w:line="330" w:lineRule="atLeast"/>
+        <w:rPr>
+          <w:rFonts w:ascii="Consolas" w:eastAsia="Times New Roman" w:hAnsi="Consolas" w:cs="Times New Roman"/>
+          <w:color w:val="CCCCCC"/>
+          <w:kern w:val="0"/>
+          <w:sz w:val="20"/>
+          <w:szCs w:val="20"/>
+          <w:lang w:eastAsia="es-ES"/>
+          <w14:ligatures w14:val="none"/>
+        </w:rPr>
+      </w:pPr>
+      <w:r>
+        <w:rPr>
+          <w:rFonts w:ascii="Consolas" w:eastAsia="Times New Roman" w:hAnsi="Consolas" w:cs="Times New Roman"/>
+          <w:color w:val="CCCCCC"/>
+          <w:kern w:val="0"/>
+          <w:sz w:val="20"/>
+          <w:szCs w:val="20"/>
+          <w:lang w:eastAsia="es-ES"/>
+          <w14:ligatures w14:val="none"/>
+        </w:rPr>
+        <w:t xml:space="preserve">    </w:t>
+      </w:r>
+      <w:proofErr w:type="spellStart"/>
+      <w:r>
+        <w:rPr>
+          <w:rFonts w:ascii="Consolas" w:eastAsia="Times New Roman" w:hAnsi="Consolas" w:cs="Times New Roman"/>
+          <w:color w:val="9CDCFE"/>
+          <w:kern w:val="0"/>
+          <w:sz w:val="20"/>
+          <w:szCs w:val="20"/>
+          <w:lang w:eastAsia="es-ES"/>
+          <w14:ligatures w14:val="none"/>
+        </w:rPr>
+        <w:t>padding</w:t>
+      </w:r>
+      <w:proofErr w:type="spellEnd"/>
+      <w:r>
+        <w:rPr>
+          <w:rFonts w:ascii="Consolas" w:eastAsia="Times New Roman" w:hAnsi="Consolas" w:cs="Times New Roman"/>
+          <w:color w:val="CCCCCC"/>
+          <w:kern w:val="0"/>
+          <w:sz w:val="20"/>
+          <w:szCs w:val="20"/>
+          <w:lang w:eastAsia="es-ES"/>
+          <w14:ligatures w14:val="none"/>
+        </w:rPr>
+        <w:t xml:space="preserve">: </w:t>
+      </w:r>
+      <w:r>
+        <w:rPr>
+          <w:rFonts w:ascii="Consolas" w:eastAsia="Times New Roman" w:hAnsi="Consolas" w:cs="Times New Roman"/>
+          <w:color w:val="B5CEA8"/>
+          <w:kern w:val="0"/>
+          <w:sz w:val="20"/>
+          <w:szCs w:val="20"/>
+          <w:lang w:eastAsia="es-ES"/>
+          <w14:ligatures w14:val="none"/>
+        </w:rPr>
+        <w:t>0</w:t>
+      </w:r>
+      <w:r>
+        <w:rPr>
+          <w:rFonts w:ascii="Consolas" w:eastAsia="Times New Roman" w:hAnsi="Consolas" w:cs="Times New Roman"/>
+          <w:color w:val="CCCCCC"/>
+          <w:kern w:val="0"/>
+          <w:sz w:val="20"/>
+          <w:szCs w:val="20"/>
+          <w:lang w:eastAsia="es-ES"/>
+          <w14:ligatures w14:val="none"/>
+        </w:rPr>
+        <w:t xml:space="preserve">; </w:t>
+      </w:r>
+      <w:r>
+        <w:rPr>
+          <w:rFonts w:ascii="Consolas" w:eastAsia="Times New Roman" w:hAnsi="Consolas" w:cs="Times New Roman"/>
+          <w:color w:val="6A9955"/>
+          <w:kern w:val="0"/>
+          <w:sz w:val="20"/>
+          <w:szCs w:val="20"/>
+          <w:lang w:eastAsia="es-ES"/>
+          <w14:ligatures w14:val="none"/>
+        </w:rPr>
+        <w:t>/* Elimina el relleno predeterminado del cuerpo */</w:t>
+      </w:r>
+    </w:p>
+    <w:p>
+      <w:pPr>
+        <w:shd w:val="clear" w:color="auto" w:fill="1F1F1F"/>
+        <w:spacing w:after="0" w:line="330" w:lineRule="atLeast"/>
+        <w:rPr>
+          <w:rFonts w:ascii="Consolas" w:eastAsia="Times New Roman" w:hAnsi="Consolas" w:cs="Times New Roman"/>
+          <w:color w:val="CCCCCC"/>
+          <w:kern w:val="0"/>
+          <w:sz w:val="20"/>
+          <w:szCs w:val="20"/>
+          <w:lang w:eastAsia="es-ES"/>
+          <w14:ligatures w14:val="none"/>
+        </w:rPr>
+      </w:pPr>
+      <w:r>
+        <w:rPr>
+          <w:rFonts w:ascii="Consolas" w:eastAsia="Times New Roman" w:hAnsi="Consolas" w:cs="Times New Roman"/>
+          <w:color w:val="CCCCCC"/>
+          <w:kern w:val="0"/>
+          <w:sz w:val="20"/>
+          <w:szCs w:val="20"/>
+          <w:lang w:eastAsia="es-ES"/>
+          <w14:ligatures w14:val="none"/>
+        </w:rPr>
+        <w:t>}</w:t>
+      </w:r>
+    </w:p>
+    <w:p>
+      <w:pPr>
+        <w:shd w:val="clear" w:color="auto" w:fill="1F1F1F"/>
+        <w:spacing w:after="0" w:line="330" w:lineRule="atLeast"/>
+        <w:rPr>
+          <w:rFonts w:ascii="Consolas" w:eastAsia="Times New Roman" w:hAnsi="Consolas" w:cs="Times New Roman"/>
+          <w:color w:val="CCCCCC"/>
+          <w:kern w:val="0"/>
+          <w:sz w:val="20"/>
+          <w:szCs w:val="20"/>
+          <w:lang w:eastAsia="es-ES"/>
+          <w14:ligatures w14:val="none"/>
+        </w:rPr>
+      </w:pPr>
+    </w:p>
+    <w:p>
+      <w:pPr>
+        <w:shd w:val="clear" w:color="auto" w:fill="1F1F1F"/>
+        <w:spacing w:after="0" w:line="330" w:lineRule="atLeast"/>
+        <w:rPr>
+          <w:rFonts w:ascii="Consolas" w:eastAsia="Times New Roman" w:hAnsi="Consolas" w:cs="Times New Roman"/>
+          <w:color w:val="CCCCCC"/>
+          <w:kern w:val="0"/>
+          <w:sz w:val="20"/>
+          <w:szCs w:val="20"/>
+          <w:lang w:eastAsia="es-ES"/>
+          <w14:ligatures w14:val="none"/>
+        </w:rPr>
+      </w:pPr>
+      <w:r>
+        <w:rPr>
+          <w:rFonts w:ascii="Consolas" w:eastAsia="Times New Roman" w:hAnsi="Consolas" w:cs="Times New Roman"/>
+          <w:color w:val="6A9955"/>
+          <w:kern w:val="0"/>
+          <w:sz w:val="20"/>
+          <w:szCs w:val="20"/>
+          <w:lang w:eastAsia="es-ES"/>
+          <w14:ligatures w14:val="none"/>
+        </w:rPr>
+        <w:t>/* Estilos para las secciones del documento */</w:t>
+      </w:r>
+    </w:p>
+    <w:p>
+      <w:pPr>
+        <w:shd w:val="clear" w:color="auto" w:fill="1F1F1F"/>
+        <w:spacing w:after="0" w:line="330" w:lineRule="atLeast"/>
+        <w:rPr>
+          <w:rFonts w:ascii="Consolas" w:eastAsia="Times New Roman" w:hAnsi="Consolas" w:cs="Times New Roman"/>
+          <w:color w:val="CCCCCC"/>
+          <w:kern w:val="0"/>
+          <w:sz w:val="20"/>
+          <w:szCs w:val="20"/>
+          <w:lang w:eastAsia="es-ES"/>
+          <w14:ligatures w14:val="none"/>
+        </w:rPr>
+      </w:pPr>
+      <w:proofErr w:type="spellStart"/>
+      <w:r>
+        <w:rPr>
+          <w:rFonts w:ascii="Consolas" w:eastAsia="Times New Roman" w:hAnsi="Consolas" w:cs="Times New Roman"/>
+          <w:color w:val="D7BA7D"/>
+          <w:kern w:val="0"/>
+          <w:sz w:val="20"/>
+          <w:szCs w:val="20"/>
+          <w:lang w:eastAsia="es-ES"/>
+          <w14:ligatures w14:val="none"/>
+        </w:rPr>
+        <w:t>section</w:t>
+      </w:r>
+      <w:proofErr w:type="spellEnd"/>
+      <w:r>
+        <w:rPr>
+          <w:rFonts w:ascii="Consolas" w:eastAsia="Times New Roman" w:hAnsi="Consolas" w:cs="Times New Roman"/>
+          <w:color w:val="CCCCCC"/>
+          <w:kern w:val="0"/>
+          <w:sz w:val="20"/>
+          <w:szCs w:val="20"/>
+          <w:lang w:eastAsia="es-ES"/>
+          <w14:ligatures w14:val="none"/>
+        </w:rPr>
+        <w:t xml:space="preserve"> {</w:t>
+      </w:r>
+    </w:p>
+    <w:p>
+      <w:pPr>
+        <w:shd w:val="clear" w:color="auto" w:fill="1F1F1F"/>
+        <w:spacing w:after="0" w:line="330" w:lineRule="atLeast"/>
+        <w:rPr>
+          <w:rFonts w:ascii="Consolas" w:eastAsia="Times New Roman" w:hAnsi="Consolas" w:cs="Times New Roman"/>
+          <w:color w:val="CCCCCC"/>
+          <w:kern w:val="0"/>
+          <w:sz w:val="20"/>
+          <w:szCs w:val="20"/>
+          <w:lang w:eastAsia="es-ES"/>
+          <w14:ligatures w14:val="none"/>
+        </w:rPr>
+      </w:pPr>
+      <w:r>
+        <w:rPr>
+          <w:rFonts w:ascii="Consolas" w:eastAsia="Times New Roman" w:hAnsi="Consolas" w:cs="Times New Roman"/>
+          <w:color w:val="CCCCCC"/>
+          <w:kern w:val="0"/>
+          <w:sz w:val="20"/>
+          <w:szCs w:val="20"/>
+          <w:lang w:eastAsia="es-ES"/>
+          <w14:ligatures w14:val="none"/>
+        </w:rPr>
+        <w:t xml:space="preserve">    </w:t>
+      </w:r>
+      <w:proofErr w:type="spellStart"/>
+      <w:r>
+        <w:rPr>
+          <w:rFonts w:ascii="Consolas" w:eastAsia="Times New Roman" w:hAnsi="Consolas" w:cs="Times New Roman"/>
+          <w:color w:val="9CDCFE"/>
+          <w:kern w:val="0"/>
+          <w:sz w:val="20"/>
+          <w:szCs w:val="20"/>
+          <w:lang w:eastAsia="es-ES"/>
+          <w14:ligatures w14:val="none"/>
+        </w:rPr>
+        <w:t>text-align</w:t>
+      </w:r>
+      <w:proofErr w:type="spellEnd"/>
+      <w:r>
+        <w:rPr>
+          <w:rFonts w:ascii="Consolas" w:eastAsia="Times New Roman" w:hAnsi="Consolas" w:cs="Times New Roman"/>
+          <w:color w:val="CCCCCC"/>
+          <w:kern w:val="0"/>
+          <w:sz w:val="20"/>
+          <w:szCs w:val="20"/>
+          <w:lang w:eastAsia="es-ES"/>
+          <w14:ligatures w14:val="none"/>
+        </w:rPr>
+        <w:t xml:space="preserve">: </w:t>
+      </w:r>
+      <w:r>
+        <w:rPr>
+          <w:rFonts w:ascii="Consolas" w:eastAsia="Times New Roman" w:hAnsi="Consolas" w:cs="Times New Roman"/>
+          <w:color w:val="CE9178"/>
+          <w:kern w:val="0"/>
+          <w:sz w:val="20"/>
+          <w:szCs w:val="20"/>
+          <w:lang w:eastAsia="es-ES"/>
+          <w14:ligatures w14:val="none"/>
+        </w:rPr>
+        <w:t>center</w:t>
+      </w:r>
+      <w:r>
+        <w:rPr>
+          <w:rFonts w:ascii="Consolas" w:eastAsia="Times New Roman" w:hAnsi="Consolas" w:cs="Times New Roman"/>
+          <w:color w:val="CCCCCC"/>
+          <w:kern w:val="0"/>
+          <w:sz w:val="20"/>
+          <w:szCs w:val="20"/>
+          <w:lang w:eastAsia="es-ES"/>
+          <w14:ligatures w14:val="none"/>
+        </w:rPr>
+        <w:t xml:space="preserve">; </w:t>
+      </w:r>
+      <w:r>
+        <w:rPr>
+          <w:rFonts w:ascii="Consolas" w:eastAsia="Times New Roman" w:hAnsi="Consolas" w:cs="Times New Roman"/>
+          <w:color w:val="6A9955"/>
+          <w:kern w:val="0"/>
+          <w:sz w:val="20"/>
+          <w:szCs w:val="20"/>
+          <w:lang w:eastAsia="es-ES"/>
+          <w14:ligatures w14:val="none"/>
+        </w:rPr>
+        <w:t>/* Centra el contenido */</w:t>
+      </w:r>
+    </w:p>
+    <w:p>
+      <w:pPr>
+        <w:shd w:val="clear" w:color="auto" w:fill="1F1F1F"/>
+        <w:spacing w:after="0" w:line="330" w:lineRule="atLeast"/>
+        <w:rPr>
+          <w:rFonts w:ascii="Consolas" w:eastAsia="Times New Roman" w:hAnsi="Consolas" w:cs="Times New Roman"/>
+          <w:color w:val="CCCCCC"/>
+          <w:kern w:val="0"/>
+          <w:sz w:val="20"/>
+          <w:szCs w:val="20"/>
+          <w:lang w:eastAsia="es-ES"/>
+          <w14:ligatures w14:val="none"/>
+        </w:rPr>
+      </w:pPr>
+      <w:r>
+        <w:rPr>
+          <w:rFonts w:ascii="Consolas" w:eastAsia="Times New Roman" w:hAnsi="Consolas" w:cs="Times New Roman"/>
+          <w:color w:val="CCCCCC"/>
+          <w:kern w:val="0"/>
+          <w:sz w:val="20"/>
+          <w:szCs w:val="20"/>
+          <w:lang w:eastAsia="es-ES"/>
+          <w14:ligatures w14:val="none"/>
+        </w:rPr>
+        <w:t xml:space="preserve">    </w:t>
+      </w:r>
+      <w:proofErr w:type="spellStart"/>
+      <w:r>
+        <w:rPr>
+          <w:rFonts w:ascii="Consolas" w:eastAsia="Times New Roman" w:hAnsi="Consolas" w:cs="Times New Roman"/>
+          <w:color w:val="9CDCFE"/>
+          <w:kern w:val="0"/>
+          <w:sz w:val="20"/>
+          <w:szCs w:val="20"/>
+          <w:lang w:eastAsia="es-ES"/>
+          <w14:ligatures w14:val="none"/>
+        </w:rPr>
+        <w:t>padding</w:t>
+      </w:r>
+      <w:proofErr w:type="spellEnd"/>
+      <w:r>
+        <w:rPr>
+          <w:rFonts w:ascii="Consolas" w:eastAsia="Times New Roman" w:hAnsi="Consolas" w:cs="Times New Roman"/>
+          <w:color w:val="CCCCCC"/>
+          <w:kern w:val="0"/>
+          <w:sz w:val="20"/>
+          <w:szCs w:val="20"/>
+          <w:lang w:eastAsia="es-ES"/>
+          <w14:ligatures w14:val="none"/>
+        </w:rPr>
+        <w:t xml:space="preserve">: </w:t>
+      </w:r>
+      <w:r>
+        <w:rPr>
+          <w:rFonts w:ascii="Consolas" w:eastAsia="Times New Roman" w:hAnsi="Consolas" w:cs="Times New Roman"/>
+          <w:color w:val="B5CEA8"/>
+          <w:kern w:val="0"/>
+          <w:sz w:val="20"/>
+          <w:szCs w:val="20"/>
+          <w:lang w:eastAsia="es-ES"/>
+          <w14:ligatures w14:val="none"/>
+        </w:rPr>
+        <w:t>30px</w:t>
+      </w:r>
+      <w:r>
+        <w:rPr>
+          <w:rFonts w:ascii="Consolas" w:eastAsia="Times New Roman" w:hAnsi="Consolas" w:cs="Times New Roman"/>
+          <w:color w:val="CCCCCC"/>
+          <w:kern w:val="0"/>
+          <w:sz w:val="20"/>
+          <w:szCs w:val="20"/>
+          <w:lang w:eastAsia="es-ES"/>
+          <w14:ligatures w14:val="none"/>
+        </w:rPr>
+        <w:t xml:space="preserve"> </w:t>
+      </w:r>
+      <w:r>
+        <w:rPr>
+          <w:rFonts w:ascii="Consolas" w:eastAsia="Times New Roman" w:hAnsi="Consolas" w:cs="Times New Roman"/>
+          <w:color w:val="B5CEA8"/>
+          <w:kern w:val="0"/>
+          <w:sz w:val="20"/>
+          <w:szCs w:val="20"/>
+          <w:lang w:eastAsia="es-ES"/>
+          <w14:ligatures w14:val="none"/>
+        </w:rPr>
+        <w:t>0</w:t>
+      </w:r>
+      <w:r>
+        <w:rPr>
+          <w:rFonts w:ascii="Consolas" w:eastAsia="Times New Roman" w:hAnsi="Consolas" w:cs="Times New Roman"/>
+          <w:color w:val="CCCCCC"/>
+          <w:kern w:val="0"/>
+          <w:sz w:val="20"/>
+          <w:szCs w:val="20"/>
+          <w:lang w:eastAsia="es-ES"/>
+          <w14:ligatures w14:val="none"/>
+        </w:rPr>
+        <w:t xml:space="preserve">; </w:t>
+      </w:r>
+      <w:r>
+        <w:rPr>
+          <w:rFonts w:ascii="Consolas" w:eastAsia="Times New Roman" w:hAnsi="Consolas" w:cs="Times New Roman"/>
+          <w:color w:val="6A9955"/>
+          <w:kern w:val="0"/>
+          <w:sz w:val="20"/>
+          <w:szCs w:val="20"/>
+          <w:lang w:eastAsia="es-ES"/>
+          <w14:ligatures w14:val="none"/>
+        </w:rPr>
+        <w:t>/* Aumenta el espacio en la parte superior e inferior */</w:t>
+      </w:r>
+    </w:p>
+    <w:p>
+      <w:pPr>
+        <w:shd w:val="clear" w:color="auto" w:fill="1F1F1F"/>
+        <w:spacing w:after="0" w:line="330" w:lineRule="atLeast"/>
+        <w:rPr>
+          <w:rFonts w:ascii="Consolas" w:eastAsia="Times New Roman" w:hAnsi="Consolas" w:cs="Times New Roman"/>
+          <w:color w:val="CCCCCC"/>
+          <w:kern w:val="0"/>
+          <w:sz w:val="20"/>
+          <w:szCs w:val="20"/>
+          <w:lang w:eastAsia="es-ES"/>
+          <w14:ligatures w14:val="none"/>
+        </w:rPr>
+      </w:pPr>
+      <w:r>
+        <w:rPr>
+          <w:rFonts w:ascii="Consolas" w:eastAsia="Times New Roman" w:hAnsi="Consolas" w:cs="Times New Roman"/>
+          <w:color w:val="CCCCCC"/>
+          <w:kern w:val="0"/>
+          <w:sz w:val="20"/>
+          <w:szCs w:val="20"/>
+          <w:lang w:eastAsia="es-ES"/>
+          <w14:ligatures w14:val="none"/>
+        </w:rPr>
+        <w:t xml:space="preserve">    </w:t>
+      </w:r>
+      <w:r>
+        <w:rPr>
+          <w:rFonts w:ascii="Consolas" w:eastAsia="Times New Roman" w:hAnsi="Consolas" w:cs="Times New Roman"/>
+          <w:color w:val="9CDCFE"/>
+          <w:kern w:val="0"/>
+          <w:sz w:val="20"/>
+          <w:szCs w:val="20"/>
+          <w:lang w:eastAsia="es-ES"/>
+          <w14:ligatures w14:val="none"/>
+        </w:rPr>
+        <w:t>color</w:t>
+      </w:r>
+      <w:r>
+        <w:rPr>
+          <w:rFonts w:ascii="Consolas" w:eastAsia="Times New Roman" w:hAnsi="Consolas" w:cs="Times New Roman"/>
+          <w:color w:val="CCCCCC"/>
+          <w:kern w:val="0"/>
+          <w:sz w:val="20"/>
+          <w:szCs w:val="20"/>
+          <w:lang w:eastAsia="es-ES"/>
+          <w14:ligatures w14:val="none"/>
+        </w:rPr>
+        <w:t xml:space="preserve">: </w:t>
+      </w:r>
+      <w:r>
+        <w:rPr>
+          <w:rFonts w:ascii="Consolas" w:eastAsia="Times New Roman" w:hAnsi="Consolas" w:cs="Times New Roman"/>
+          <w:color w:val="CE9178"/>
+          <w:kern w:val="0"/>
+          <w:sz w:val="20"/>
+          <w:szCs w:val="20"/>
+          <w:lang w:eastAsia="es-ES"/>
+          <w14:ligatures w14:val="none"/>
+        </w:rPr>
+        <w:t>#fff</w:t>
+      </w:r>
+      <w:r>
+        <w:rPr>
+          <w:rFonts w:ascii="Consolas" w:eastAsia="Times New Roman" w:hAnsi="Consolas" w:cs="Times New Roman"/>
+          <w:color w:val="CCCCCC"/>
+          <w:kern w:val="0"/>
+          <w:sz w:val="20"/>
+          <w:szCs w:val="20"/>
+          <w:lang w:eastAsia="es-ES"/>
+          <w14:ligatures w14:val="none"/>
+        </w:rPr>
+        <w:t xml:space="preserve">; </w:t>
+      </w:r>
+      <w:r>
+        <w:rPr>
+          <w:rFonts w:ascii="Consolas" w:eastAsia="Times New Roman" w:hAnsi="Consolas" w:cs="Times New Roman"/>
+          <w:color w:val="6A9955"/>
+          <w:kern w:val="0"/>
+          <w:sz w:val="20"/>
+          <w:szCs w:val="20"/>
+          <w:lang w:eastAsia="es-ES"/>
+          <w14:ligatures w14:val="none"/>
+        </w:rPr>
+        <w:t>/* Color del texto */</w:t>
+      </w:r>
+    </w:p>
+    <w:p>
+      <w:pPr>
+        <w:shd w:val="clear" w:color="auto" w:fill="1F1F1F"/>
+        <w:spacing w:after="0" w:line="330" w:lineRule="atLeast"/>
+        <w:rPr>
+          <w:rFonts w:ascii="Consolas" w:eastAsia="Times New Roman" w:hAnsi="Consolas" w:cs="Times New Roman"/>
+          <w:color w:val="CCCCCC"/>
+          <w:kern w:val="0"/>
+          <w:sz w:val="20"/>
+          <w:szCs w:val="20"/>
+          <w:lang w:eastAsia="es-ES"/>
+          <w14:ligatures w14:val="none"/>
+        </w:rPr>
+      </w:pPr>
+      <w:r>
+        <w:rPr>
+          <w:rFonts w:ascii="Consolas" w:eastAsia="Times New Roman" w:hAnsi="Consolas" w:cs="Times New Roman"/>
+          <w:color w:val="CCCCCC"/>
+          <w:kern w:val="0"/>
+          <w:sz w:val="20"/>
+          <w:szCs w:val="20"/>
+          <w:lang w:eastAsia="es-ES"/>
+          <w14:ligatures w14:val="none"/>
+        </w:rPr>
+        <w:t xml:space="preserve">    </w:t>
+      </w:r>
+      <w:proofErr w:type="spellStart"/>
+      <w:r>
+        <w:rPr>
+          <w:rFonts w:ascii="Consolas" w:eastAsia="Times New Roman" w:hAnsi="Consolas" w:cs="Times New Roman"/>
+          <w:color w:val="9CDCFE"/>
+          <w:kern w:val="0"/>
+          <w:sz w:val="20"/>
+          <w:szCs w:val="20"/>
+          <w:lang w:eastAsia="es-ES"/>
+          <w14:ligatures w14:val="none"/>
+        </w:rPr>
+        <w:t>background</w:t>
+      </w:r>
+      <w:proofErr w:type="spellEnd"/>
+      <w:r>
+        <w:rPr>
+          <w:rFonts w:ascii="Consolas" w:eastAsia="Times New Roman" w:hAnsi="Consolas" w:cs="Times New Roman"/>
+          <w:color w:val="9CDCFE"/>
+          <w:kern w:val="0"/>
+          <w:sz w:val="20"/>
+          <w:szCs w:val="20"/>
+          <w:lang w:eastAsia="es-ES"/>
+          <w14:ligatures w14:val="none"/>
+        </w:rPr>
+        <w:t>-color</w:t>
+      </w:r>
+      <w:r>
+        <w:rPr>
+          <w:rFonts w:ascii="Consolas" w:eastAsia="Times New Roman" w:hAnsi="Consolas" w:cs="Times New Roman"/>
+          <w:color w:val="CCCCCC"/>
+          <w:kern w:val="0"/>
+          <w:sz w:val="20"/>
+          <w:szCs w:val="20"/>
+          <w:lang w:eastAsia="es-ES"/>
+          <w14:ligatures w14:val="none"/>
+        </w:rPr>
+        <w:t xml:space="preserve">: </w:t>
+      </w:r>
+      <w:r>
+        <w:rPr>
+          <w:rFonts w:ascii="Consolas" w:eastAsia="Times New Roman" w:hAnsi="Consolas" w:cs="Times New Roman"/>
+          <w:color w:val="CE9178"/>
+          <w:kern w:val="0"/>
+          <w:sz w:val="20"/>
+          <w:szCs w:val="20"/>
+          <w:lang w:eastAsia="es-ES"/>
+          <w14:ligatures w14:val="none"/>
+        </w:rPr>
+        <w:t>#292929</w:t>
+      </w:r>
+      <w:r>
+        <w:rPr>
+          <w:rFonts w:ascii="Consolas" w:eastAsia="Times New Roman" w:hAnsi="Consolas" w:cs="Times New Roman"/>
+          <w:color w:val="CCCCCC"/>
+          <w:kern w:val="0"/>
+          <w:sz w:val="20"/>
+          <w:szCs w:val="20"/>
+          <w:lang w:eastAsia="es-ES"/>
+          <w14:ligatures w14:val="none"/>
+        </w:rPr>
+        <w:t xml:space="preserve">; </w:t>
+      </w:r>
+      <w:r>
+        <w:rPr>
+          <w:rFonts w:ascii="Consolas" w:eastAsia="Times New Roman" w:hAnsi="Consolas" w:cs="Times New Roman"/>
+          <w:color w:val="6A9955"/>
+          <w:kern w:val="0"/>
+          <w:sz w:val="20"/>
+          <w:szCs w:val="20"/>
+          <w:lang w:eastAsia="es-ES"/>
+          <w14:ligatures w14:val="none"/>
+        </w:rPr>
+        <w:t>/* Fondo de la sección */</w:t>
+      </w:r>
+    </w:p>
+    <w:p>
+      <w:pPr>
+        <w:shd w:val="clear" w:color="auto" w:fill="1F1F1F"/>
+        <w:spacing w:after="0" w:line="330" w:lineRule="atLeast"/>
+        <w:rPr>
+          <w:rFonts w:ascii="Consolas" w:eastAsia="Times New Roman" w:hAnsi="Consolas" w:cs="Times New Roman"/>
+          <w:color w:val="CCCCCC"/>
+          <w:kern w:val="0"/>
+          <w:sz w:val="20"/>
+          <w:szCs w:val="20"/>
+          <w:lang w:eastAsia="es-ES"/>
+          <w14:ligatures w14:val="none"/>
+        </w:rPr>
+      </w:pPr>
+      <w:r>
+        <w:rPr>
+          <w:rFonts w:ascii="Consolas" w:eastAsia="Times New Roman" w:hAnsi="Consolas" w:cs="Times New Roman"/>
+          <w:color w:val="CCCCCC"/>
+          <w:kern w:val="0"/>
+          <w:sz w:val="20"/>
+          <w:szCs w:val="20"/>
+          <w:lang w:eastAsia="es-ES"/>
+          <w14:ligatures w14:val="none"/>
+        </w:rPr>
+        <w:t>}</w:t>
+      </w:r>
+    </w:p>
+    <w:p>
+      <w:pPr>
+        <w:shd w:val="clear" w:color="auto" w:fill="1F1F1F"/>
+        <w:spacing w:after="0" w:line="330" w:lineRule="atLeast"/>
+        <w:rPr>
+          <w:rFonts w:ascii="Consolas" w:eastAsia="Times New Roman" w:hAnsi="Consolas" w:cs="Times New Roman"/>
+          <w:color w:val="CCCCCC"/>
+          <w:kern w:val="0"/>
+          <w:sz w:val="20"/>
+          <w:szCs w:val="20"/>
+          <w:lang w:eastAsia="es-ES"/>
+          <w14:ligatures w14:val="none"/>
+        </w:rPr>
+      </w:pPr>
+    </w:p>
+    <w:p>
+      <w:pPr>
+        <w:shd w:val="clear" w:color="auto" w:fill="1F1F1F"/>
+        <w:spacing w:after="0" w:line="330" w:lineRule="atLeast"/>
+        <w:rPr>
+          <w:rFonts w:ascii="Consolas" w:eastAsia="Times New Roman" w:hAnsi="Consolas" w:cs="Times New Roman"/>
+          <w:color w:val="CCCCCC"/>
+          <w:kern w:val="0"/>
+          <w:sz w:val="20"/>
+          <w:szCs w:val="20"/>
+          <w:lang w:eastAsia="es-ES"/>
+          <w14:ligatures w14:val="none"/>
+        </w:rPr>
+      </w:pPr>
+      <w:r>
+        <w:rPr>
+          <w:rFonts w:ascii="Consolas" w:eastAsia="Times New Roman" w:hAnsi="Consolas" w:cs="Times New Roman"/>
+          <w:color w:val="6A9955"/>
+          <w:kern w:val="0"/>
+          <w:sz w:val="20"/>
+          <w:szCs w:val="20"/>
+          <w:lang w:eastAsia="es-ES"/>
+          <w14:ligatures w14:val="none"/>
+        </w:rPr>
+        <w:t>/* Estilos para los títulos de las secciones */</w:t>
+      </w:r>
+    </w:p>
+    <w:p>
+      <w:pPr>
+        <w:shd w:val="clear" w:color="auto" w:fill="1F1F1F"/>
+        <w:spacing w:after="0" w:line="330" w:lineRule="atLeast"/>
+        <w:rPr>
+          <w:rFonts w:ascii="Consolas" w:eastAsia="Times New Roman" w:hAnsi="Consolas" w:cs="Times New Roman"/>
+          <w:color w:val="CCCCCC"/>
+          <w:kern w:val="0"/>
+          <w:sz w:val="20"/>
+          <w:szCs w:val="20"/>
+          <w:lang w:eastAsia="es-ES"/>
+          <w14:ligatures w14:val="none"/>
+        </w:rPr>
+      </w:pPr>
+      <w:proofErr w:type="spellStart"/>
+      <w:r>
+        <w:rPr>
+          <w:rFonts w:ascii="Consolas" w:eastAsia="Times New Roman" w:hAnsi="Consolas" w:cs="Times New Roman"/>
+          <w:color w:val="D7BA7D"/>
+          <w:kern w:val="0"/>
+          <w:sz w:val="20"/>
+          <w:szCs w:val="20"/>
+          <w:lang w:eastAsia="es-ES"/>
+          <w14:ligatures w14:val="none"/>
+        </w:rPr>
+        <w:t>section</w:t>
+      </w:r>
+      <w:proofErr w:type="spellEnd"/>
+      <w:r>
+        <w:rPr>
+          <w:rFonts w:ascii="Consolas" w:eastAsia="Times New Roman" w:hAnsi="Consolas" w:cs="Times New Roman"/>
+          <w:color w:val="CCCCCC"/>
+          <w:kern w:val="0"/>
+          <w:sz w:val="20"/>
+          <w:szCs w:val="20"/>
+          <w:lang w:eastAsia="es-ES"/>
+          <w14:ligatures w14:val="none"/>
+        </w:rPr>
+        <w:t xml:space="preserve"> </w:t>
+      </w:r>
+      <w:r>
+        <w:rPr>
+          <w:rFonts w:ascii="Consolas" w:eastAsia="Times New Roman" w:hAnsi="Consolas" w:cs="Times New Roman"/>
+          <w:color w:val="D7BA7D"/>
+          <w:kern w:val="0"/>
+          <w:sz w:val="20"/>
+          <w:szCs w:val="20"/>
+          <w:lang w:eastAsia="es-ES"/>
+          <w14:ligatures w14:val="none"/>
+        </w:rPr>
+        <w:t>h1</w:t>
+      </w:r>
+      <w:r>
+        <w:rPr>
+          <w:rFonts w:ascii="Consolas" w:eastAsia="Times New Roman" w:hAnsi="Consolas" w:cs="Times New Roman"/>
+          <w:color w:val="CCCCCC"/>
+          <w:kern w:val="0"/>
+          <w:sz w:val="20"/>
+          <w:szCs w:val="20"/>
+          <w:lang w:eastAsia="es-ES"/>
+          <w14:ligatures w14:val="none"/>
+        </w:rPr>
+        <w:t xml:space="preserve"> {</w:t>
+      </w:r>
+    </w:p>
+    <w:p>
+      <w:pPr>
+        <w:shd w:val="clear" w:color="auto" w:fill="1F1F1F"/>
+        <w:spacing w:after="0" w:line="330" w:lineRule="atLeast"/>
+        <w:rPr>
+          <w:rFonts w:ascii="Consolas" w:eastAsia="Times New Roman" w:hAnsi="Consolas" w:cs="Times New Roman"/>
+          <w:color w:val="CCCCCC"/>
+          <w:kern w:val="0"/>
+          <w:sz w:val="20"/>
+          <w:szCs w:val="20"/>
+          <w:lang w:eastAsia="es-ES"/>
+          <w14:ligatures w14:val="none"/>
+        </w:rPr>
+      </w:pPr>
+      <w:r>
+        <w:rPr>
+          <w:rFonts w:ascii="Consolas" w:eastAsia="Times New Roman" w:hAnsi="Consolas" w:cs="Times New Roman"/>
+          <w:color w:val="CCCCCC"/>
+          <w:kern w:val="0"/>
+          <w:sz w:val="20"/>
+          <w:szCs w:val="20"/>
+          <w:lang w:eastAsia="es-ES"/>
+          <w14:ligatures w14:val="none"/>
+        </w:rPr>
+        <w:t xml:space="preserve">    </w:t>
+      </w:r>
+      <w:proofErr w:type="spellStart"/>
+      <w:r>
+        <w:rPr>
+          <w:rFonts w:ascii="Consolas" w:eastAsia="Times New Roman" w:hAnsi="Consolas" w:cs="Times New Roman"/>
+          <w:color w:val="9CDCFE"/>
+          <w:kern w:val="0"/>
+          <w:sz w:val="20"/>
+          <w:szCs w:val="20"/>
+          <w:lang w:eastAsia="es-ES"/>
+          <w14:ligatures w14:val="none"/>
+        </w:rPr>
+        <w:t>font-size</w:t>
+      </w:r>
+      <w:proofErr w:type="spellEnd"/>
+      <w:r>
+        <w:rPr>
+          <w:rFonts w:ascii="Consolas" w:eastAsia="Times New Roman" w:hAnsi="Consolas" w:cs="Times New Roman"/>
+          <w:color w:val="CCCCCC"/>
+          <w:kern w:val="0"/>
+          <w:sz w:val="20"/>
+          <w:szCs w:val="20"/>
+          <w:lang w:eastAsia="es-ES"/>
+          <w14:ligatures w14:val="none"/>
+        </w:rPr>
+        <w:t xml:space="preserve">: </w:t>
+      </w:r>
+      <w:r>
+        <w:rPr>
+          <w:rFonts w:ascii="Consolas" w:eastAsia="Times New Roman" w:hAnsi="Consolas" w:cs="Times New Roman"/>
+          <w:color w:val="B5CEA8"/>
+          <w:kern w:val="0"/>
+          <w:sz w:val="20"/>
+          <w:szCs w:val="20"/>
+          <w:lang w:eastAsia="es-ES"/>
+          <w14:ligatures w14:val="none"/>
+        </w:rPr>
+        <w:t>3em</w:t>
+      </w:r>
+      <w:r>
+        <w:rPr>
+          <w:rFonts w:ascii="Consolas" w:eastAsia="Times New Roman" w:hAnsi="Consolas" w:cs="Times New Roman"/>
+          <w:color w:val="CCCCCC"/>
+          <w:kern w:val="0"/>
+          <w:sz w:val="20"/>
+          <w:szCs w:val="20"/>
+          <w:lang w:eastAsia="es-ES"/>
+          <w14:ligatures w14:val="none"/>
+        </w:rPr>
+        <w:t xml:space="preserve">; </w:t>
+      </w:r>
+      <w:r>
+        <w:rPr>
+          <w:rFonts w:ascii="Consolas" w:eastAsia="Times New Roman" w:hAnsi="Consolas" w:cs="Times New Roman"/>
+          <w:color w:val="6A9955"/>
+          <w:kern w:val="0"/>
+          <w:sz w:val="20"/>
+          <w:szCs w:val="20"/>
+          <w:lang w:eastAsia="es-ES"/>
+          <w14:ligatures w14:val="none"/>
+        </w:rPr>
+        <w:t>/* Tamaño del texto */</w:t>
+      </w:r>
+    </w:p>
+    <w:p>
+      <w:pPr>
+        <w:shd w:val="clear" w:color="auto" w:fill="1F1F1F"/>
+        <w:spacing w:after="0" w:line="330" w:lineRule="atLeast"/>
+        <w:rPr>
+          <w:rFonts w:ascii="Consolas" w:eastAsia="Times New Roman" w:hAnsi="Consolas" w:cs="Times New Roman"/>
+          <w:color w:val="CCCCCC"/>
+          <w:kern w:val="0"/>
+          <w:sz w:val="20"/>
+          <w:szCs w:val="20"/>
+          <w:lang w:eastAsia="es-ES"/>
+          <w14:ligatures w14:val="none"/>
+        </w:rPr>
+      </w:pPr>
+      <w:r>
+        <w:rPr>
+          <w:rFonts w:ascii="Consolas" w:eastAsia="Times New Roman" w:hAnsi="Consolas" w:cs="Times New Roman"/>
+          <w:color w:val="CCCCCC"/>
+          <w:kern w:val="0"/>
+          <w:sz w:val="20"/>
+          <w:szCs w:val="20"/>
+          <w:lang w:eastAsia="es-ES"/>
+          <w14:ligatures w14:val="none"/>
+        </w:rPr>
+        <w:t xml:space="preserve">    </w:t>
+      </w:r>
+      <w:proofErr w:type="spellStart"/>
+      <w:r>
+        <w:rPr>
+          <w:rFonts w:ascii="Consolas" w:eastAsia="Times New Roman" w:hAnsi="Consolas" w:cs="Times New Roman"/>
+          <w:color w:val="9CDCFE"/>
+          <w:kern w:val="0"/>
+          <w:sz w:val="20"/>
+          <w:szCs w:val="20"/>
+          <w:lang w:eastAsia="es-ES"/>
+          <w14:ligatures w14:val="none"/>
+        </w:rPr>
+        <w:t>margin</w:t>
+      </w:r>
+      <w:proofErr w:type="spellEnd"/>
+      <w:r>
+        <w:rPr>
+          <w:rFonts w:ascii="Consolas" w:eastAsia="Times New Roman" w:hAnsi="Consolas" w:cs="Times New Roman"/>
+          <w:color w:val="9CDCFE"/>
+          <w:kern w:val="0"/>
+          <w:sz w:val="20"/>
+          <w:szCs w:val="20"/>
+          <w:lang w:eastAsia="es-ES"/>
+          <w14:ligatures w14:val="none"/>
+        </w:rPr>
+        <w:t>-bottom</w:t>
+      </w:r>
+      <w:r>
+        <w:rPr>
+          <w:rFonts w:ascii="Consolas" w:eastAsia="Times New Roman" w:hAnsi="Consolas" w:cs="Times New Roman"/>
+          <w:color w:val="CCCCCC"/>
+          <w:kern w:val="0"/>
+          <w:sz w:val="20"/>
+          <w:szCs w:val="20"/>
+          <w:lang w:eastAsia="es-ES"/>
+          <w14:ligatures w14:val="none"/>
+        </w:rPr>
+        <w:t xml:space="preserve">: </w:t>
+      </w:r>
+      <w:r>
+        <w:rPr>
+          <w:rFonts w:ascii="Consolas" w:eastAsia="Times New Roman" w:hAnsi="Consolas" w:cs="Times New Roman"/>
+          <w:color w:val="B5CEA8"/>
+          <w:kern w:val="0"/>
+          <w:sz w:val="20"/>
+          <w:szCs w:val="20"/>
+          <w:lang w:eastAsia="es-ES"/>
+          <w14:ligatures w14:val="none"/>
+        </w:rPr>
+        <w:t>10px</w:t>
+      </w:r>
+      <w:r>
+        <w:rPr>
+          <w:rFonts w:ascii="Consolas" w:eastAsia="Times New Roman" w:hAnsi="Consolas" w:cs="Times New Roman"/>
+          <w:color w:val="CCCCCC"/>
+          <w:kern w:val="0"/>
+          <w:sz w:val="20"/>
+          <w:szCs w:val="20"/>
+          <w:lang w:eastAsia="es-ES"/>
+          <w14:ligatures w14:val="none"/>
+        </w:rPr>
+        <w:t xml:space="preserve">; </w:t>
+      </w:r>
+      <w:r>
+        <w:rPr>
+          <w:rFonts w:ascii="Consolas" w:eastAsia="Times New Roman" w:hAnsi="Consolas" w:cs="Times New Roman"/>
+          <w:color w:val="6A9955"/>
+          <w:kern w:val="0"/>
+          <w:sz w:val="20"/>
+          <w:szCs w:val="20"/>
+          <w:lang w:eastAsia="es-ES"/>
+          <w14:ligatures w14:val="none"/>
+        </w:rPr>
+        <w:t>/* Margen en la parte inferior */</w:t>
+      </w:r>
+    </w:p>
+    <w:p>
+      <w:pPr>
+        <w:shd w:val="clear" w:color="auto" w:fill="1F1F1F"/>
+        <w:spacing w:after="0" w:line="330" w:lineRule="atLeast"/>
+        <w:rPr>
+          <w:rFonts w:ascii="Consolas" w:eastAsia="Times New Roman" w:hAnsi="Consolas" w:cs="Times New Roman"/>
+          <w:color w:val="CCCCCC"/>
+          <w:kern w:val="0"/>
+          <w:sz w:val="20"/>
+          <w:szCs w:val="20"/>
+          <w:lang w:eastAsia="es-ES"/>
+          <w14:ligatures w14:val="none"/>
+        </w:rPr>
+      </w:pPr>
+      <w:r>
+        <w:rPr>
+          <w:rFonts w:ascii="Consolas" w:eastAsia="Times New Roman" w:hAnsi="Consolas" w:cs="Times New Roman"/>
+          <w:color w:val="CCCCCC"/>
+          <w:kern w:val="0"/>
+          <w:sz w:val="20"/>
+          <w:szCs w:val="20"/>
+          <w:lang w:eastAsia="es-ES"/>
+          <w14:ligatures w14:val="none"/>
+        </w:rPr>
+        <w:t>}</w:t>
+      </w:r>
+    </w:p>
+    <w:p>
+      <w:pPr>
+        <w:shd w:val="clear" w:color="auto" w:fill="1F1F1F"/>
+        <w:spacing w:after="0" w:line="330" w:lineRule="atLeast"/>
+        <w:rPr>
+          <w:rFonts w:ascii="Consolas" w:eastAsia="Times New Roman" w:hAnsi="Consolas" w:cs="Times New Roman"/>
+          <w:color w:val="CCCCCC"/>
+          <w:kern w:val="0"/>
+          <w:sz w:val="20"/>
+          <w:szCs w:val="20"/>
+          <w:lang w:eastAsia="es-ES"/>
+          <w14:ligatures w14:val="none"/>
+        </w:rPr>
+      </w:pPr>
+    </w:p>
+    <w:p>
+      <w:pPr>
+        <w:shd w:val="clear" w:color="auto" w:fill="1F1F1F"/>
+        <w:spacing w:after="0" w:line="330" w:lineRule="atLeast"/>
+        <w:rPr>
+          <w:rFonts w:ascii="Consolas" w:eastAsia="Times New Roman" w:hAnsi="Consolas" w:cs="Times New Roman"/>
+          <w:color w:val="CCCCCC"/>
+          <w:kern w:val="0"/>
+          <w:sz w:val="20"/>
+          <w:szCs w:val="20"/>
+          <w:lang w:eastAsia="es-ES"/>
+          <w14:ligatures w14:val="none"/>
+        </w:rPr>
+      </w:pPr>
+      <w:r>
+        <w:rPr>
+          <w:rFonts w:ascii="Consolas" w:eastAsia="Times New Roman" w:hAnsi="Consolas" w:cs="Times New Roman"/>
+          <w:color w:val="6A9955"/>
+          <w:kern w:val="0"/>
+          <w:sz w:val="20"/>
+          <w:szCs w:val="20"/>
+          <w:lang w:eastAsia="es-ES"/>
+          <w14:ligatures w14:val="none"/>
+        </w:rPr>
+        <w:t>/* Estilos para las imágenes dentro de las secciones */</w:t>
+      </w:r>
+    </w:p>
+    <w:p>
+      <w:pPr>
+        <w:shd w:val="clear" w:color="auto" w:fill="1F1F1F"/>
+        <w:spacing w:after="0" w:line="330" w:lineRule="atLeast"/>
+        <w:rPr>
+          <w:rFonts w:ascii="Consolas" w:eastAsia="Times New Roman" w:hAnsi="Consolas" w:cs="Times New Roman"/>
+          <w:color w:val="CCCCCC"/>
+          <w:kern w:val="0"/>
+          <w:sz w:val="20"/>
+          <w:szCs w:val="20"/>
+          <w:lang w:eastAsia="es-ES"/>
+          <w14:ligatures w14:val="none"/>
+        </w:rPr>
+      </w:pPr>
+      <w:proofErr w:type="spellStart"/>
+      <w:r>
+        <w:rPr>
+          <w:rFonts w:ascii="Consolas" w:eastAsia="Times New Roman" w:hAnsi="Consolas" w:cs="Times New Roman"/>
+          <w:color w:val="D7BA7D"/>
+          <w:kern w:val="0"/>
+          <w:sz w:val="20"/>
+          <w:szCs w:val="20"/>
+          <w:lang w:eastAsia="es-ES"/>
+          <w14:ligatures w14:val="none"/>
+        </w:rPr>
+        <w:t>section</w:t>
+      </w:r>
+      <w:proofErr w:type="spellEnd"/>
+      <w:r>
+        <w:rPr>
+          <w:rFonts w:ascii="Consolas" w:eastAsia="Times New Roman" w:hAnsi="Consolas" w:cs="Times New Roman"/>
+          <w:color w:val="CCCCCC"/>
+          <w:kern w:val="0"/>
+          <w:sz w:val="20"/>
+          <w:szCs w:val="20"/>
+          <w:lang w:eastAsia="es-ES"/>
+          <w14:ligatures w14:val="none"/>
+        </w:rPr>
+        <w:t xml:space="preserve"> </w:t>
+      </w:r>
+      <w:proofErr w:type="spellStart"/>
+      <w:r>
+        <w:rPr>
+          <w:rFonts w:ascii="Consolas" w:eastAsia="Times New Roman" w:hAnsi="Consolas" w:cs="Times New Roman"/>
+          <w:color w:val="D7BA7D"/>
+          <w:kern w:val="0"/>
+          <w:sz w:val="20"/>
+          <w:szCs w:val="20"/>
+          <w:lang w:eastAsia="es-ES"/>
+          <w14:ligatures w14:val="none"/>
+        </w:rPr>
+        <w:t>img</w:t>
+      </w:r>
+      <w:proofErr w:type="spellEnd"/>
+      <w:r>
+        <w:rPr>
+          <w:rFonts w:ascii="Consolas" w:eastAsia="Times New Roman" w:hAnsi="Consolas" w:cs="Times New Roman"/>
+          <w:color w:val="CCCCCC"/>
+          <w:kern w:val="0"/>
+          <w:sz w:val="20"/>
+          <w:szCs w:val="20"/>
+          <w:lang w:eastAsia="es-ES"/>
+          <w14:ligatures w14:val="none"/>
+        </w:rPr>
+        <w:t xml:space="preserve"> {</w:t>
+      </w:r>
+    </w:p>
+    <w:p>
+      <w:pPr>
+        <w:shd w:val="clear" w:color="auto" w:fill="1F1F1F"/>
+        <w:spacing w:after="0" w:line="330" w:lineRule="atLeast"/>
+        <w:rPr>
+          <w:rFonts w:ascii="Consolas" w:eastAsia="Times New Roman" w:hAnsi="Consolas" w:cs="Times New Roman"/>
+          <w:color w:val="CCCCCC"/>
+          <w:kern w:val="0"/>
+          <w:sz w:val="20"/>
+          <w:szCs w:val="20"/>
+          <w:lang w:eastAsia="es-ES"/>
+          <w14:ligatures w14:val="none"/>
+        </w:rPr>
+      </w:pPr>
+      <w:r>
+        <w:rPr>
+          <w:rFonts w:ascii="Consolas" w:eastAsia="Times New Roman" w:hAnsi="Consolas" w:cs="Times New Roman"/>
+          <w:color w:val="CCCCCC"/>
+          <w:kern w:val="0"/>
+          <w:sz w:val="20"/>
+          <w:szCs w:val="20"/>
+          <w:lang w:eastAsia="es-ES"/>
+          <w14:ligatures w14:val="none"/>
+        </w:rPr>
+        <w:t xml:space="preserve">    </w:t>
+      </w:r>
+      <w:proofErr w:type="spellStart"/>
+      <w:r>
+        <w:rPr>
+          <w:rFonts w:ascii="Consolas" w:eastAsia="Times New Roman" w:hAnsi="Consolas" w:cs="Times New Roman"/>
+          <w:color w:val="9CDCFE"/>
+          <w:kern w:val="0"/>
+          <w:sz w:val="20"/>
+          <w:szCs w:val="20"/>
+          <w:lang w:eastAsia="es-ES"/>
+          <w14:ligatures w14:val="none"/>
+        </w:rPr>
+        <w:t>max-width</w:t>
+      </w:r>
+      <w:proofErr w:type="spellEnd"/>
+      <w:r>
+        <w:rPr>
+          <w:rFonts w:ascii="Consolas" w:eastAsia="Times New Roman" w:hAnsi="Consolas" w:cs="Times New Roman"/>
+          <w:color w:val="CCCCCC"/>
+          <w:kern w:val="0"/>
+          <w:sz w:val="20"/>
+          <w:szCs w:val="20"/>
+          <w:lang w:eastAsia="es-ES"/>
+          <w14:ligatures w14:val="none"/>
+        </w:rPr>
+        <w:t xml:space="preserve">: </w:t>
+      </w:r>
+      <w:r>
+        <w:rPr>
+          <w:rFonts w:ascii="Consolas" w:eastAsia="Times New Roman" w:hAnsi="Consolas" w:cs="Times New Roman"/>
+          <w:color w:val="B5CEA8"/>
+          <w:kern w:val="0"/>
+          <w:sz w:val="20"/>
+          <w:szCs w:val="20"/>
+          <w:lang w:eastAsia="es-ES"/>
+          <w14:ligatures w14:val="none"/>
+        </w:rPr>
+        <w:t>175px</w:t>
+      </w:r>
+      <w:r>
+        <w:rPr>
+          <w:rFonts w:ascii="Consolas" w:eastAsia="Times New Roman" w:hAnsi="Consolas" w:cs="Times New Roman"/>
+          <w:color w:val="CCCCCC"/>
+          <w:kern w:val="0"/>
+          <w:sz w:val="20"/>
+          <w:szCs w:val="20"/>
+          <w:lang w:eastAsia="es-ES"/>
+          <w14:ligatures w14:val="none"/>
+        </w:rPr>
+        <w:t xml:space="preserve">; </w:t>
+      </w:r>
+      <w:r>
+        <w:rPr>
+          <w:rFonts w:ascii="Consolas" w:eastAsia="Times New Roman" w:hAnsi="Consolas" w:cs="Times New Roman"/>
+          <w:color w:val="6A9955"/>
+          <w:kern w:val="0"/>
+          <w:sz w:val="20"/>
+          <w:szCs w:val="20"/>
+          <w:lang w:eastAsia="es-ES"/>
+          <w14:ligatures w14:val="none"/>
+        </w:rPr>
+        <w:t>/* Ancho máximo */</w:t>
+      </w:r>
+    </w:p>
+    <w:p>
+      <w:pPr>
+        <w:shd w:val="clear" w:color="auto" w:fill="1F1F1F"/>
+        <w:spacing w:after="0" w:line="330" w:lineRule="atLeast"/>
+        <w:rPr>
+          <w:rFonts w:ascii="Consolas" w:eastAsia="Times New Roman" w:hAnsi="Consolas" w:cs="Times New Roman"/>
+          <w:color w:val="CCCCCC"/>
+          <w:kern w:val="0"/>
+          <w:sz w:val="20"/>
+          <w:szCs w:val="20"/>
+          <w:lang w:eastAsia="es-ES"/>
+          <w14:ligatures w14:val="none"/>
+        </w:rPr>
+      </w:pPr>
+      <w:r>
+        <w:rPr>
+          <w:rFonts w:ascii="Consolas" w:eastAsia="Times New Roman" w:hAnsi="Consolas" w:cs="Times New Roman"/>
+          <w:color w:val="CCCCCC"/>
+          <w:kern w:val="0"/>
+          <w:sz w:val="20"/>
+          <w:szCs w:val="20"/>
+          <w:lang w:eastAsia="es-ES"/>
+          <w14:ligatures w14:val="none"/>
+        </w:rPr>
+        <w:t xml:space="preserve">    </w:t>
+      </w:r>
+      <w:proofErr w:type="spellStart"/>
+      <w:r>
+        <w:rPr>
+          <w:rFonts w:ascii="Consolas" w:eastAsia="Times New Roman" w:hAnsi="Consolas" w:cs="Times New Roman"/>
+          <w:color w:val="9CDCFE"/>
+          <w:kern w:val="0"/>
+          <w:sz w:val="20"/>
+          <w:szCs w:val="20"/>
+          <w:lang w:eastAsia="es-ES"/>
+          <w14:ligatures w14:val="none"/>
+        </w:rPr>
+        <w:t>height</w:t>
+      </w:r>
+      <w:proofErr w:type="spellEnd"/>
+      <w:r>
+        <w:rPr>
+          <w:rFonts w:ascii="Consolas" w:eastAsia="Times New Roman" w:hAnsi="Consolas" w:cs="Times New Roman"/>
+          <w:color w:val="CCCCCC"/>
+          <w:kern w:val="0"/>
+          <w:sz w:val="20"/>
+          <w:szCs w:val="20"/>
+          <w:lang w:eastAsia="es-ES"/>
+          <w14:ligatures w14:val="none"/>
+        </w:rPr>
+        <w:t xml:space="preserve">: </w:t>
+      </w:r>
+      <w:r>
+        <w:rPr>
+          <w:rFonts w:ascii="Consolas" w:eastAsia="Times New Roman" w:hAnsi="Consolas" w:cs="Times New Roman"/>
+          <w:color w:val="CE9178"/>
+          <w:kern w:val="0"/>
+          <w:sz w:val="20"/>
+          <w:szCs w:val="20"/>
+          <w:lang w:eastAsia="es-ES"/>
+          <w14:ligatures w14:val="none"/>
+        </w:rPr>
+        <w:t>auto</w:t>
+      </w:r>
+      <w:r>
+        <w:rPr>
+          <w:rFonts w:ascii="Consolas" w:eastAsia="Times New Roman" w:hAnsi="Consolas" w:cs="Times New Roman"/>
+          <w:color w:val="CCCCCC"/>
+          <w:kern w:val="0"/>
+          <w:sz w:val="20"/>
+          <w:szCs w:val="20"/>
+          <w:lang w:eastAsia="es-ES"/>
+          <w14:ligatures w14:val="none"/>
+        </w:rPr>
+        <w:t xml:space="preserve">; </w:t>
+      </w:r>
+      <w:r>
+        <w:rPr>
+          <w:rFonts w:ascii="Consolas" w:eastAsia="Times New Roman" w:hAnsi="Consolas" w:cs="Times New Roman"/>
+          <w:color w:val="6A9955"/>
+          <w:kern w:val="0"/>
+          <w:sz w:val="20"/>
+          <w:szCs w:val="20"/>
+          <w:lang w:eastAsia="es-ES"/>
+          <w14:ligatures w14:val="none"/>
+        </w:rPr>
+        <w:t>/* Altura automática */</w:t>
+      </w:r>
+    </w:p>
+    <w:p>
+      <w:pPr>
+        <w:shd w:val="clear" w:color="auto" w:fill="1F1F1F"/>
+        <w:spacing w:after="0" w:line="330" w:lineRule="atLeast"/>
+        <w:rPr>
+          <w:rFonts w:ascii="Consolas" w:eastAsia="Times New Roman" w:hAnsi="Consolas" w:cs="Times New Roman"/>
+          <w:color w:val="CCCCCC"/>
+          <w:kern w:val="0"/>
+          <w:sz w:val="20"/>
+          <w:szCs w:val="20"/>
+          <w:lang w:eastAsia="es-ES"/>
+          <w14:ligatures w14:val="none"/>
+        </w:rPr>
+      </w:pPr>
+      <w:r>
+        <w:rPr>
+          <w:rFonts w:ascii="Consolas" w:eastAsia="Times New Roman" w:hAnsi="Consolas" w:cs="Times New Roman"/>
+          <w:color w:val="CCCCCC"/>
+          <w:kern w:val="0"/>
+          <w:sz w:val="20"/>
+          <w:szCs w:val="20"/>
+          <w:lang w:eastAsia="es-ES"/>
+          <w14:ligatures w14:val="none"/>
+        </w:rPr>
+        <w:t xml:space="preserve">    </w:t>
+      </w:r>
+      <w:proofErr w:type="spellStart"/>
+      <w:r>
+        <w:rPr>
+          <w:rFonts w:ascii="Consolas" w:eastAsia="Times New Roman" w:hAnsi="Consolas" w:cs="Times New Roman"/>
+          <w:color w:val="9CDCFE"/>
+          <w:kern w:val="0"/>
+          <w:sz w:val="20"/>
+          <w:szCs w:val="20"/>
+          <w:lang w:eastAsia="es-ES"/>
+          <w14:ligatures w14:val="none"/>
+        </w:rPr>
+        <w:t>border-radius</w:t>
+      </w:r>
+      <w:proofErr w:type="spellEnd"/>
+      <w:r>
+        <w:rPr>
+          <w:rFonts w:ascii="Consolas" w:eastAsia="Times New Roman" w:hAnsi="Consolas" w:cs="Times New Roman"/>
+          <w:color w:val="CCCCCC"/>
+          <w:kern w:val="0"/>
+          <w:sz w:val="20"/>
+          <w:szCs w:val="20"/>
+          <w:lang w:eastAsia="es-ES"/>
+          <w14:ligatures w14:val="none"/>
+        </w:rPr>
+        <w:t xml:space="preserve">: </w:t>
+      </w:r>
+      <w:r>
+        <w:rPr>
+          <w:rFonts w:ascii="Consolas" w:eastAsia="Times New Roman" w:hAnsi="Consolas" w:cs="Times New Roman"/>
+          <w:color w:val="B5CEA8"/>
+          <w:kern w:val="0"/>
+          <w:sz w:val="20"/>
+          <w:szCs w:val="20"/>
+          <w:lang w:eastAsia="es-ES"/>
+          <w14:ligatures w14:val="none"/>
+        </w:rPr>
+        <w:t>50%</w:t>
+      </w:r>
+      <w:r>
+        <w:rPr>
+          <w:rFonts w:ascii="Consolas" w:eastAsia="Times New Roman" w:hAnsi="Consolas" w:cs="Times New Roman"/>
+          <w:color w:val="CCCCCC"/>
+          <w:kern w:val="0"/>
+          <w:sz w:val="20"/>
+          <w:szCs w:val="20"/>
+          <w:lang w:eastAsia="es-ES"/>
+          <w14:ligatures w14:val="none"/>
+        </w:rPr>
+        <w:t xml:space="preserve">; </w:t>
+      </w:r>
+      <w:r>
+        <w:rPr>
+          <w:rFonts w:ascii="Consolas" w:eastAsia="Times New Roman" w:hAnsi="Consolas" w:cs="Times New Roman"/>
+          <w:color w:val="6A9955"/>
+          <w:kern w:val="0"/>
+          <w:sz w:val="20"/>
+          <w:szCs w:val="20"/>
+          <w:lang w:eastAsia="es-ES"/>
+          <w14:ligatures w14:val="none"/>
+        </w:rPr>
+        <w:t>/* Bordes redondeados */</w:t>
+      </w:r>
+    </w:p>
+    <w:p>
+      <w:pPr>
+        <w:shd w:val="clear" w:color="auto" w:fill="1F1F1F"/>
+        <w:spacing w:after="0" w:line="330" w:lineRule="atLeast"/>
+        <w:rPr>
+          <w:rFonts w:ascii="Consolas" w:eastAsia="Times New Roman" w:hAnsi="Consolas" w:cs="Times New Roman"/>
+          <w:color w:val="CCCCCC"/>
+          <w:kern w:val="0"/>
+          <w:sz w:val="20"/>
+          <w:szCs w:val="20"/>
+          <w:lang w:eastAsia="es-ES"/>
+          <w14:ligatures w14:val="none"/>
+        </w:rPr>
+      </w:pPr>
+      <w:r>
+        <w:rPr>
+          <w:rFonts w:ascii="Consolas" w:eastAsia="Times New Roman" w:hAnsi="Consolas" w:cs="Times New Roman"/>
+          <w:color w:val="CCCCCC"/>
+          <w:kern w:val="0"/>
+          <w:sz w:val="20"/>
+          <w:szCs w:val="20"/>
+          <w:lang w:eastAsia="es-ES"/>
+          <w14:ligatures w14:val="none"/>
+        </w:rPr>
+        <w:t xml:space="preserve">    </w:t>
+      </w:r>
+      <w:proofErr w:type="spellStart"/>
+      <w:r>
+        <w:rPr>
+          <w:rFonts w:ascii="Consolas" w:eastAsia="Times New Roman" w:hAnsi="Consolas" w:cs="Times New Roman"/>
+          <w:color w:val="9CDCFE"/>
+          <w:kern w:val="0"/>
+          <w:sz w:val="20"/>
+          <w:szCs w:val="20"/>
+          <w:lang w:eastAsia="es-ES"/>
+          <w14:ligatures w14:val="none"/>
+        </w:rPr>
+        <w:t>border</w:t>
+      </w:r>
+      <w:proofErr w:type="spellEnd"/>
+      <w:r>
+        <w:rPr>
+          <w:rFonts w:ascii="Consolas" w:eastAsia="Times New Roman" w:hAnsi="Consolas" w:cs="Times New Roman"/>
+          <w:color w:val="CCCCCC"/>
+          <w:kern w:val="0"/>
+          <w:sz w:val="20"/>
+          <w:szCs w:val="20"/>
+          <w:lang w:eastAsia="es-ES"/>
+          <w14:ligatures w14:val="none"/>
+        </w:rPr>
+        <w:t xml:space="preserve">: </w:t>
+      </w:r>
+      <w:r>
+        <w:rPr>
+          <w:rFonts w:ascii="Consolas" w:eastAsia="Times New Roman" w:hAnsi="Consolas" w:cs="Times New Roman"/>
+          <w:color w:val="B5CEA8"/>
+          <w:kern w:val="0"/>
+          <w:sz w:val="20"/>
+          <w:szCs w:val="20"/>
+          <w:lang w:eastAsia="es-ES"/>
+          <w14:ligatures w14:val="none"/>
+        </w:rPr>
+        <w:t>5px</w:t>
+      </w:r>
+      <w:r>
+        <w:rPr>
+          <w:rFonts w:ascii="Consolas" w:eastAsia="Times New Roman" w:hAnsi="Consolas" w:cs="Times New Roman"/>
+          <w:color w:val="CCCCCC"/>
+          <w:kern w:val="0"/>
+          <w:sz w:val="20"/>
+          <w:szCs w:val="20"/>
+          <w:lang w:eastAsia="es-ES"/>
+          <w14:ligatures w14:val="none"/>
+        </w:rPr>
+        <w:t xml:space="preserve"> </w:t>
+      </w:r>
+      <w:proofErr w:type="spellStart"/>
+      <w:r>
+        <w:rPr>
+          <w:rFonts w:ascii="Consolas" w:eastAsia="Times New Roman" w:hAnsi="Consolas" w:cs="Times New Roman"/>
+          <w:color w:val="CE9178"/>
+          <w:kern w:val="0"/>
+          <w:sz w:val="20"/>
+          <w:szCs w:val="20"/>
+          <w:lang w:eastAsia="es-ES"/>
+          <w14:ligatures w14:val="none"/>
+        </w:rPr>
+        <w:t>solid</w:t>
+      </w:r>
+      <w:proofErr w:type="spellEnd"/>
+      <w:r>
+        <w:rPr>
+          <w:rFonts w:ascii="Consolas" w:eastAsia="Times New Roman" w:hAnsi="Consolas" w:cs="Times New Roman"/>
+          <w:color w:val="CCCCCC"/>
+          <w:kern w:val="0"/>
+          <w:sz w:val="20"/>
+          <w:szCs w:val="20"/>
+          <w:lang w:eastAsia="es-ES"/>
+          <w14:ligatures w14:val="none"/>
+        </w:rPr>
+        <w:t xml:space="preserve"> </w:t>
+      </w:r>
+      <w:r>
+        <w:rPr>
+          <w:rFonts w:ascii="Consolas" w:eastAsia="Times New Roman" w:hAnsi="Consolas" w:cs="Times New Roman"/>
+          <w:color w:val="CE9178"/>
+          <w:kern w:val="0"/>
+          <w:sz w:val="20"/>
+          <w:szCs w:val="20"/>
+          <w:lang w:eastAsia="es-ES"/>
+          <w14:ligatures w14:val="none"/>
+        </w:rPr>
+        <w:t>#fff</w:t>
+      </w:r>
+      <w:r>
+        <w:rPr>
+          <w:rFonts w:ascii="Consolas" w:eastAsia="Times New Roman" w:hAnsi="Consolas" w:cs="Times New Roman"/>
+          <w:color w:val="CCCCCC"/>
+          <w:kern w:val="0"/>
+          <w:sz w:val="20"/>
+          <w:szCs w:val="20"/>
+          <w:lang w:eastAsia="es-ES"/>
+          <w14:ligatures w14:val="none"/>
+        </w:rPr>
+        <w:t xml:space="preserve">; </w:t>
+      </w:r>
+      <w:r>
+        <w:rPr>
+          <w:rFonts w:ascii="Consolas" w:eastAsia="Times New Roman" w:hAnsi="Consolas" w:cs="Times New Roman"/>
+          <w:color w:val="6A9955"/>
+          <w:kern w:val="0"/>
+          <w:sz w:val="20"/>
+          <w:szCs w:val="20"/>
+          <w:lang w:eastAsia="es-ES"/>
+          <w14:ligatures w14:val="none"/>
+        </w:rPr>
+        <w:t>/* Borde blanco */</w:t>
+      </w:r>
+    </w:p>
+    <w:p>
+      <w:pPr>
+        <w:shd w:val="clear" w:color="auto" w:fill="1F1F1F"/>
+        <w:spacing w:after="0" w:line="330" w:lineRule="atLeast"/>
+        <w:rPr>
+          <w:rFonts w:ascii="Consolas" w:eastAsia="Times New Roman" w:hAnsi="Consolas" w:cs="Times New Roman"/>
+          <w:color w:val="CCCCCC"/>
+          <w:kern w:val="0"/>
+          <w:sz w:val="20"/>
+          <w:szCs w:val="20"/>
+          <w:lang w:eastAsia="es-ES"/>
+          <w14:ligatures w14:val="none"/>
+        </w:rPr>
+      </w:pPr>
+      <w:r>
+        <w:rPr>
+          <w:rFonts w:ascii="Consolas" w:eastAsia="Times New Roman" w:hAnsi="Consolas" w:cs="Times New Roman"/>
+          <w:color w:val="CCCCCC"/>
+          <w:kern w:val="0"/>
+          <w:sz w:val="20"/>
+          <w:szCs w:val="20"/>
+          <w:lang w:eastAsia="es-ES"/>
+          <w14:ligatures w14:val="none"/>
+        </w:rPr>
+        <w:t>}</w:t>
+      </w:r>
+    </w:p>
+    <w:p>
+      <w:pPr>
+        <w:shd w:val="clear" w:color="auto" w:fill="1F1F1F"/>
+        <w:spacing w:after="0" w:line="330" w:lineRule="atLeast"/>
+        <w:rPr>
+          <w:rFonts w:ascii="Consolas" w:eastAsia="Times New Roman" w:hAnsi="Consolas" w:cs="Times New Roman"/>
+          <w:color w:val="CCCCCC"/>
+          <w:kern w:val="0"/>
+          <w:sz w:val="20"/>
+          <w:szCs w:val="20"/>
+          <w:lang w:eastAsia="es-ES"/>
+          <w14:ligatures w14:val="none"/>
+        </w:rPr>
+      </w:pPr>
+    </w:p>
+    <w:p>
+      <w:pPr>
+        <w:shd w:val="clear" w:color="auto" w:fill="1F1F1F"/>
+        <w:spacing w:after="0" w:line="330" w:lineRule="atLeast"/>
+        <w:rPr>
+          <w:rFonts w:ascii="Consolas" w:eastAsia="Times New Roman" w:hAnsi="Consolas" w:cs="Times New Roman"/>
+          <w:color w:val="CCCCCC"/>
+          <w:kern w:val="0"/>
+          <w:sz w:val="20"/>
+          <w:szCs w:val="20"/>
+          <w:lang w:eastAsia="es-ES"/>
+          <w14:ligatures w14:val="none"/>
+        </w:rPr>
+      </w:pPr>
+      <w:r>
+        <w:rPr>
+          <w:rFonts w:ascii="Consolas" w:eastAsia="Times New Roman" w:hAnsi="Consolas" w:cs="Times New Roman"/>
+          <w:color w:val="6A9955"/>
+          <w:kern w:val="0"/>
+          <w:sz w:val="20"/>
+          <w:szCs w:val="20"/>
+          <w:lang w:eastAsia="es-ES"/>
+          <w14:ligatures w14:val="none"/>
+        </w:rPr>
+        <w:t>/* Estilos para el contenedor de equipos */</w:t>
+      </w:r>
+    </w:p>
+    <w:p>
+      <w:pPr>
+        <w:shd w:val="clear" w:color="auto" w:fill="1F1F1F"/>
+        <w:spacing w:after="0" w:line="330" w:lineRule="atLeast"/>
+        <w:rPr>
+          <w:rFonts w:ascii="Consolas" w:eastAsia="Times New Roman" w:hAnsi="Consolas" w:cs="Times New Roman"/>
+          <w:color w:val="CCCCCC"/>
+          <w:kern w:val="0"/>
+          <w:sz w:val="20"/>
+          <w:szCs w:val="20"/>
+          <w:lang w:eastAsia="es-ES"/>
+          <w14:ligatures w14:val="none"/>
+        </w:rPr>
+      </w:pPr>
+      <w:proofErr w:type="gramStart"/>
+      <w:r>
+        <w:rPr>
+          <w:rFonts w:ascii="Consolas" w:eastAsia="Times New Roman" w:hAnsi="Consolas" w:cs="Times New Roman"/>
+          <w:color w:val="D7BA7D"/>
+          <w:kern w:val="0"/>
+          <w:sz w:val="20"/>
+          <w:szCs w:val="20"/>
+          <w:lang w:eastAsia="es-ES"/>
+          <w14:ligatures w14:val="none"/>
+        </w:rPr>
+        <w:t>.</w:t>
+      </w:r>
+      <w:proofErr w:type="spellStart"/>
+      <w:r>
+        <w:rPr>
+          <w:rFonts w:ascii="Consolas" w:eastAsia="Times New Roman" w:hAnsi="Consolas" w:cs="Times New Roman"/>
+          <w:color w:val="D7BA7D"/>
+          <w:kern w:val="0"/>
+          <w:sz w:val="20"/>
+          <w:szCs w:val="20"/>
+          <w:lang w:eastAsia="es-ES"/>
+          <w14:ligatures w14:val="none"/>
+        </w:rPr>
+        <w:t>team</w:t>
+      </w:r>
+      <w:proofErr w:type="spellEnd"/>
+      <w:proofErr w:type="gramEnd"/>
+      <w:r>
+        <w:rPr>
+          <w:rFonts w:ascii="Consolas" w:eastAsia="Times New Roman" w:hAnsi="Consolas" w:cs="Times New Roman"/>
+          <w:color w:val="CCCCCC"/>
+          <w:kern w:val="0"/>
+          <w:sz w:val="20"/>
+          <w:szCs w:val="20"/>
+          <w:lang w:eastAsia="es-ES"/>
+          <w14:ligatures w14:val="none"/>
+        </w:rPr>
+        <w:t xml:space="preserve"> {</w:t>
+      </w:r>
+    </w:p>
+    <w:p>
+      <w:pPr>
+        <w:shd w:val="clear" w:color="auto" w:fill="1F1F1F"/>
+        <w:spacing w:after="0" w:line="330" w:lineRule="atLeast"/>
+        <w:rPr>
+          <w:rFonts w:ascii="Consolas" w:eastAsia="Times New Roman" w:hAnsi="Consolas" w:cs="Times New Roman"/>
+          <w:color w:val="CCCCCC"/>
+          <w:kern w:val="0"/>
+          <w:sz w:val="20"/>
+          <w:szCs w:val="20"/>
+          <w:lang w:eastAsia="es-ES"/>
+          <w14:ligatures w14:val="none"/>
+        </w:rPr>
+      </w:pPr>
+      <w:r>
+        <w:rPr>
+          <w:rFonts w:ascii="Consolas" w:eastAsia="Times New Roman" w:hAnsi="Consolas" w:cs="Times New Roman"/>
+          <w:color w:val="CCCCCC"/>
+          <w:kern w:val="0"/>
+          <w:sz w:val="20"/>
+          <w:szCs w:val="20"/>
+          <w:lang w:eastAsia="es-ES"/>
+          <w14:ligatures w14:val="none"/>
+        </w:rPr>
+        <w:t xml:space="preserve">    </w:t>
+      </w:r>
+      <w:proofErr w:type="spellStart"/>
+      <w:r>
+        <w:rPr>
+          <w:rFonts w:ascii="Consolas" w:eastAsia="Times New Roman" w:hAnsi="Consolas" w:cs="Times New Roman"/>
+          <w:color w:val="9CDCFE"/>
+          <w:kern w:val="0"/>
+          <w:sz w:val="20"/>
+          <w:szCs w:val="20"/>
+          <w:lang w:eastAsia="es-ES"/>
+          <w14:ligatures w14:val="none"/>
+        </w:rPr>
+        <w:t>text-align</w:t>
+      </w:r>
+      <w:proofErr w:type="spellEnd"/>
+      <w:r>
+        <w:rPr>
+          <w:rFonts w:ascii="Consolas" w:eastAsia="Times New Roman" w:hAnsi="Consolas" w:cs="Times New Roman"/>
+          <w:color w:val="CCCCCC"/>
+          <w:kern w:val="0"/>
+          <w:sz w:val="20"/>
+          <w:szCs w:val="20"/>
+          <w:lang w:eastAsia="es-ES"/>
+          <w14:ligatures w14:val="none"/>
+        </w:rPr>
+        <w:t xml:space="preserve">: </w:t>
+      </w:r>
+      <w:r>
+        <w:rPr>
+          <w:rFonts w:ascii="Consolas" w:eastAsia="Times New Roman" w:hAnsi="Consolas" w:cs="Times New Roman"/>
+          <w:color w:val="CE9178"/>
+          <w:kern w:val="0"/>
+          <w:sz w:val="20"/>
+          <w:szCs w:val="20"/>
+          <w:lang w:eastAsia="es-ES"/>
+          <w14:ligatures w14:val="none"/>
+        </w:rPr>
+        <w:t>center</w:t>
+      </w:r>
+      <w:r>
+        <w:rPr>
+          <w:rFonts w:ascii="Consolas" w:eastAsia="Times New Roman" w:hAnsi="Consolas" w:cs="Times New Roman"/>
+          <w:color w:val="CCCCCC"/>
+          <w:kern w:val="0"/>
+          <w:sz w:val="20"/>
+          <w:szCs w:val="20"/>
+          <w:lang w:eastAsia="es-ES"/>
+          <w14:ligatures w14:val="none"/>
+        </w:rPr>
+        <w:t xml:space="preserve">; </w:t>
+      </w:r>
+      <w:r>
+        <w:rPr>
+          <w:rFonts w:ascii="Consolas" w:eastAsia="Times New Roman" w:hAnsi="Consolas" w:cs="Times New Roman"/>
+          <w:color w:val="6A9955"/>
+          <w:kern w:val="0"/>
+          <w:sz w:val="20"/>
+          <w:szCs w:val="20"/>
+          <w:lang w:eastAsia="es-ES"/>
+          <w14:ligatures w14:val="none"/>
+        </w:rPr>
+        <w:t>/* Centra el contenido */</w:t>
+      </w:r>
+    </w:p>
+    <w:p>
+      <w:pPr>
+        <w:shd w:val="clear" w:color="auto" w:fill="1F1F1F"/>
+        <w:spacing w:after="0" w:line="330" w:lineRule="atLeast"/>
+        <w:rPr>
+          <w:rFonts w:ascii="Consolas" w:eastAsia="Times New Roman" w:hAnsi="Consolas" w:cs="Times New Roman"/>
+          <w:color w:val="CCCCCC"/>
+          <w:kern w:val="0"/>
+          <w:sz w:val="20"/>
+          <w:szCs w:val="20"/>
+          <w:lang w:eastAsia="es-ES"/>
+          <w14:ligatures w14:val="none"/>
+        </w:rPr>
+      </w:pPr>
+      <w:r>
+        <w:rPr>
+          <w:rFonts w:ascii="Consolas" w:eastAsia="Times New Roman" w:hAnsi="Consolas" w:cs="Times New Roman"/>
+          <w:color w:val="CCCCCC"/>
+          <w:kern w:val="0"/>
+          <w:sz w:val="20"/>
+          <w:szCs w:val="20"/>
+          <w:lang w:eastAsia="es-ES"/>
+          <w14:ligatures w14:val="none"/>
+        </w:rPr>
+        <w:t xml:space="preserve">    </w:t>
+      </w:r>
+      <w:proofErr w:type="spellStart"/>
+      <w:r>
+        <w:rPr>
+          <w:rFonts w:ascii="Consolas" w:eastAsia="Times New Roman" w:hAnsi="Consolas" w:cs="Times New Roman"/>
+          <w:color w:val="9CDCFE"/>
+          <w:kern w:val="0"/>
+          <w:sz w:val="20"/>
+          <w:szCs w:val="20"/>
+          <w:lang w:eastAsia="es-ES"/>
+          <w14:ligatures w14:val="none"/>
+        </w:rPr>
+        <w:t>margin</w:t>
+      </w:r>
+      <w:proofErr w:type="spellEnd"/>
+      <w:r>
+        <w:rPr>
+          <w:rFonts w:ascii="Consolas" w:eastAsia="Times New Roman" w:hAnsi="Consolas" w:cs="Times New Roman"/>
+          <w:color w:val="CCCCCC"/>
+          <w:kern w:val="0"/>
+          <w:sz w:val="20"/>
+          <w:szCs w:val="20"/>
+          <w:lang w:eastAsia="es-ES"/>
+          <w14:ligatures w14:val="none"/>
+        </w:rPr>
+        <w:t xml:space="preserve">: </w:t>
+      </w:r>
+      <w:r>
+        <w:rPr>
+          <w:rFonts w:ascii="Consolas" w:eastAsia="Times New Roman" w:hAnsi="Consolas" w:cs="Times New Roman"/>
+          <w:color w:val="B5CEA8"/>
+          <w:kern w:val="0"/>
+          <w:sz w:val="20"/>
+          <w:szCs w:val="20"/>
+          <w:lang w:eastAsia="es-ES"/>
+          <w14:ligatures w14:val="none"/>
+        </w:rPr>
+        <w:t>20px</w:t>
+      </w:r>
+      <w:r>
+        <w:rPr>
+          <w:rFonts w:ascii="Consolas" w:eastAsia="Times New Roman" w:hAnsi="Consolas" w:cs="Times New Roman"/>
+          <w:color w:val="CCCCCC"/>
+          <w:kern w:val="0"/>
+          <w:sz w:val="20"/>
+          <w:szCs w:val="20"/>
+          <w:lang w:eastAsia="es-ES"/>
+          <w14:ligatures w14:val="none"/>
+        </w:rPr>
+        <w:t xml:space="preserve">; </w:t>
+      </w:r>
+      <w:r>
+        <w:rPr>
+          <w:rFonts w:ascii="Consolas" w:eastAsia="Times New Roman" w:hAnsi="Consolas" w:cs="Times New Roman"/>
+          <w:color w:val="6A9955"/>
+          <w:kern w:val="0"/>
+          <w:sz w:val="20"/>
+          <w:szCs w:val="20"/>
+          <w:lang w:eastAsia="es-ES"/>
+          <w14:ligatures w14:val="none"/>
+        </w:rPr>
+        <w:t>/* Margen exterior */</w:t>
+      </w:r>
+    </w:p>
+    <w:p>
+      <w:pPr>
+        <w:shd w:val="clear" w:color="auto" w:fill="1F1F1F"/>
+        <w:spacing w:after="0" w:line="330" w:lineRule="atLeast"/>
+        <w:rPr>
+          <w:rFonts w:ascii="Consolas" w:eastAsia="Times New Roman" w:hAnsi="Consolas" w:cs="Times New Roman"/>
+          <w:color w:val="CCCCCC"/>
+          <w:kern w:val="0"/>
+          <w:sz w:val="20"/>
+          <w:szCs w:val="20"/>
+          <w:lang w:eastAsia="es-ES"/>
+          <w14:ligatures w14:val="none"/>
+        </w:rPr>
+      </w:pPr>
+      <w:r>
+        <w:rPr>
+          <w:rFonts w:ascii="Consolas" w:eastAsia="Times New Roman" w:hAnsi="Consolas" w:cs="Times New Roman"/>
+          <w:color w:val="CCCCCC"/>
+          <w:kern w:val="0"/>
+          <w:sz w:val="20"/>
+          <w:szCs w:val="20"/>
+          <w:lang w:eastAsia="es-ES"/>
+          <w14:ligatures w14:val="none"/>
+        </w:rPr>
+        <w:t xml:space="preserve">    </w:t>
+      </w:r>
+      <w:proofErr w:type="spellStart"/>
+      <w:r>
+        <w:rPr>
+          <w:rFonts w:ascii="Consolas" w:eastAsia="Times New Roman" w:hAnsi="Consolas" w:cs="Times New Roman"/>
+          <w:color w:val="9CDCFE"/>
+          <w:kern w:val="0"/>
+          <w:sz w:val="20"/>
+          <w:szCs w:val="20"/>
+          <w:lang w:eastAsia="es-ES"/>
+          <w14:ligatures w14:val="none"/>
+        </w:rPr>
+        <w:t>background</w:t>
+      </w:r>
+      <w:proofErr w:type="spellEnd"/>
+      <w:r>
+        <w:rPr>
+          <w:rFonts w:ascii="Consolas" w:eastAsia="Times New Roman" w:hAnsi="Consolas" w:cs="Times New Roman"/>
+          <w:color w:val="9CDCFE"/>
+          <w:kern w:val="0"/>
+          <w:sz w:val="20"/>
+          <w:szCs w:val="20"/>
+          <w:lang w:eastAsia="es-ES"/>
+          <w14:ligatures w14:val="none"/>
+        </w:rPr>
+        <w:t>-color</w:t>
+      </w:r>
+      <w:r>
+        <w:rPr>
+          <w:rFonts w:ascii="Consolas" w:eastAsia="Times New Roman" w:hAnsi="Consolas" w:cs="Times New Roman"/>
+          <w:color w:val="CCCCCC"/>
+          <w:kern w:val="0"/>
+          <w:sz w:val="20"/>
+          <w:szCs w:val="20"/>
+          <w:lang w:eastAsia="es-ES"/>
+          <w14:ligatures w14:val="none"/>
+        </w:rPr>
+        <w:t xml:space="preserve">: </w:t>
+      </w:r>
+      <w:r>
+        <w:rPr>
+          <w:rFonts w:ascii="Consolas" w:eastAsia="Times New Roman" w:hAnsi="Consolas" w:cs="Times New Roman"/>
+          <w:color w:val="CE9178"/>
+          <w:kern w:val="0"/>
+          <w:sz w:val="20"/>
+          <w:szCs w:val="20"/>
+          <w:lang w:eastAsia="es-ES"/>
+          <w14:ligatures w14:val="none"/>
+        </w:rPr>
+        <w:t>#fff</w:t>
+      </w:r>
+      <w:r>
+        <w:rPr>
+          <w:rFonts w:ascii="Consolas" w:eastAsia="Times New Roman" w:hAnsi="Consolas" w:cs="Times New Roman"/>
+          <w:color w:val="CCCCCC"/>
+          <w:kern w:val="0"/>
+          <w:sz w:val="20"/>
+          <w:szCs w:val="20"/>
+          <w:lang w:eastAsia="es-ES"/>
+          <w14:ligatures w14:val="none"/>
+        </w:rPr>
+        <w:t xml:space="preserve">; </w:t>
+      </w:r>
+      <w:r>
+        <w:rPr>
+          <w:rFonts w:ascii="Consolas" w:eastAsia="Times New Roman" w:hAnsi="Consolas" w:cs="Times New Roman"/>
+          <w:color w:val="6A9955"/>
+          <w:kern w:val="0"/>
+          <w:sz w:val="20"/>
+          <w:szCs w:val="20"/>
+          <w:lang w:eastAsia="es-ES"/>
+          <w14:ligatures w14:val="none"/>
+        </w:rPr>
+        <w:t>/* Color de fondo */</w:t>
+      </w:r>
+    </w:p>
+    <w:p>
+      <w:pPr>
+        <w:shd w:val="clear" w:color="auto" w:fill="1F1F1F"/>
+        <w:spacing w:after="0" w:line="330" w:lineRule="atLeast"/>
+        <w:rPr>
+          <w:rFonts w:ascii="Consolas" w:eastAsia="Times New Roman" w:hAnsi="Consolas" w:cs="Times New Roman"/>
+          <w:color w:val="CCCCCC"/>
+          <w:kern w:val="0"/>
+          <w:sz w:val="20"/>
+          <w:szCs w:val="20"/>
+          <w:lang w:eastAsia="es-ES"/>
+          <w14:ligatures w14:val="none"/>
+        </w:rPr>
+      </w:pPr>
+      <w:r>
+        <w:rPr>
+          <w:rFonts w:ascii="Consolas" w:eastAsia="Times New Roman" w:hAnsi="Consolas" w:cs="Times New Roman"/>
+          <w:color w:val="CCCCCC"/>
+          <w:kern w:val="0"/>
+          <w:sz w:val="20"/>
+          <w:szCs w:val="20"/>
+          <w:lang w:eastAsia="es-ES"/>
+          <w14:ligatures w14:val="none"/>
+        </w:rPr>
+        <w:t xml:space="preserve">    </w:t>
+      </w:r>
+      <w:proofErr w:type="spellStart"/>
+      <w:r>
+        <w:rPr>
+          <w:rFonts w:ascii="Consolas" w:eastAsia="Times New Roman" w:hAnsi="Consolas" w:cs="Times New Roman"/>
+          <w:color w:val="9CDCFE"/>
+          <w:kern w:val="0"/>
+          <w:sz w:val="20"/>
+          <w:szCs w:val="20"/>
+          <w:lang w:eastAsia="es-ES"/>
+          <w14:ligatures w14:val="none"/>
+        </w:rPr>
+        <w:t>border-radius</w:t>
+      </w:r>
+      <w:proofErr w:type="spellEnd"/>
+      <w:r>
+        <w:rPr>
+          <w:rFonts w:ascii="Consolas" w:eastAsia="Times New Roman" w:hAnsi="Consolas" w:cs="Times New Roman"/>
+          <w:color w:val="CCCCCC"/>
+          <w:kern w:val="0"/>
+          <w:sz w:val="20"/>
+          <w:szCs w:val="20"/>
+          <w:lang w:eastAsia="es-ES"/>
+          <w14:ligatures w14:val="none"/>
+        </w:rPr>
+        <w:t xml:space="preserve">: </w:t>
+      </w:r>
+      <w:r>
+        <w:rPr>
+          <w:rFonts w:ascii="Consolas" w:eastAsia="Times New Roman" w:hAnsi="Consolas" w:cs="Times New Roman"/>
+          <w:color w:val="B5CEA8"/>
+          <w:kern w:val="0"/>
+          <w:sz w:val="20"/>
+          <w:szCs w:val="20"/>
+          <w:lang w:eastAsia="es-ES"/>
+          <w14:ligatures w14:val="none"/>
+        </w:rPr>
+        <w:t>10px</w:t>
+      </w:r>
+      <w:r>
+        <w:rPr>
+          <w:rFonts w:ascii="Consolas" w:eastAsia="Times New Roman" w:hAnsi="Consolas" w:cs="Times New Roman"/>
+          <w:color w:val="CCCCCC"/>
+          <w:kern w:val="0"/>
+          <w:sz w:val="20"/>
+          <w:szCs w:val="20"/>
+          <w:lang w:eastAsia="es-ES"/>
+          <w14:ligatures w14:val="none"/>
+        </w:rPr>
+        <w:t xml:space="preserve">; </w:t>
+      </w:r>
+      <w:r>
+        <w:rPr>
+          <w:rFonts w:ascii="Consolas" w:eastAsia="Times New Roman" w:hAnsi="Consolas" w:cs="Times New Roman"/>
+          <w:color w:val="6A9955"/>
+          <w:kern w:val="0"/>
+          <w:sz w:val="20"/>
+          <w:szCs w:val="20"/>
+          <w:lang w:eastAsia="es-ES"/>
+          <w14:ligatures w14:val="none"/>
+        </w:rPr>
+        <w:t>/* Bordes redondeados */</w:t>
+      </w:r>
+    </w:p>
+    <w:p>
+      <w:pPr>
+        <w:shd w:val="clear" w:color="auto" w:fill="1F1F1F"/>
+        <w:spacing w:after="0" w:line="330" w:lineRule="atLeast"/>
+        <w:rPr>
+          <w:rFonts w:ascii="Consolas" w:eastAsia="Times New Roman" w:hAnsi="Consolas" w:cs="Times New Roman"/>
+          <w:color w:val="CCCCCC"/>
+          <w:kern w:val="0"/>
+          <w:sz w:val="20"/>
+          <w:szCs w:val="20"/>
+          <w:lang w:eastAsia="es-ES"/>
+          <w14:ligatures w14:val="none"/>
+        </w:rPr>
+      </w:pPr>
+      <w:r>
+        <w:rPr>
+          <w:rFonts w:ascii="Consolas" w:eastAsia="Times New Roman" w:hAnsi="Consolas" w:cs="Times New Roman"/>
+          <w:color w:val="CCCCCC"/>
+          <w:kern w:val="0"/>
+          <w:sz w:val="20"/>
+          <w:szCs w:val="20"/>
+          <w:lang w:eastAsia="es-ES"/>
+          <w14:ligatures w14:val="none"/>
+        </w:rPr>
+        <w:t xml:space="preserve">    </w:t>
+      </w:r>
+      <w:proofErr w:type="spellStart"/>
+      <w:r>
+        <w:rPr>
+          <w:rFonts w:ascii="Consolas" w:eastAsia="Times New Roman" w:hAnsi="Consolas" w:cs="Times New Roman"/>
+          <w:color w:val="9CDCFE"/>
+          <w:kern w:val="0"/>
+          <w:sz w:val="20"/>
+          <w:szCs w:val="20"/>
+          <w:lang w:eastAsia="es-ES"/>
+          <w14:ligatures w14:val="none"/>
+        </w:rPr>
+        <w:t>padding</w:t>
+      </w:r>
+      <w:proofErr w:type="spellEnd"/>
+      <w:r>
+        <w:rPr>
+          <w:rFonts w:ascii="Consolas" w:eastAsia="Times New Roman" w:hAnsi="Consolas" w:cs="Times New Roman"/>
+          <w:color w:val="CCCCCC"/>
+          <w:kern w:val="0"/>
+          <w:sz w:val="20"/>
+          <w:szCs w:val="20"/>
+          <w:lang w:eastAsia="es-ES"/>
+          <w14:ligatures w14:val="none"/>
+        </w:rPr>
+        <w:t xml:space="preserve">: </w:t>
+      </w:r>
+      <w:r>
+        <w:rPr>
+          <w:rFonts w:ascii="Consolas" w:eastAsia="Times New Roman" w:hAnsi="Consolas" w:cs="Times New Roman"/>
+          <w:color w:val="B5CEA8"/>
+          <w:kern w:val="0"/>
+          <w:sz w:val="20"/>
+          <w:szCs w:val="20"/>
+          <w:lang w:eastAsia="es-ES"/>
+          <w14:ligatures w14:val="none"/>
+        </w:rPr>
+        <w:t>20px</w:t>
+      </w:r>
+      <w:r>
+        <w:rPr>
+          <w:rFonts w:ascii="Consolas" w:eastAsia="Times New Roman" w:hAnsi="Consolas" w:cs="Times New Roman"/>
+          <w:color w:val="CCCCCC"/>
+          <w:kern w:val="0"/>
+          <w:sz w:val="20"/>
+          <w:szCs w:val="20"/>
+          <w:lang w:eastAsia="es-ES"/>
+          <w14:ligatures w14:val="none"/>
+        </w:rPr>
+        <w:t xml:space="preserve">; </w:t>
+      </w:r>
+      <w:r>
+        <w:rPr>
+          <w:rFonts w:ascii="Consolas" w:eastAsia="Times New Roman" w:hAnsi="Consolas" w:cs="Times New Roman"/>
+          <w:color w:val="6A9955"/>
+          <w:kern w:val="0"/>
+          <w:sz w:val="20"/>
+          <w:szCs w:val="20"/>
+          <w:lang w:eastAsia="es-ES"/>
+          <w14:ligatures w14:val="none"/>
+        </w:rPr>
+        <w:t>/* Relleno interno */</w:t>
+      </w:r>
+    </w:p>
+    <w:p>
+      <w:pPr>
+        <w:shd w:val="clear" w:color="auto" w:fill="1F1F1F"/>
+        <w:spacing w:after="0" w:line="330" w:lineRule="atLeast"/>
+        <w:rPr>
+          <w:rFonts w:ascii="Consolas" w:eastAsia="Times New Roman" w:hAnsi="Consolas" w:cs="Times New Roman"/>
+          <w:color w:val="CCCCCC"/>
+          <w:kern w:val="0"/>
+          <w:sz w:val="20"/>
+          <w:szCs w:val="20"/>
+          <w:lang w:eastAsia="es-ES"/>
+          <w14:ligatures w14:val="none"/>
+        </w:rPr>
+      </w:pPr>
+      <w:r>
+        <w:rPr>
+          <w:rFonts w:ascii="Consolas" w:eastAsia="Times New Roman" w:hAnsi="Consolas" w:cs="Times New Roman"/>
+          <w:color w:val="CCCCCC"/>
+          <w:kern w:val="0"/>
+          <w:sz w:val="20"/>
+          <w:szCs w:val="20"/>
+          <w:lang w:eastAsia="es-ES"/>
+          <w14:ligatures w14:val="none"/>
+        </w:rPr>
+        <w:t xml:space="preserve">    </w:t>
+      </w:r>
+      <w:r>
+        <w:rPr>
+          <w:rFonts w:ascii="Consolas" w:eastAsia="Times New Roman" w:hAnsi="Consolas" w:cs="Times New Roman"/>
+          <w:color w:val="9CDCFE"/>
+          <w:kern w:val="0"/>
+          <w:sz w:val="20"/>
+          <w:szCs w:val="20"/>
+          <w:lang w:eastAsia="es-ES"/>
+          <w14:ligatures w14:val="none"/>
+        </w:rPr>
+        <w:t>box-</w:t>
+      </w:r>
+      <w:proofErr w:type="spellStart"/>
+      <w:r>
+        <w:rPr>
+          <w:rFonts w:ascii="Consolas" w:eastAsia="Times New Roman" w:hAnsi="Consolas" w:cs="Times New Roman"/>
+          <w:color w:val="9CDCFE"/>
+          <w:kern w:val="0"/>
+          <w:sz w:val="20"/>
+          <w:szCs w:val="20"/>
+          <w:lang w:eastAsia="es-ES"/>
+          <w14:ligatures w14:val="none"/>
+        </w:rPr>
+        <w:t>shadow</w:t>
+      </w:r>
+      <w:proofErr w:type="spellEnd"/>
+      <w:r>
+        <w:rPr>
+          <w:rFonts w:ascii="Consolas" w:eastAsia="Times New Roman" w:hAnsi="Consolas" w:cs="Times New Roman"/>
+          <w:color w:val="CCCCCC"/>
+          <w:kern w:val="0"/>
+          <w:sz w:val="20"/>
+          <w:szCs w:val="20"/>
+          <w:lang w:eastAsia="es-ES"/>
+          <w14:ligatures w14:val="none"/>
+        </w:rPr>
+        <w:t xml:space="preserve">: </w:t>
+      </w:r>
+      <w:r>
+        <w:rPr>
+          <w:rFonts w:ascii="Consolas" w:eastAsia="Times New Roman" w:hAnsi="Consolas" w:cs="Times New Roman"/>
+          <w:color w:val="B5CEA8"/>
+          <w:kern w:val="0"/>
+          <w:sz w:val="20"/>
+          <w:szCs w:val="20"/>
+          <w:lang w:eastAsia="es-ES"/>
+          <w14:ligatures w14:val="none"/>
+        </w:rPr>
+        <w:t>0px</w:t>
+      </w:r>
+      <w:r>
+        <w:rPr>
+          <w:rFonts w:ascii="Consolas" w:eastAsia="Times New Roman" w:hAnsi="Consolas" w:cs="Times New Roman"/>
+          <w:color w:val="CCCCCC"/>
+          <w:kern w:val="0"/>
+          <w:sz w:val="20"/>
+          <w:szCs w:val="20"/>
+          <w:lang w:eastAsia="es-ES"/>
+          <w14:ligatures w14:val="none"/>
+        </w:rPr>
+        <w:t xml:space="preserve"> </w:t>
+      </w:r>
+      <w:r>
+        <w:rPr>
+          <w:rFonts w:ascii="Consolas" w:eastAsia="Times New Roman" w:hAnsi="Consolas" w:cs="Times New Roman"/>
+          <w:color w:val="B5CEA8"/>
+          <w:kern w:val="0"/>
+          <w:sz w:val="20"/>
+          <w:szCs w:val="20"/>
+          <w:lang w:eastAsia="es-ES"/>
+          <w14:ligatures w14:val="none"/>
+        </w:rPr>
+        <w:t>4px</w:t>
+      </w:r>
+      <w:r>
+        <w:rPr>
+          <w:rFonts w:ascii="Consolas" w:eastAsia="Times New Roman" w:hAnsi="Consolas" w:cs="Times New Roman"/>
+          <w:color w:val="CCCCCC"/>
+          <w:kern w:val="0"/>
+          <w:sz w:val="20"/>
+          <w:szCs w:val="20"/>
+          <w:lang w:eastAsia="es-ES"/>
+          <w14:ligatures w14:val="none"/>
+        </w:rPr>
+        <w:t xml:space="preserve"> </w:t>
+      </w:r>
+      <w:r>
+        <w:rPr>
+          <w:rFonts w:ascii="Consolas" w:eastAsia="Times New Roman" w:hAnsi="Consolas" w:cs="Times New Roman"/>
+          <w:color w:val="B5CEA8"/>
+          <w:kern w:val="0"/>
+          <w:sz w:val="20"/>
+          <w:szCs w:val="20"/>
+          <w:lang w:eastAsia="es-ES"/>
+          <w14:ligatures w14:val="none"/>
+        </w:rPr>
+        <w:t>6px</w:t>
+      </w:r>
+      <w:r>
+        <w:rPr>
+          <w:rFonts w:ascii="Consolas" w:eastAsia="Times New Roman" w:hAnsi="Consolas" w:cs="Times New Roman"/>
+          <w:color w:val="CCCCCC"/>
+          <w:kern w:val="0"/>
+          <w:sz w:val="20"/>
+          <w:szCs w:val="20"/>
+          <w:lang w:eastAsia="es-ES"/>
+          <w14:ligatures w14:val="none"/>
+        </w:rPr>
+        <w:t xml:space="preserve"> </w:t>
+      </w:r>
+      <w:proofErr w:type="spellStart"/>
+      <w:proofErr w:type="gramStart"/>
+      <w:r>
+        <w:rPr>
+          <w:rFonts w:ascii="Consolas" w:eastAsia="Times New Roman" w:hAnsi="Consolas" w:cs="Times New Roman"/>
+          <w:color w:val="DCDCAA"/>
+          <w:kern w:val="0"/>
+          <w:sz w:val="20"/>
+          <w:szCs w:val="20"/>
+          <w:lang w:eastAsia="es-ES"/>
+          <w14:ligatures w14:val="none"/>
+        </w:rPr>
+        <w:t>rgba</w:t>
+      </w:r>
+      <w:proofErr w:type="spellEnd"/>
+      <w:r>
+        <w:rPr>
+          <w:rFonts w:ascii="Consolas" w:eastAsia="Times New Roman" w:hAnsi="Consolas" w:cs="Times New Roman"/>
+          <w:color w:val="CCCCCC"/>
+          <w:kern w:val="0"/>
+          <w:sz w:val="20"/>
+          <w:szCs w:val="20"/>
+          <w:lang w:eastAsia="es-ES"/>
+          <w14:ligatures w14:val="none"/>
+        </w:rPr>
+        <w:t>(</w:t>
+      </w:r>
+      <w:proofErr w:type="gramEnd"/>
+      <w:r>
+        <w:rPr>
+          <w:rFonts w:ascii="Consolas" w:eastAsia="Times New Roman" w:hAnsi="Consolas" w:cs="Times New Roman"/>
+          <w:color w:val="B5CEA8"/>
+          <w:kern w:val="0"/>
+          <w:sz w:val="20"/>
+          <w:szCs w:val="20"/>
+          <w:lang w:eastAsia="es-ES"/>
+          <w14:ligatures w14:val="none"/>
+        </w:rPr>
+        <w:t>0</w:t>
+      </w:r>
+      <w:r>
+        <w:rPr>
+          <w:rFonts w:ascii="Consolas" w:eastAsia="Times New Roman" w:hAnsi="Consolas" w:cs="Times New Roman"/>
+          <w:color w:val="CCCCCC"/>
+          <w:kern w:val="0"/>
+          <w:sz w:val="20"/>
+          <w:szCs w:val="20"/>
+          <w:lang w:eastAsia="es-ES"/>
+          <w14:ligatures w14:val="none"/>
+        </w:rPr>
+        <w:t xml:space="preserve">, </w:t>
+      </w:r>
+      <w:r>
+        <w:rPr>
+          <w:rFonts w:ascii="Consolas" w:eastAsia="Times New Roman" w:hAnsi="Consolas" w:cs="Times New Roman"/>
+          <w:color w:val="B5CEA8"/>
+          <w:kern w:val="0"/>
+          <w:sz w:val="20"/>
+          <w:szCs w:val="20"/>
+          <w:lang w:eastAsia="es-ES"/>
+          <w14:ligatures w14:val="none"/>
+        </w:rPr>
+        <w:t>0</w:t>
+      </w:r>
+      <w:r>
+        <w:rPr>
+          <w:rFonts w:ascii="Consolas" w:eastAsia="Times New Roman" w:hAnsi="Consolas" w:cs="Times New Roman"/>
+          <w:color w:val="CCCCCC"/>
+          <w:kern w:val="0"/>
+          <w:sz w:val="20"/>
+          <w:szCs w:val="20"/>
+          <w:lang w:eastAsia="es-ES"/>
+          <w14:ligatures w14:val="none"/>
+        </w:rPr>
+        <w:t xml:space="preserve">, </w:t>
+      </w:r>
+      <w:r>
+        <w:rPr>
+          <w:rFonts w:ascii="Consolas" w:eastAsia="Times New Roman" w:hAnsi="Consolas" w:cs="Times New Roman"/>
+          <w:color w:val="B5CEA8"/>
+          <w:kern w:val="0"/>
+          <w:sz w:val="20"/>
+          <w:szCs w:val="20"/>
+          <w:lang w:eastAsia="es-ES"/>
+          <w14:ligatures w14:val="none"/>
+        </w:rPr>
+        <w:t>0</w:t>
+      </w:r>
+      <w:r>
+        <w:rPr>
+          <w:rFonts w:ascii="Consolas" w:eastAsia="Times New Roman" w:hAnsi="Consolas" w:cs="Times New Roman"/>
+          <w:color w:val="CCCCCC"/>
+          <w:kern w:val="0"/>
+          <w:sz w:val="20"/>
+          <w:szCs w:val="20"/>
+          <w:lang w:eastAsia="es-ES"/>
+          <w14:ligatures w14:val="none"/>
+        </w:rPr>
+        <w:t xml:space="preserve">, </w:t>
+      </w:r>
+      <w:r>
+        <w:rPr>
+          <w:rFonts w:ascii="Consolas" w:eastAsia="Times New Roman" w:hAnsi="Consolas" w:cs="Times New Roman"/>
+          <w:color w:val="B5CEA8"/>
+          <w:kern w:val="0"/>
+          <w:sz w:val="20"/>
+          <w:szCs w:val="20"/>
+          <w:lang w:eastAsia="es-ES"/>
+          <w14:ligatures w14:val="none"/>
+        </w:rPr>
+        <w:t>0.1</w:t>
+      </w:r>
+      <w:r>
+        <w:rPr>
+          <w:rFonts w:ascii="Consolas" w:eastAsia="Times New Roman" w:hAnsi="Consolas" w:cs="Times New Roman"/>
+          <w:color w:val="CCCCCC"/>
+          <w:kern w:val="0"/>
+          <w:sz w:val="20"/>
+          <w:szCs w:val="20"/>
+          <w:lang w:eastAsia="es-ES"/>
+          <w14:ligatures w14:val="none"/>
+        </w:rPr>
+        <w:t xml:space="preserve">); </w:t>
+      </w:r>
+      <w:r>
+        <w:rPr>
+          <w:rFonts w:ascii="Consolas" w:eastAsia="Times New Roman" w:hAnsi="Consolas" w:cs="Times New Roman"/>
+          <w:color w:val="6A9955"/>
+          <w:kern w:val="0"/>
+          <w:sz w:val="20"/>
+          <w:szCs w:val="20"/>
+          <w:lang w:eastAsia="es-ES"/>
+          <w14:ligatures w14:val="none"/>
+        </w:rPr>
+        <w:t>/* Sombra */</w:t>
+      </w:r>
+    </w:p>
+    <w:p>
+      <w:pPr>
+        <w:shd w:val="clear" w:color="auto" w:fill="1F1F1F"/>
+        <w:spacing w:after="0" w:line="330" w:lineRule="atLeast"/>
+        <w:rPr>
+          <w:rFonts w:ascii="Consolas" w:eastAsia="Times New Roman" w:hAnsi="Consolas" w:cs="Times New Roman"/>
+          <w:color w:val="CCCCCC"/>
+          <w:kern w:val="0"/>
+          <w:sz w:val="20"/>
+          <w:szCs w:val="20"/>
+          <w:lang w:eastAsia="es-ES"/>
+          <w14:ligatures w14:val="none"/>
+        </w:rPr>
+      </w:pPr>
+      <w:r>
+        <w:rPr>
+          <w:rFonts w:ascii="Consolas" w:eastAsia="Times New Roman" w:hAnsi="Consolas" w:cs="Times New Roman"/>
+          <w:color w:val="CCCCCC"/>
+          <w:kern w:val="0"/>
+          <w:sz w:val="20"/>
+          <w:szCs w:val="20"/>
+          <w:lang w:eastAsia="es-ES"/>
+          <w14:ligatures w14:val="none"/>
+        </w:rPr>
+        <w:t>}</w:t>
+      </w:r>
+    </w:p>
+    <w:p>
+      <w:pPr>
+        <w:shd w:val="clear" w:color="auto" w:fill="1F1F1F"/>
+        <w:spacing w:after="0" w:line="330" w:lineRule="atLeast"/>
+        <w:rPr>
+          <w:rFonts w:ascii="Consolas" w:eastAsia="Times New Roman" w:hAnsi="Consolas" w:cs="Times New Roman"/>
+          <w:color w:val="CCCCCC"/>
+          <w:kern w:val="0"/>
+          <w:sz w:val="20"/>
+          <w:szCs w:val="20"/>
+          <w:lang w:eastAsia="es-ES"/>
+          <w14:ligatures w14:val="none"/>
+        </w:rPr>
+      </w:pPr>
+    </w:p>
+    <w:p>
+      <w:pPr>
+        <w:shd w:val="clear" w:color="auto" w:fill="1F1F1F"/>
+        <w:spacing w:after="0" w:line="330" w:lineRule="atLeast"/>
+        <w:rPr>
+          <w:rFonts w:ascii="Consolas" w:eastAsia="Times New Roman" w:hAnsi="Consolas" w:cs="Times New Roman"/>
+          <w:color w:val="CCCCCC"/>
+          <w:kern w:val="0"/>
+          <w:sz w:val="20"/>
+          <w:szCs w:val="20"/>
+          <w:lang w:eastAsia="es-ES"/>
+          <w14:ligatures w14:val="none"/>
+        </w:rPr>
+      </w:pPr>
+      <w:r>
+        <w:rPr>
+          <w:rFonts w:ascii="Consolas" w:eastAsia="Times New Roman" w:hAnsi="Consolas" w:cs="Times New Roman"/>
+          <w:color w:val="6A9955"/>
+          <w:kern w:val="0"/>
+          <w:sz w:val="20"/>
+          <w:szCs w:val="20"/>
+          <w:lang w:eastAsia="es-ES"/>
+          <w14:ligatures w14:val="none"/>
+        </w:rPr>
+        <w:lastRenderedPageBreak/>
+        <w:t>/* Estilos para las imágenes dentro del contenedor de equipos */</w:t>
+      </w:r>
+    </w:p>
+    <w:p>
+      <w:pPr>
+        <w:shd w:val="clear" w:color="auto" w:fill="1F1F1F"/>
+        <w:spacing w:after="0" w:line="330" w:lineRule="atLeast"/>
+        <w:rPr>
+          <w:rFonts w:ascii="Consolas" w:eastAsia="Times New Roman" w:hAnsi="Consolas" w:cs="Times New Roman"/>
+          <w:color w:val="CCCCCC"/>
+          <w:kern w:val="0"/>
+          <w:sz w:val="20"/>
+          <w:szCs w:val="20"/>
+          <w:lang w:eastAsia="es-ES"/>
+          <w14:ligatures w14:val="none"/>
+        </w:rPr>
+      </w:pPr>
+      <w:proofErr w:type="gramStart"/>
+      <w:r>
+        <w:rPr>
+          <w:rFonts w:ascii="Consolas" w:eastAsia="Times New Roman" w:hAnsi="Consolas" w:cs="Times New Roman"/>
+          <w:color w:val="D7BA7D"/>
+          <w:kern w:val="0"/>
+          <w:sz w:val="20"/>
+          <w:szCs w:val="20"/>
+          <w:lang w:eastAsia="es-ES"/>
+          <w14:ligatures w14:val="none"/>
+        </w:rPr>
+        <w:t>.</w:t>
+      </w:r>
+      <w:proofErr w:type="spellStart"/>
+      <w:r>
+        <w:rPr>
+          <w:rFonts w:ascii="Consolas" w:eastAsia="Times New Roman" w:hAnsi="Consolas" w:cs="Times New Roman"/>
+          <w:color w:val="D7BA7D"/>
+          <w:kern w:val="0"/>
+          <w:sz w:val="20"/>
+          <w:szCs w:val="20"/>
+          <w:lang w:eastAsia="es-ES"/>
+          <w14:ligatures w14:val="none"/>
+        </w:rPr>
+        <w:t>team</w:t>
+      </w:r>
+      <w:proofErr w:type="spellEnd"/>
+      <w:proofErr w:type="gramEnd"/>
+      <w:r>
+        <w:rPr>
+          <w:rFonts w:ascii="Consolas" w:eastAsia="Times New Roman" w:hAnsi="Consolas" w:cs="Times New Roman"/>
+          <w:color w:val="CCCCCC"/>
+          <w:kern w:val="0"/>
+          <w:sz w:val="20"/>
+          <w:szCs w:val="20"/>
+          <w:lang w:eastAsia="es-ES"/>
+          <w14:ligatures w14:val="none"/>
+        </w:rPr>
+        <w:t xml:space="preserve"> </w:t>
+      </w:r>
+      <w:proofErr w:type="spellStart"/>
+      <w:r>
+        <w:rPr>
+          <w:rFonts w:ascii="Consolas" w:eastAsia="Times New Roman" w:hAnsi="Consolas" w:cs="Times New Roman"/>
+          <w:color w:val="D7BA7D"/>
+          <w:kern w:val="0"/>
+          <w:sz w:val="20"/>
+          <w:szCs w:val="20"/>
+          <w:lang w:eastAsia="es-ES"/>
+          <w14:ligatures w14:val="none"/>
+        </w:rPr>
+        <w:t>img</w:t>
+      </w:r>
+      <w:proofErr w:type="spellEnd"/>
+      <w:r>
+        <w:rPr>
+          <w:rFonts w:ascii="Consolas" w:eastAsia="Times New Roman" w:hAnsi="Consolas" w:cs="Times New Roman"/>
+          <w:color w:val="CCCCCC"/>
+          <w:kern w:val="0"/>
+          <w:sz w:val="20"/>
+          <w:szCs w:val="20"/>
+          <w:lang w:eastAsia="es-ES"/>
+          <w14:ligatures w14:val="none"/>
+        </w:rPr>
+        <w:t xml:space="preserve"> {</w:t>
+      </w:r>
+    </w:p>
+    <w:p>
+      <w:pPr>
+        <w:shd w:val="clear" w:color="auto" w:fill="1F1F1F"/>
+        <w:spacing w:after="0" w:line="330" w:lineRule="atLeast"/>
+        <w:rPr>
+          <w:rFonts w:ascii="Consolas" w:eastAsia="Times New Roman" w:hAnsi="Consolas" w:cs="Times New Roman"/>
+          <w:color w:val="CCCCCC"/>
+          <w:kern w:val="0"/>
+          <w:sz w:val="20"/>
+          <w:szCs w:val="20"/>
+          <w:lang w:eastAsia="es-ES"/>
+          <w14:ligatures w14:val="none"/>
+        </w:rPr>
+      </w:pPr>
+      <w:r>
+        <w:rPr>
+          <w:rFonts w:ascii="Consolas" w:eastAsia="Times New Roman" w:hAnsi="Consolas" w:cs="Times New Roman"/>
+          <w:color w:val="CCCCCC"/>
+          <w:kern w:val="0"/>
+          <w:sz w:val="20"/>
+          <w:szCs w:val="20"/>
+          <w:lang w:eastAsia="es-ES"/>
+          <w14:ligatures w14:val="none"/>
+        </w:rPr>
+        <w:t xml:space="preserve">    </w:t>
+      </w:r>
+      <w:proofErr w:type="spellStart"/>
+      <w:r>
+        <w:rPr>
+          <w:rFonts w:ascii="Consolas" w:eastAsia="Times New Roman" w:hAnsi="Consolas" w:cs="Times New Roman"/>
+          <w:color w:val="9CDCFE"/>
+          <w:kern w:val="0"/>
+          <w:sz w:val="20"/>
+          <w:szCs w:val="20"/>
+          <w:lang w:eastAsia="es-ES"/>
+          <w14:ligatures w14:val="none"/>
+        </w:rPr>
+        <w:t>max-width</w:t>
+      </w:r>
+      <w:proofErr w:type="spellEnd"/>
+      <w:r>
+        <w:rPr>
+          <w:rFonts w:ascii="Consolas" w:eastAsia="Times New Roman" w:hAnsi="Consolas" w:cs="Times New Roman"/>
+          <w:color w:val="CCCCCC"/>
+          <w:kern w:val="0"/>
+          <w:sz w:val="20"/>
+          <w:szCs w:val="20"/>
+          <w:lang w:eastAsia="es-ES"/>
+          <w14:ligatures w14:val="none"/>
+        </w:rPr>
+        <w:t xml:space="preserve">: </w:t>
+      </w:r>
+      <w:r>
+        <w:rPr>
+          <w:rFonts w:ascii="Consolas" w:eastAsia="Times New Roman" w:hAnsi="Consolas" w:cs="Times New Roman"/>
+          <w:color w:val="B5CEA8"/>
+          <w:kern w:val="0"/>
+          <w:sz w:val="20"/>
+          <w:szCs w:val="20"/>
+          <w:lang w:eastAsia="es-ES"/>
+          <w14:ligatures w14:val="none"/>
+        </w:rPr>
+        <w:t>200px</w:t>
+      </w:r>
+      <w:r>
+        <w:rPr>
+          <w:rFonts w:ascii="Consolas" w:eastAsia="Times New Roman" w:hAnsi="Consolas" w:cs="Times New Roman"/>
+          <w:color w:val="CCCCCC"/>
+          <w:kern w:val="0"/>
+          <w:sz w:val="20"/>
+          <w:szCs w:val="20"/>
+          <w:lang w:eastAsia="es-ES"/>
+          <w14:ligatures w14:val="none"/>
+        </w:rPr>
+        <w:t xml:space="preserve">; </w:t>
+      </w:r>
+      <w:r>
+        <w:rPr>
+          <w:rFonts w:ascii="Consolas" w:eastAsia="Times New Roman" w:hAnsi="Consolas" w:cs="Times New Roman"/>
+          <w:color w:val="6A9955"/>
+          <w:kern w:val="0"/>
+          <w:sz w:val="20"/>
+          <w:szCs w:val="20"/>
+          <w:lang w:eastAsia="es-ES"/>
+          <w14:ligatures w14:val="none"/>
+        </w:rPr>
+        <w:t>/* Ancho máximo */</w:t>
+      </w:r>
+    </w:p>
+    <w:p>
+      <w:pPr>
+        <w:shd w:val="clear" w:color="auto" w:fill="1F1F1F"/>
+        <w:spacing w:after="0" w:line="330" w:lineRule="atLeast"/>
+        <w:rPr>
+          <w:rFonts w:ascii="Consolas" w:eastAsia="Times New Roman" w:hAnsi="Consolas" w:cs="Times New Roman"/>
+          <w:color w:val="CCCCCC"/>
+          <w:kern w:val="0"/>
+          <w:sz w:val="20"/>
+          <w:szCs w:val="20"/>
+          <w:lang w:eastAsia="es-ES"/>
+          <w14:ligatures w14:val="none"/>
+        </w:rPr>
+      </w:pPr>
+      <w:r>
+        <w:rPr>
+          <w:rFonts w:ascii="Consolas" w:eastAsia="Times New Roman" w:hAnsi="Consolas" w:cs="Times New Roman"/>
+          <w:color w:val="CCCCCC"/>
+          <w:kern w:val="0"/>
+          <w:sz w:val="20"/>
+          <w:szCs w:val="20"/>
+          <w:lang w:eastAsia="es-ES"/>
+          <w14:ligatures w14:val="none"/>
+        </w:rPr>
+        <w:t xml:space="preserve">    </w:t>
+      </w:r>
+      <w:proofErr w:type="spellStart"/>
+      <w:r>
+        <w:rPr>
+          <w:rFonts w:ascii="Consolas" w:eastAsia="Times New Roman" w:hAnsi="Consolas" w:cs="Times New Roman"/>
+          <w:color w:val="9CDCFE"/>
+          <w:kern w:val="0"/>
+          <w:sz w:val="20"/>
+          <w:szCs w:val="20"/>
+          <w:lang w:eastAsia="es-ES"/>
+          <w14:ligatures w14:val="none"/>
+        </w:rPr>
+        <w:t>margin</w:t>
+      </w:r>
+      <w:proofErr w:type="spellEnd"/>
+      <w:r>
+        <w:rPr>
+          <w:rFonts w:ascii="Consolas" w:eastAsia="Times New Roman" w:hAnsi="Consolas" w:cs="Times New Roman"/>
+          <w:color w:val="9CDCFE"/>
+          <w:kern w:val="0"/>
+          <w:sz w:val="20"/>
+          <w:szCs w:val="20"/>
+          <w:lang w:eastAsia="es-ES"/>
+          <w14:ligatures w14:val="none"/>
+        </w:rPr>
+        <w:t>-bottom</w:t>
+      </w:r>
+      <w:r>
+        <w:rPr>
+          <w:rFonts w:ascii="Consolas" w:eastAsia="Times New Roman" w:hAnsi="Consolas" w:cs="Times New Roman"/>
+          <w:color w:val="CCCCCC"/>
+          <w:kern w:val="0"/>
+          <w:sz w:val="20"/>
+          <w:szCs w:val="20"/>
+          <w:lang w:eastAsia="es-ES"/>
+          <w14:ligatures w14:val="none"/>
+        </w:rPr>
+        <w:t xml:space="preserve">: </w:t>
+      </w:r>
+      <w:r>
+        <w:rPr>
+          <w:rFonts w:ascii="Consolas" w:eastAsia="Times New Roman" w:hAnsi="Consolas" w:cs="Times New Roman"/>
+          <w:color w:val="B5CEA8"/>
+          <w:kern w:val="0"/>
+          <w:sz w:val="20"/>
+          <w:szCs w:val="20"/>
+          <w:lang w:eastAsia="es-ES"/>
+          <w14:ligatures w14:val="none"/>
+        </w:rPr>
+        <w:t>10px</w:t>
+      </w:r>
+      <w:r>
+        <w:rPr>
+          <w:rFonts w:ascii="Consolas" w:eastAsia="Times New Roman" w:hAnsi="Consolas" w:cs="Times New Roman"/>
+          <w:color w:val="CCCCCC"/>
+          <w:kern w:val="0"/>
+          <w:sz w:val="20"/>
+          <w:szCs w:val="20"/>
+          <w:lang w:eastAsia="es-ES"/>
+          <w14:ligatures w14:val="none"/>
+        </w:rPr>
+        <w:t xml:space="preserve">; </w:t>
+      </w:r>
+      <w:r>
+        <w:rPr>
+          <w:rFonts w:ascii="Consolas" w:eastAsia="Times New Roman" w:hAnsi="Consolas" w:cs="Times New Roman"/>
+          <w:color w:val="6A9955"/>
+          <w:kern w:val="0"/>
+          <w:sz w:val="20"/>
+          <w:szCs w:val="20"/>
+          <w:lang w:eastAsia="es-ES"/>
+          <w14:ligatures w14:val="none"/>
+        </w:rPr>
+        <w:t>/* Margen en la parte inferior */</w:t>
+      </w:r>
+    </w:p>
+    <w:p>
+      <w:pPr>
+        <w:shd w:val="clear" w:color="auto" w:fill="1F1F1F"/>
+        <w:spacing w:after="0" w:line="330" w:lineRule="atLeast"/>
+        <w:rPr>
+          <w:rFonts w:ascii="Consolas" w:eastAsia="Times New Roman" w:hAnsi="Consolas" w:cs="Times New Roman"/>
+          <w:color w:val="CCCCCC"/>
+          <w:kern w:val="0"/>
+          <w:sz w:val="20"/>
+          <w:szCs w:val="20"/>
+          <w:lang w:eastAsia="es-ES"/>
+          <w14:ligatures w14:val="none"/>
+        </w:rPr>
+      </w:pPr>
+      <w:r>
+        <w:rPr>
+          <w:rFonts w:ascii="Consolas" w:eastAsia="Times New Roman" w:hAnsi="Consolas" w:cs="Times New Roman"/>
+          <w:color w:val="CCCCCC"/>
+          <w:kern w:val="0"/>
+          <w:sz w:val="20"/>
+          <w:szCs w:val="20"/>
+          <w:lang w:eastAsia="es-ES"/>
+          <w14:ligatures w14:val="none"/>
+        </w:rPr>
+        <w:t>}</w:t>
+      </w:r>
+    </w:p>
+    <w:p>
+      <w:pPr>
+        <w:shd w:val="clear" w:color="auto" w:fill="1F1F1F"/>
+        <w:spacing w:after="0" w:line="330" w:lineRule="atLeast"/>
+        <w:rPr>
+          <w:rFonts w:ascii="Consolas" w:eastAsia="Times New Roman" w:hAnsi="Consolas" w:cs="Times New Roman"/>
+          <w:color w:val="CCCCCC"/>
+          <w:kern w:val="0"/>
+          <w:sz w:val="20"/>
+          <w:szCs w:val="20"/>
+          <w:lang w:eastAsia="es-ES"/>
+          <w14:ligatures w14:val="none"/>
+        </w:rPr>
+      </w:pPr>
+    </w:p>
+    <w:p>
+      <w:pPr>
+        <w:shd w:val="clear" w:color="auto" w:fill="1F1F1F"/>
+        <w:spacing w:after="0" w:line="330" w:lineRule="atLeast"/>
+        <w:rPr>
+          <w:rFonts w:ascii="Consolas" w:eastAsia="Times New Roman" w:hAnsi="Consolas" w:cs="Times New Roman"/>
+          <w:color w:val="CCCCCC"/>
+          <w:kern w:val="0"/>
+          <w:sz w:val="20"/>
+          <w:szCs w:val="20"/>
+          <w:lang w:eastAsia="es-ES"/>
+          <w14:ligatures w14:val="none"/>
+        </w:rPr>
+      </w:pPr>
+      <w:r>
+        <w:rPr>
+          <w:rFonts w:ascii="Consolas" w:eastAsia="Times New Roman" w:hAnsi="Consolas" w:cs="Times New Roman"/>
+          <w:color w:val="6A9955"/>
+          <w:kern w:val="0"/>
+          <w:sz w:val="20"/>
+          <w:szCs w:val="20"/>
+          <w:lang w:eastAsia="es-ES"/>
+          <w14:ligatures w14:val="none"/>
+        </w:rPr>
+        <w:t>/* Estilos para la lista de miembros del equipo */</w:t>
+      </w:r>
+    </w:p>
+    <w:p>
+      <w:pPr>
+        <w:shd w:val="clear" w:color="auto" w:fill="1F1F1F"/>
+        <w:spacing w:after="0" w:line="330" w:lineRule="atLeast"/>
+        <w:rPr>
+          <w:rFonts w:ascii="Consolas" w:eastAsia="Times New Roman" w:hAnsi="Consolas" w:cs="Times New Roman"/>
+          <w:color w:val="CCCCCC"/>
+          <w:kern w:val="0"/>
+          <w:sz w:val="20"/>
+          <w:szCs w:val="20"/>
+          <w:lang w:eastAsia="es-ES"/>
+          <w14:ligatures w14:val="none"/>
+        </w:rPr>
+      </w:pPr>
+      <w:proofErr w:type="gramStart"/>
+      <w:r>
+        <w:rPr>
+          <w:rFonts w:ascii="Consolas" w:eastAsia="Times New Roman" w:hAnsi="Consolas" w:cs="Times New Roman"/>
+          <w:color w:val="D7BA7D"/>
+          <w:kern w:val="0"/>
+          <w:sz w:val="20"/>
+          <w:szCs w:val="20"/>
+          <w:lang w:eastAsia="es-ES"/>
+          <w14:ligatures w14:val="none"/>
+        </w:rPr>
+        <w:t>.</w:t>
+      </w:r>
+      <w:proofErr w:type="spellStart"/>
+      <w:r>
+        <w:rPr>
+          <w:rFonts w:ascii="Consolas" w:eastAsia="Times New Roman" w:hAnsi="Consolas" w:cs="Times New Roman"/>
+          <w:color w:val="D7BA7D"/>
+          <w:kern w:val="0"/>
+          <w:sz w:val="20"/>
+          <w:szCs w:val="20"/>
+          <w:lang w:eastAsia="es-ES"/>
+          <w14:ligatures w14:val="none"/>
+        </w:rPr>
+        <w:t>team</w:t>
+      </w:r>
+      <w:proofErr w:type="spellEnd"/>
+      <w:proofErr w:type="gramEnd"/>
+      <w:r>
+        <w:rPr>
+          <w:rFonts w:ascii="Consolas" w:eastAsia="Times New Roman" w:hAnsi="Consolas" w:cs="Times New Roman"/>
+          <w:color w:val="CCCCCC"/>
+          <w:kern w:val="0"/>
+          <w:sz w:val="20"/>
+          <w:szCs w:val="20"/>
+          <w:lang w:eastAsia="es-ES"/>
+          <w14:ligatures w14:val="none"/>
+        </w:rPr>
+        <w:t xml:space="preserve"> </w:t>
+      </w:r>
+      <w:proofErr w:type="spellStart"/>
+      <w:r>
+        <w:rPr>
+          <w:rFonts w:ascii="Consolas" w:eastAsia="Times New Roman" w:hAnsi="Consolas" w:cs="Times New Roman"/>
+          <w:color w:val="D7BA7D"/>
+          <w:kern w:val="0"/>
+          <w:sz w:val="20"/>
+          <w:szCs w:val="20"/>
+          <w:lang w:eastAsia="es-ES"/>
+          <w14:ligatures w14:val="none"/>
+        </w:rPr>
+        <w:t>ul</w:t>
+      </w:r>
+      <w:proofErr w:type="spellEnd"/>
+      <w:r>
+        <w:rPr>
+          <w:rFonts w:ascii="Consolas" w:eastAsia="Times New Roman" w:hAnsi="Consolas" w:cs="Times New Roman"/>
+          <w:color w:val="CCCCCC"/>
+          <w:kern w:val="0"/>
+          <w:sz w:val="20"/>
+          <w:szCs w:val="20"/>
+          <w:lang w:eastAsia="es-ES"/>
+          <w14:ligatures w14:val="none"/>
+        </w:rPr>
+        <w:t xml:space="preserve"> {</w:t>
+      </w:r>
+    </w:p>
+    <w:p>
+      <w:pPr>
+        <w:shd w:val="clear" w:color="auto" w:fill="1F1F1F"/>
+        <w:spacing w:after="0" w:line="330" w:lineRule="atLeast"/>
+        <w:rPr>
+          <w:rFonts w:ascii="Consolas" w:eastAsia="Times New Roman" w:hAnsi="Consolas" w:cs="Times New Roman"/>
+          <w:color w:val="CCCCCC"/>
+          <w:kern w:val="0"/>
+          <w:sz w:val="20"/>
+          <w:szCs w:val="20"/>
+          <w:lang w:eastAsia="es-ES"/>
+          <w14:ligatures w14:val="none"/>
+        </w:rPr>
+      </w:pPr>
+      <w:r>
+        <w:rPr>
+          <w:rFonts w:ascii="Consolas" w:eastAsia="Times New Roman" w:hAnsi="Consolas" w:cs="Times New Roman"/>
+          <w:color w:val="CCCCCC"/>
+          <w:kern w:val="0"/>
+          <w:sz w:val="20"/>
+          <w:szCs w:val="20"/>
+          <w:lang w:eastAsia="es-ES"/>
+          <w14:ligatures w14:val="none"/>
+        </w:rPr>
+        <w:t xml:space="preserve">    </w:t>
+      </w:r>
+      <w:proofErr w:type="spellStart"/>
+      <w:r>
+        <w:rPr>
+          <w:rFonts w:ascii="Consolas" w:eastAsia="Times New Roman" w:hAnsi="Consolas" w:cs="Times New Roman"/>
+          <w:color w:val="9CDCFE"/>
+          <w:kern w:val="0"/>
+          <w:sz w:val="20"/>
+          <w:szCs w:val="20"/>
+          <w:lang w:eastAsia="es-ES"/>
+          <w14:ligatures w14:val="none"/>
+        </w:rPr>
+        <w:t>list-style</w:t>
+      </w:r>
+      <w:proofErr w:type="spellEnd"/>
+      <w:r>
+        <w:rPr>
+          <w:rFonts w:ascii="Consolas" w:eastAsia="Times New Roman" w:hAnsi="Consolas" w:cs="Times New Roman"/>
+          <w:color w:val="CCCCCC"/>
+          <w:kern w:val="0"/>
+          <w:sz w:val="20"/>
+          <w:szCs w:val="20"/>
+          <w:lang w:eastAsia="es-ES"/>
+          <w14:ligatures w14:val="none"/>
+        </w:rPr>
+        <w:t xml:space="preserve">: </w:t>
+      </w:r>
+      <w:proofErr w:type="spellStart"/>
+      <w:r>
+        <w:rPr>
+          <w:rFonts w:ascii="Consolas" w:eastAsia="Times New Roman" w:hAnsi="Consolas" w:cs="Times New Roman"/>
+          <w:color w:val="CE9178"/>
+          <w:kern w:val="0"/>
+          <w:sz w:val="20"/>
+          <w:szCs w:val="20"/>
+          <w:lang w:eastAsia="es-ES"/>
+          <w14:ligatures w14:val="none"/>
+        </w:rPr>
+        <w:t>none</w:t>
+      </w:r>
+      <w:proofErr w:type="spellEnd"/>
+      <w:r>
+        <w:rPr>
+          <w:rFonts w:ascii="Consolas" w:eastAsia="Times New Roman" w:hAnsi="Consolas" w:cs="Times New Roman"/>
+          <w:color w:val="CCCCCC"/>
+          <w:kern w:val="0"/>
+          <w:sz w:val="20"/>
+          <w:szCs w:val="20"/>
+          <w:lang w:eastAsia="es-ES"/>
+          <w14:ligatures w14:val="none"/>
+        </w:rPr>
+        <w:t xml:space="preserve">; </w:t>
+      </w:r>
+      <w:r>
+        <w:rPr>
+          <w:rFonts w:ascii="Consolas" w:eastAsia="Times New Roman" w:hAnsi="Consolas" w:cs="Times New Roman"/>
+          <w:color w:val="6A9955"/>
+          <w:kern w:val="0"/>
+          <w:sz w:val="20"/>
+          <w:szCs w:val="20"/>
+          <w:lang w:eastAsia="es-ES"/>
+          <w14:ligatures w14:val="none"/>
+        </w:rPr>
+        <w:t>/* Elimina la viñeta de la lista */</w:t>
+      </w:r>
+    </w:p>
+    <w:p>
+      <w:pPr>
+        <w:shd w:val="clear" w:color="auto" w:fill="1F1F1F"/>
+        <w:spacing w:after="0" w:line="330" w:lineRule="atLeast"/>
+        <w:rPr>
+          <w:rFonts w:ascii="Consolas" w:eastAsia="Times New Roman" w:hAnsi="Consolas" w:cs="Times New Roman"/>
+          <w:color w:val="CCCCCC"/>
+          <w:kern w:val="0"/>
+          <w:sz w:val="20"/>
+          <w:szCs w:val="20"/>
+          <w:lang w:eastAsia="es-ES"/>
+          <w14:ligatures w14:val="none"/>
+        </w:rPr>
+      </w:pPr>
+      <w:r>
+        <w:rPr>
+          <w:rFonts w:ascii="Consolas" w:eastAsia="Times New Roman" w:hAnsi="Consolas" w:cs="Times New Roman"/>
+          <w:color w:val="CCCCCC"/>
+          <w:kern w:val="0"/>
+          <w:sz w:val="20"/>
+          <w:szCs w:val="20"/>
+          <w:lang w:eastAsia="es-ES"/>
+          <w14:ligatures w14:val="none"/>
+        </w:rPr>
+        <w:t xml:space="preserve">    </w:t>
+      </w:r>
+      <w:proofErr w:type="spellStart"/>
+      <w:r>
+        <w:rPr>
+          <w:rFonts w:ascii="Consolas" w:eastAsia="Times New Roman" w:hAnsi="Consolas" w:cs="Times New Roman"/>
+          <w:color w:val="9CDCFE"/>
+          <w:kern w:val="0"/>
+          <w:sz w:val="20"/>
+          <w:szCs w:val="20"/>
+          <w:lang w:eastAsia="es-ES"/>
+          <w14:ligatures w14:val="none"/>
+        </w:rPr>
+        <w:t>padding</w:t>
+      </w:r>
+      <w:proofErr w:type="spellEnd"/>
+      <w:r>
+        <w:rPr>
+          <w:rFonts w:ascii="Consolas" w:eastAsia="Times New Roman" w:hAnsi="Consolas" w:cs="Times New Roman"/>
+          <w:color w:val="CCCCCC"/>
+          <w:kern w:val="0"/>
+          <w:sz w:val="20"/>
+          <w:szCs w:val="20"/>
+          <w:lang w:eastAsia="es-ES"/>
+          <w14:ligatures w14:val="none"/>
+        </w:rPr>
+        <w:t xml:space="preserve">: </w:t>
+      </w:r>
+      <w:r>
+        <w:rPr>
+          <w:rFonts w:ascii="Consolas" w:eastAsia="Times New Roman" w:hAnsi="Consolas" w:cs="Times New Roman"/>
+          <w:color w:val="B5CEA8"/>
+          <w:kern w:val="0"/>
+          <w:sz w:val="20"/>
+          <w:szCs w:val="20"/>
+          <w:lang w:eastAsia="es-ES"/>
+          <w14:ligatures w14:val="none"/>
+        </w:rPr>
+        <w:t>0</w:t>
+      </w:r>
+      <w:r>
+        <w:rPr>
+          <w:rFonts w:ascii="Consolas" w:eastAsia="Times New Roman" w:hAnsi="Consolas" w:cs="Times New Roman"/>
+          <w:color w:val="CCCCCC"/>
+          <w:kern w:val="0"/>
+          <w:sz w:val="20"/>
+          <w:szCs w:val="20"/>
+          <w:lang w:eastAsia="es-ES"/>
+          <w14:ligatures w14:val="none"/>
+        </w:rPr>
+        <w:t xml:space="preserve">; </w:t>
+      </w:r>
+      <w:r>
+        <w:rPr>
+          <w:rFonts w:ascii="Consolas" w:eastAsia="Times New Roman" w:hAnsi="Consolas" w:cs="Times New Roman"/>
+          <w:color w:val="6A9955"/>
+          <w:kern w:val="0"/>
+          <w:sz w:val="20"/>
+          <w:szCs w:val="20"/>
+          <w:lang w:eastAsia="es-ES"/>
+          <w14:ligatures w14:val="none"/>
+        </w:rPr>
+        <w:t>/* Elimina el relleno de la lista */</w:t>
+      </w:r>
+    </w:p>
+    <w:p>
+      <w:pPr>
+        <w:shd w:val="clear" w:color="auto" w:fill="1F1F1F"/>
+        <w:spacing w:after="0" w:line="330" w:lineRule="atLeast"/>
+        <w:rPr>
+          <w:rFonts w:ascii="Consolas" w:eastAsia="Times New Roman" w:hAnsi="Consolas" w:cs="Times New Roman"/>
+          <w:color w:val="CCCCCC"/>
+          <w:kern w:val="0"/>
+          <w:sz w:val="20"/>
+          <w:szCs w:val="20"/>
+          <w:lang w:eastAsia="es-ES"/>
+          <w14:ligatures w14:val="none"/>
+        </w:rPr>
+      </w:pPr>
+      <w:r>
+        <w:rPr>
+          <w:rFonts w:ascii="Consolas" w:eastAsia="Times New Roman" w:hAnsi="Consolas" w:cs="Times New Roman"/>
+          <w:color w:val="CCCCCC"/>
+          <w:kern w:val="0"/>
+          <w:sz w:val="20"/>
+          <w:szCs w:val="20"/>
+          <w:lang w:eastAsia="es-ES"/>
+          <w14:ligatures w14:val="none"/>
+        </w:rPr>
+        <w:t>}</w:t>
+      </w:r>
+    </w:p>
+    <w:p>
+      <w:pPr>
+        <w:shd w:val="clear" w:color="auto" w:fill="1F1F1F"/>
+        <w:spacing w:after="0" w:line="330" w:lineRule="atLeast"/>
+        <w:rPr>
+          <w:rFonts w:ascii="Consolas" w:eastAsia="Times New Roman" w:hAnsi="Consolas" w:cs="Times New Roman"/>
+          <w:color w:val="CCCCCC"/>
+          <w:kern w:val="0"/>
+          <w:sz w:val="20"/>
+          <w:szCs w:val="20"/>
+          <w:lang w:eastAsia="es-ES"/>
+          <w14:ligatures w14:val="none"/>
+        </w:rPr>
+      </w:pPr>
+    </w:p>
+    <w:p>
+      <w:pPr>
+        <w:shd w:val="clear" w:color="auto" w:fill="1F1F1F"/>
+        <w:spacing w:after="0" w:line="330" w:lineRule="atLeast"/>
+        <w:rPr>
+          <w:rFonts w:ascii="Consolas" w:eastAsia="Times New Roman" w:hAnsi="Consolas" w:cs="Times New Roman"/>
+          <w:color w:val="CCCCCC"/>
+          <w:kern w:val="0"/>
+          <w:sz w:val="20"/>
+          <w:szCs w:val="20"/>
+          <w:lang w:eastAsia="es-ES"/>
+          <w14:ligatures w14:val="none"/>
+        </w:rPr>
+      </w:pPr>
+      <w:r>
+        <w:rPr>
+          <w:rFonts w:ascii="Consolas" w:eastAsia="Times New Roman" w:hAnsi="Consolas" w:cs="Times New Roman"/>
+          <w:color w:val="6A9955"/>
+          <w:kern w:val="0"/>
+          <w:sz w:val="20"/>
+          <w:szCs w:val="20"/>
+          <w:lang w:eastAsia="es-ES"/>
+          <w14:ligatures w14:val="none"/>
+        </w:rPr>
+        <w:t>/* Estilos para los elementos de la lista de miembros del equipo */</w:t>
+      </w:r>
+    </w:p>
+    <w:p>
+      <w:pPr>
+        <w:shd w:val="clear" w:color="auto" w:fill="1F1F1F"/>
+        <w:spacing w:after="0" w:line="330" w:lineRule="atLeast"/>
+        <w:rPr>
+          <w:rFonts w:ascii="Consolas" w:eastAsia="Times New Roman" w:hAnsi="Consolas" w:cs="Times New Roman"/>
+          <w:color w:val="CCCCCC"/>
+          <w:kern w:val="0"/>
+          <w:sz w:val="20"/>
+          <w:szCs w:val="20"/>
+          <w:lang w:eastAsia="es-ES"/>
+          <w14:ligatures w14:val="none"/>
+        </w:rPr>
+      </w:pPr>
+      <w:proofErr w:type="gramStart"/>
+      <w:r>
+        <w:rPr>
+          <w:rFonts w:ascii="Consolas" w:eastAsia="Times New Roman" w:hAnsi="Consolas" w:cs="Times New Roman"/>
+          <w:color w:val="D7BA7D"/>
+          <w:kern w:val="0"/>
+          <w:sz w:val="20"/>
+          <w:szCs w:val="20"/>
+          <w:lang w:eastAsia="es-ES"/>
+          <w14:ligatures w14:val="none"/>
+        </w:rPr>
+        <w:t>.</w:t>
+      </w:r>
+      <w:proofErr w:type="spellStart"/>
+      <w:r>
+        <w:rPr>
+          <w:rFonts w:ascii="Consolas" w:eastAsia="Times New Roman" w:hAnsi="Consolas" w:cs="Times New Roman"/>
+          <w:color w:val="D7BA7D"/>
+          <w:kern w:val="0"/>
+          <w:sz w:val="20"/>
+          <w:szCs w:val="20"/>
+          <w:lang w:eastAsia="es-ES"/>
+          <w14:ligatures w14:val="none"/>
+        </w:rPr>
+        <w:t>team</w:t>
+      </w:r>
+      <w:proofErr w:type="spellEnd"/>
+      <w:proofErr w:type="gramEnd"/>
+      <w:r>
+        <w:rPr>
+          <w:rFonts w:ascii="Consolas" w:eastAsia="Times New Roman" w:hAnsi="Consolas" w:cs="Times New Roman"/>
+          <w:color w:val="CCCCCC"/>
+          <w:kern w:val="0"/>
+          <w:sz w:val="20"/>
+          <w:szCs w:val="20"/>
+          <w:lang w:eastAsia="es-ES"/>
+          <w14:ligatures w14:val="none"/>
+        </w:rPr>
+        <w:t xml:space="preserve"> </w:t>
+      </w:r>
+      <w:proofErr w:type="spellStart"/>
+      <w:r>
+        <w:rPr>
+          <w:rFonts w:ascii="Consolas" w:eastAsia="Times New Roman" w:hAnsi="Consolas" w:cs="Times New Roman"/>
+          <w:color w:val="D7BA7D"/>
+          <w:kern w:val="0"/>
+          <w:sz w:val="20"/>
+          <w:szCs w:val="20"/>
+          <w:lang w:eastAsia="es-ES"/>
+          <w14:ligatures w14:val="none"/>
+        </w:rPr>
+        <w:t>ul</w:t>
+      </w:r>
+      <w:proofErr w:type="spellEnd"/>
+      <w:r>
+        <w:rPr>
+          <w:rFonts w:ascii="Consolas" w:eastAsia="Times New Roman" w:hAnsi="Consolas" w:cs="Times New Roman"/>
+          <w:color w:val="CCCCCC"/>
+          <w:kern w:val="0"/>
+          <w:sz w:val="20"/>
+          <w:szCs w:val="20"/>
+          <w:lang w:eastAsia="es-ES"/>
+          <w14:ligatures w14:val="none"/>
+        </w:rPr>
+        <w:t xml:space="preserve"> </w:t>
+      </w:r>
+      <w:proofErr w:type="spellStart"/>
+      <w:r>
+        <w:rPr>
+          <w:rFonts w:ascii="Consolas" w:eastAsia="Times New Roman" w:hAnsi="Consolas" w:cs="Times New Roman"/>
+          <w:color w:val="D7BA7D"/>
+          <w:kern w:val="0"/>
+          <w:sz w:val="20"/>
+          <w:szCs w:val="20"/>
+          <w:lang w:eastAsia="es-ES"/>
+          <w14:ligatures w14:val="none"/>
+        </w:rPr>
+        <w:t>li</w:t>
+      </w:r>
+      <w:proofErr w:type="spellEnd"/>
+      <w:r>
+        <w:rPr>
+          <w:rFonts w:ascii="Consolas" w:eastAsia="Times New Roman" w:hAnsi="Consolas" w:cs="Times New Roman"/>
+          <w:color w:val="CCCCCC"/>
+          <w:kern w:val="0"/>
+          <w:sz w:val="20"/>
+          <w:szCs w:val="20"/>
+          <w:lang w:eastAsia="es-ES"/>
+          <w14:ligatures w14:val="none"/>
+        </w:rPr>
+        <w:t xml:space="preserve"> {</w:t>
+      </w:r>
+    </w:p>
+    <w:p>
+      <w:pPr>
+        <w:shd w:val="clear" w:color="auto" w:fill="1F1F1F"/>
+        <w:spacing w:after="0" w:line="330" w:lineRule="atLeast"/>
+        <w:rPr>
+          <w:rFonts w:ascii="Consolas" w:eastAsia="Times New Roman" w:hAnsi="Consolas" w:cs="Times New Roman"/>
+          <w:color w:val="CCCCCC"/>
+          <w:kern w:val="0"/>
+          <w:sz w:val="20"/>
+          <w:szCs w:val="20"/>
+          <w:lang w:eastAsia="es-ES"/>
+          <w14:ligatures w14:val="none"/>
+        </w:rPr>
+      </w:pPr>
+      <w:r>
+        <w:rPr>
+          <w:rFonts w:ascii="Consolas" w:eastAsia="Times New Roman" w:hAnsi="Consolas" w:cs="Times New Roman"/>
+          <w:color w:val="CCCCCC"/>
+          <w:kern w:val="0"/>
+          <w:sz w:val="20"/>
+          <w:szCs w:val="20"/>
+          <w:lang w:eastAsia="es-ES"/>
+          <w14:ligatures w14:val="none"/>
+        </w:rPr>
+        <w:t xml:space="preserve">    </w:t>
+      </w:r>
+      <w:proofErr w:type="spellStart"/>
+      <w:r>
+        <w:rPr>
+          <w:rFonts w:ascii="Consolas" w:eastAsia="Times New Roman" w:hAnsi="Consolas" w:cs="Times New Roman"/>
+          <w:color w:val="9CDCFE"/>
+          <w:kern w:val="0"/>
+          <w:sz w:val="20"/>
+          <w:szCs w:val="20"/>
+          <w:lang w:eastAsia="es-ES"/>
+          <w14:ligatures w14:val="none"/>
+        </w:rPr>
+        <w:t>font-size</w:t>
+      </w:r>
+      <w:proofErr w:type="spellEnd"/>
+      <w:r>
+        <w:rPr>
+          <w:rFonts w:ascii="Consolas" w:eastAsia="Times New Roman" w:hAnsi="Consolas" w:cs="Times New Roman"/>
+          <w:color w:val="CCCCCC"/>
+          <w:kern w:val="0"/>
+          <w:sz w:val="20"/>
+          <w:szCs w:val="20"/>
+          <w:lang w:eastAsia="es-ES"/>
+          <w14:ligatures w14:val="none"/>
+        </w:rPr>
+        <w:t xml:space="preserve">: </w:t>
+      </w:r>
+      <w:r>
+        <w:rPr>
+          <w:rFonts w:ascii="Consolas" w:eastAsia="Times New Roman" w:hAnsi="Consolas" w:cs="Times New Roman"/>
+          <w:color w:val="B5CEA8"/>
+          <w:kern w:val="0"/>
+          <w:sz w:val="20"/>
+          <w:szCs w:val="20"/>
+          <w:lang w:eastAsia="es-ES"/>
+          <w14:ligatures w14:val="none"/>
+        </w:rPr>
+        <w:t>1.2em</w:t>
+      </w:r>
+      <w:r>
+        <w:rPr>
+          <w:rFonts w:ascii="Consolas" w:eastAsia="Times New Roman" w:hAnsi="Consolas" w:cs="Times New Roman"/>
+          <w:color w:val="CCCCCC"/>
+          <w:kern w:val="0"/>
+          <w:sz w:val="20"/>
+          <w:szCs w:val="20"/>
+          <w:lang w:eastAsia="es-ES"/>
+          <w14:ligatures w14:val="none"/>
+        </w:rPr>
+        <w:t xml:space="preserve">; </w:t>
+      </w:r>
+      <w:r>
+        <w:rPr>
+          <w:rFonts w:ascii="Consolas" w:eastAsia="Times New Roman" w:hAnsi="Consolas" w:cs="Times New Roman"/>
+          <w:color w:val="6A9955"/>
+          <w:kern w:val="0"/>
+          <w:sz w:val="20"/>
+          <w:szCs w:val="20"/>
+          <w:lang w:eastAsia="es-ES"/>
+          <w14:ligatures w14:val="none"/>
+        </w:rPr>
+        <w:t>/* Tamaño del texto */</w:t>
+      </w:r>
+    </w:p>
+    <w:p>
+      <w:pPr>
+        <w:shd w:val="clear" w:color="auto" w:fill="1F1F1F"/>
+        <w:spacing w:after="0" w:line="330" w:lineRule="atLeast"/>
+        <w:rPr>
+          <w:rFonts w:ascii="Consolas" w:eastAsia="Times New Roman" w:hAnsi="Consolas" w:cs="Times New Roman"/>
+          <w:color w:val="CCCCCC"/>
+          <w:kern w:val="0"/>
+          <w:sz w:val="20"/>
+          <w:szCs w:val="20"/>
+          <w:lang w:eastAsia="es-ES"/>
+          <w14:ligatures w14:val="none"/>
+        </w:rPr>
+      </w:pPr>
+      <w:r>
+        <w:rPr>
+          <w:rFonts w:ascii="Consolas" w:eastAsia="Times New Roman" w:hAnsi="Consolas" w:cs="Times New Roman"/>
+          <w:color w:val="CCCCCC"/>
+          <w:kern w:val="0"/>
+          <w:sz w:val="20"/>
+          <w:szCs w:val="20"/>
+          <w:lang w:eastAsia="es-ES"/>
+          <w14:ligatures w14:val="none"/>
+        </w:rPr>
+        <w:t xml:space="preserve">    </w:t>
+      </w:r>
+      <w:proofErr w:type="spellStart"/>
+      <w:r>
+        <w:rPr>
+          <w:rFonts w:ascii="Consolas" w:eastAsia="Times New Roman" w:hAnsi="Consolas" w:cs="Times New Roman"/>
+          <w:color w:val="9CDCFE"/>
+          <w:kern w:val="0"/>
+          <w:sz w:val="20"/>
+          <w:szCs w:val="20"/>
+          <w:lang w:eastAsia="es-ES"/>
+          <w14:ligatures w14:val="none"/>
+        </w:rPr>
+        <w:t>margin</w:t>
+      </w:r>
+      <w:proofErr w:type="spellEnd"/>
+      <w:r>
+        <w:rPr>
+          <w:rFonts w:ascii="Consolas" w:eastAsia="Times New Roman" w:hAnsi="Consolas" w:cs="Times New Roman"/>
+          <w:color w:val="CCCCCC"/>
+          <w:kern w:val="0"/>
+          <w:sz w:val="20"/>
+          <w:szCs w:val="20"/>
+          <w:lang w:eastAsia="es-ES"/>
+          <w14:ligatures w14:val="none"/>
+        </w:rPr>
+        <w:t xml:space="preserve">: </w:t>
+      </w:r>
+      <w:r>
+        <w:rPr>
+          <w:rFonts w:ascii="Consolas" w:eastAsia="Times New Roman" w:hAnsi="Consolas" w:cs="Times New Roman"/>
+          <w:color w:val="B5CEA8"/>
+          <w:kern w:val="0"/>
+          <w:sz w:val="20"/>
+          <w:szCs w:val="20"/>
+          <w:lang w:eastAsia="es-ES"/>
+          <w14:ligatures w14:val="none"/>
+        </w:rPr>
+        <w:t>10px</w:t>
+      </w:r>
+      <w:r>
+        <w:rPr>
+          <w:rFonts w:ascii="Consolas" w:eastAsia="Times New Roman" w:hAnsi="Consolas" w:cs="Times New Roman"/>
+          <w:color w:val="CCCCCC"/>
+          <w:kern w:val="0"/>
+          <w:sz w:val="20"/>
+          <w:szCs w:val="20"/>
+          <w:lang w:eastAsia="es-ES"/>
+          <w14:ligatures w14:val="none"/>
+        </w:rPr>
+        <w:t xml:space="preserve"> </w:t>
+      </w:r>
+      <w:r>
+        <w:rPr>
+          <w:rFonts w:ascii="Consolas" w:eastAsia="Times New Roman" w:hAnsi="Consolas" w:cs="Times New Roman"/>
+          <w:color w:val="B5CEA8"/>
+          <w:kern w:val="0"/>
+          <w:sz w:val="20"/>
+          <w:szCs w:val="20"/>
+          <w:lang w:eastAsia="es-ES"/>
+          <w14:ligatures w14:val="none"/>
+        </w:rPr>
+        <w:t>0</w:t>
+      </w:r>
+      <w:r>
+        <w:rPr>
+          <w:rFonts w:ascii="Consolas" w:eastAsia="Times New Roman" w:hAnsi="Consolas" w:cs="Times New Roman"/>
+          <w:color w:val="CCCCCC"/>
+          <w:kern w:val="0"/>
+          <w:sz w:val="20"/>
+          <w:szCs w:val="20"/>
+          <w:lang w:eastAsia="es-ES"/>
+          <w14:ligatures w14:val="none"/>
+        </w:rPr>
+        <w:t xml:space="preserve">; </w:t>
+      </w:r>
+      <w:r>
+        <w:rPr>
+          <w:rFonts w:ascii="Consolas" w:eastAsia="Times New Roman" w:hAnsi="Consolas" w:cs="Times New Roman"/>
+          <w:color w:val="6A9955"/>
+          <w:kern w:val="0"/>
+          <w:sz w:val="20"/>
+          <w:szCs w:val="20"/>
+          <w:lang w:eastAsia="es-ES"/>
+          <w14:ligatures w14:val="none"/>
+        </w:rPr>
+        <w:t>/* Margen en la parte superior e inferior */</w:t>
+      </w:r>
+    </w:p>
+    <w:p>
+      <w:pPr>
+        <w:shd w:val="clear" w:color="auto" w:fill="1F1F1F"/>
+        <w:spacing w:after="0" w:line="330" w:lineRule="atLeast"/>
+        <w:rPr>
+          <w:rFonts w:ascii="Consolas" w:eastAsia="Times New Roman" w:hAnsi="Consolas" w:cs="Times New Roman"/>
+          <w:color w:val="CCCCCC"/>
+          <w:kern w:val="0"/>
+          <w:sz w:val="20"/>
+          <w:szCs w:val="20"/>
+          <w:lang w:eastAsia="es-ES"/>
+          <w14:ligatures w14:val="none"/>
+        </w:rPr>
+      </w:pPr>
+      <w:r>
+        <w:rPr>
+          <w:rFonts w:ascii="Consolas" w:eastAsia="Times New Roman" w:hAnsi="Consolas" w:cs="Times New Roman"/>
+          <w:color w:val="CCCCCC"/>
+          <w:kern w:val="0"/>
+          <w:sz w:val="20"/>
+          <w:szCs w:val="20"/>
+          <w:lang w:eastAsia="es-ES"/>
+          <w14:ligatures w14:val="none"/>
+        </w:rPr>
+        <w:t>}</w:t>
+      </w:r>
+    </w:p>
+    <w:p>
+      <w:pPr>
+        <w:shd w:val="clear" w:color="auto" w:fill="1F1F1F"/>
+        <w:spacing w:after="0" w:line="330" w:lineRule="atLeast"/>
+        <w:rPr>
+          <w:rFonts w:ascii="Consolas" w:eastAsia="Times New Roman" w:hAnsi="Consolas" w:cs="Times New Roman"/>
+          <w:color w:val="CCCCCC"/>
+          <w:kern w:val="0"/>
+          <w:sz w:val="20"/>
+          <w:szCs w:val="20"/>
+          <w:lang w:eastAsia="es-ES"/>
+          <w14:ligatures w14:val="none"/>
+        </w:rPr>
+      </w:pPr>
+    </w:p>
+    <w:p>
+      <w:pPr>
+        <w:shd w:val="clear" w:color="auto" w:fill="1F1F1F"/>
+        <w:spacing w:after="0" w:line="330" w:lineRule="atLeast"/>
+        <w:rPr>
+          <w:rFonts w:ascii="Consolas" w:eastAsia="Times New Roman" w:hAnsi="Consolas" w:cs="Times New Roman"/>
+          <w:color w:val="CCCCCC"/>
+          <w:kern w:val="0"/>
+          <w:sz w:val="20"/>
+          <w:szCs w:val="20"/>
+          <w:lang w:eastAsia="es-ES"/>
+          <w14:ligatures w14:val="none"/>
+        </w:rPr>
+      </w:pPr>
+      <w:r>
+        <w:rPr>
+          <w:rFonts w:ascii="Consolas" w:eastAsia="Times New Roman" w:hAnsi="Consolas" w:cs="Times New Roman"/>
+          <w:color w:val="6A9955"/>
+          <w:kern w:val="0"/>
+          <w:sz w:val="20"/>
+          <w:szCs w:val="20"/>
+          <w:lang w:eastAsia="es-ES"/>
+          <w14:ligatures w14:val="none"/>
+        </w:rPr>
+        <w:t>/* Estilos para los enlaces dentro de la lista de miembros del equipo */</w:t>
+      </w:r>
+    </w:p>
+    <w:p>
+      <w:pPr>
+        <w:shd w:val="clear" w:color="auto" w:fill="1F1F1F"/>
+        <w:spacing w:after="0" w:line="330" w:lineRule="atLeast"/>
+        <w:rPr>
+          <w:rFonts w:ascii="Consolas" w:eastAsia="Times New Roman" w:hAnsi="Consolas" w:cs="Times New Roman"/>
+          <w:color w:val="CCCCCC"/>
+          <w:kern w:val="0"/>
+          <w:sz w:val="20"/>
+          <w:szCs w:val="20"/>
+          <w:lang w:eastAsia="es-ES"/>
+          <w14:ligatures w14:val="none"/>
+        </w:rPr>
+      </w:pPr>
+      <w:proofErr w:type="gramStart"/>
+      <w:r>
+        <w:rPr>
+          <w:rFonts w:ascii="Consolas" w:eastAsia="Times New Roman" w:hAnsi="Consolas" w:cs="Times New Roman"/>
+          <w:color w:val="D7BA7D"/>
+          <w:kern w:val="0"/>
+          <w:sz w:val="20"/>
+          <w:szCs w:val="20"/>
+          <w:lang w:eastAsia="es-ES"/>
+          <w14:ligatures w14:val="none"/>
+        </w:rPr>
+        <w:t>.</w:t>
+      </w:r>
+      <w:proofErr w:type="spellStart"/>
+      <w:r>
+        <w:rPr>
+          <w:rFonts w:ascii="Consolas" w:eastAsia="Times New Roman" w:hAnsi="Consolas" w:cs="Times New Roman"/>
+          <w:color w:val="D7BA7D"/>
+          <w:kern w:val="0"/>
+          <w:sz w:val="20"/>
+          <w:szCs w:val="20"/>
+          <w:lang w:eastAsia="es-ES"/>
+          <w14:ligatures w14:val="none"/>
+        </w:rPr>
+        <w:t>team</w:t>
+      </w:r>
+      <w:proofErr w:type="spellEnd"/>
+      <w:proofErr w:type="gramEnd"/>
+      <w:r>
+        <w:rPr>
+          <w:rFonts w:ascii="Consolas" w:eastAsia="Times New Roman" w:hAnsi="Consolas" w:cs="Times New Roman"/>
+          <w:color w:val="CCCCCC"/>
+          <w:kern w:val="0"/>
+          <w:sz w:val="20"/>
+          <w:szCs w:val="20"/>
+          <w:lang w:eastAsia="es-ES"/>
+          <w14:ligatures w14:val="none"/>
+        </w:rPr>
+        <w:t xml:space="preserve"> </w:t>
+      </w:r>
+      <w:proofErr w:type="spellStart"/>
+      <w:r>
+        <w:rPr>
+          <w:rFonts w:ascii="Consolas" w:eastAsia="Times New Roman" w:hAnsi="Consolas" w:cs="Times New Roman"/>
+          <w:color w:val="D7BA7D"/>
+          <w:kern w:val="0"/>
+          <w:sz w:val="20"/>
+          <w:szCs w:val="20"/>
+          <w:lang w:eastAsia="es-ES"/>
+          <w14:ligatures w14:val="none"/>
+        </w:rPr>
+        <w:t>ul</w:t>
+      </w:r>
+      <w:proofErr w:type="spellEnd"/>
+      <w:r>
+        <w:rPr>
+          <w:rFonts w:ascii="Consolas" w:eastAsia="Times New Roman" w:hAnsi="Consolas" w:cs="Times New Roman"/>
+          <w:color w:val="CCCCCC"/>
+          <w:kern w:val="0"/>
+          <w:sz w:val="20"/>
+          <w:szCs w:val="20"/>
+          <w:lang w:eastAsia="es-ES"/>
+          <w14:ligatures w14:val="none"/>
+        </w:rPr>
+        <w:t xml:space="preserve"> </w:t>
+      </w:r>
+      <w:proofErr w:type="spellStart"/>
+      <w:r>
+        <w:rPr>
+          <w:rFonts w:ascii="Consolas" w:eastAsia="Times New Roman" w:hAnsi="Consolas" w:cs="Times New Roman"/>
+          <w:color w:val="D7BA7D"/>
+          <w:kern w:val="0"/>
+          <w:sz w:val="20"/>
+          <w:szCs w:val="20"/>
+          <w:lang w:eastAsia="es-ES"/>
+          <w14:ligatures w14:val="none"/>
+        </w:rPr>
+        <w:t>li</w:t>
+      </w:r>
+      <w:proofErr w:type="spellEnd"/>
+      <w:r>
+        <w:rPr>
+          <w:rFonts w:ascii="Consolas" w:eastAsia="Times New Roman" w:hAnsi="Consolas" w:cs="Times New Roman"/>
+          <w:color w:val="CCCCCC"/>
+          <w:kern w:val="0"/>
+          <w:sz w:val="20"/>
+          <w:szCs w:val="20"/>
+          <w:lang w:eastAsia="es-ES"/>
+          <w14:ligatures w14:val="none"/>
+        </w:rPr>
+        <w:t xml:space="preserve"> </w:t>
+      </w:r>
+      <w:r>
+        <w:rPr>
+          <w:rFonts w:ascii="Consolas" w:eastAsia="Times New Roman" w:hAnsi="Consolas" w:cs="Times New Roman"/>
+          <w:color w:val="D7BA7D"/>
+          <w:kern w:val="0"/>
+          <w:sz w:val="20"/>
+          <w:szCs w:val="20"/>
+          <w:lang w:eastAsia="es-ES"/>
+          <w14:ligatures w14:val="none"/>
+        </w:rPr>
+        <w:t>a</w:t>
+      </w:r>
+      <w:r>
+        <w:rPr>
+          <w:rFonts w:ascii="Consolas" w:eastAsia="Times New Roman" w:hAnsi="Consolas" w:cs="Times New Roman"/>
+          <w:color w:val="CCCCCC"/>
+          <w:kern w:val="0"/>
+          <w:sz w:val="20"/>
+          <w:szCs w:val="20"/>
+          <w:lang w:eastAsia="es-ES"/>
+          <w14:ligatures w14:val="none"/>
+        </w:rPr>
+        <w:t xml:space="preserve"> {</w:t>
+      </w:r>
+    </w:p>
+    <w:p>
+      <w:pPr>
+        <w:shd w:val="clear" w:color="auto" w:fill="1F1F1F"/>
+        <w:spacing w:after="0" w:line="330" w:lineRule="atLeast"/>
+        <w:rPr>
+          <w:rFonts w:ascii="Consolas" w:eastAsia="Times New Roman" w:hAnsi="Consolas" w:cs="Times New Roman"/>
+          <w:color w:val="CCCCCC"/>
+          <w:kern w:val="0"/>
+          <w:sz w:val="20"/>
+          <w:szCs w:val="20"/>
+          <w:lang w:eastAsia="es-ES"/>
+          <w14:ligatures w14:val="none"/>
+        </w:rPr>
+      </w:pPr>
+      <w:r>
+        <w:rPr>
+          <w:rFonts w:ascii="Consolas" w:eastAsia="Times New Roman" w:hAnsi="Consolas" w:cs="Times New Roman"/>
+          <w:color w:val="CCCCCC"/>
+          <w:kern w:val="0"/>
+          <w:sz w:val="20"/>
+          <w:szCs w:val="20"/>
+          <w:lang w:eastAsia="es-ES"/>
+          <w14:ligatures w14:val="none"/>
+        </w:rPr>
+        <w:t xml:space="preserve">    </w:t>
+      </w:r>
+      <w:r>
+        <w:rPr>
+          <w:rFonts w:ascii="Consolas" w:eastAsia="Times New Roman" w:hAnsi="Consolas" w:cs="Times New Roman"/>
+          <w:color w:val="9CDCFE"/>
+          <w:kern w:val="0"/>
+          <w:sz w:val="20"/>
+          <w:szCs w:val="20"/>
+          <w:lang w:eastAsia="es-ES"/>
+          <w14:ligatures w14:val="none"/>
+        </w:rPr>
+        <w:t>color</w:t>
+      </w:r>
+      <w:r>
+        <w:rPr>
+          <w:rFonts w:ascii="Consolas" w:eastAsia="Times New Roman" w:hAnsi="Consolas" w:cs="Times New Roman"/>
+          <w:color w:val="CCCCCC"/>
+          <w:kern w:val="0"/>
+          <w:sz w:val="20"/>
+          <w:szCs w:val="20"/>
+          <w:lang w:eastAsia="es-ES"/>
+          <w14:ligatures w14:val="none"/>
+        </w:rPr>
+        <w:t xml:space="preserve">: </w:t>
+      </w:r>
+      <w:r>
+        <w:rPr>
+          <w:rFonts w:ascii="Consolas" w:eastAsia="Times New Roman" w:hAnsi="Consolas" w:cs="Times New Roman"/>
+          <w:color w:val="CE9178"/>
+          <w:kern w:val="0"/>
+          <w:sz w:val="20"/>
+          <w:szCs w:val="20"/>
+          <w:lang w:eastAsia="es-ES"/>
+          <w14:ligatures w14:val="none"/>
+        </w:rPr>
+        <w:t>#292929</w:t>
+      </w:r>
+      <w:r>
+        <w:rPr>
+          <w:rFonts w:ascii="Consolas" w:eastAsia="Times New Roman" w:hAnsi="Consolas" w:cs="Times New Roman"/>
+          <w:color w:val="CCCCCC"/>
+          <w:kern w:val="0"/>
+          <w:sz w:val="20"/>
+          <w:szCs w:val="20"/>
+          <w:lang w:eastAsia="es-ES"/>
+          <w14:ligatures w14:val="none"/>
+        </w:rPr>
+        <w:t xml:space="preserve">; </w:t>
+      </w:r>
+      <w:r>
+        <w:rPr>
+          <w:rFonts w:ascii="Consolas" w:eastAsia="Times New Roman" w:hAnsi="Consolas" w:cs="Times New Roman"/>
+          <w:color w:val="6A9955"/>
+          <w:kern w:val="0"/>
+          <w:sz w:val="20"/>
+          <w:szCs w:val="20"/>
+          <w:lang w:eastAsia="es-ES"/>
+          <w14:ligatures w14:val="none"/>
+        </w:rPr>
+        <w:t>/* Color del texto */</w:t>
+      </w:r>
+    </w:p>
+    <w:p>
+      <w:pPr>
+        <w:shd w:val="clear" w:color="auto" w:fill="1F1F1F"/>
+        <w:spacing w:after="0" w:line="330" w:lineRule="atLeast"/>
+        <w:rPr>
+          <w:rFonts w:ascii="Consolas" w:eastAsia="Times New Roman" w:hAnsi="Consolas" w:cs="Times New Roman"/>
+          <w:color w:val="CCCCCC"/>
+          <w:kern w:val="0"/>
+          <w:sz w:val="20"/>
+          <w:szCs w:val="20"/>
+          <w:lang w:eastAsia="es-ES"/>
+          <w14:ligatures w14:val="none"/>
+        </w:rPr>
+      </w:pPr>
+      <w:r>
+        <w:rPr>
+          <w:rFonts w:ascii="Consolas" w:eastAsia="Times New Roman" w:hAnsi="Consolas" w:cs="Times New Roman"/>
+          <w:color w:val="CCCCCC"/>
+          <w:kern w:val="0"/>
+          <w:sz w:val="20"/>
+          <w:szCs w:val="20"/>
+          <w:lang w:eastAsia="es-ES"/>
+          <w14:ligatures w14:val="none"/>
+        </w:rPr>
+        <w:t xml:space="preserve">    </w:t>
+      </w:r>
+      <w:proofErr w:type="spellStart"/>
+      <w:r>
+        <w:rPr>
+          <w:rFonts w:ascii="Consolas" w:eastAsia="Times New Roman" w:hAnsi="Consolas" w:cs="Times New Roman"/>
+          <w:color w:val="9CDCFE"/>
+          <w:kern w:val="0"/>
+          <w:sz w:val="20"/>
+          <w:szCs w:val="20"/>
+          <w:lang w:eastAsia="es-ES"/>
+          <w14:ligatures w14:val="none"/>
+        </w:rPr>
+        <w:t>text-decoration</w:t>
+      </w:r>
+      <w:proofErr w:type="spellEnd"/>
+      <w:r>
+        <w:rPr>
+          <w:rFonts w:ascii="Consolas" w:eastAsia="Times New Roman" w:hAnsi="Consolas" w:cs="Times New Roman"/>
+          <w:color w:val="CCCCCC"/>
+          <w:kern w:val="0"/>
+          <w:sz w:val="20"/>
+          <w:szCs w:val="20"/>
+          <w:lang w:eastAsia="es-ES"/>
+          <w14:ligatures w14:val="none"/>
+        </w:rPr>
+        <w:t xml:space="preserve">: </w:t>
+      </w:r>
+      <w:proofErr w:type="spellStart"/>
+      <w:r>
+        <w:rPr>
+          <w:rFonts w:ascii="Consolas" w:eastAsia="Times New Roman" w:hAnsi="Consolas" w:cs="Times New Roman"/>
+          <w:color w:val="CE9178"/>
+          <w:kern w:val="0"/>
+          <w:sz w:val="20"/>
+          <w:szCs w:val="20"/>
+          <w:lang w:eastAsia="es-ES"/>
+          <w14:ligatures w14:val="none"/>
+        </w:rPr>
+        <w:t>none</w:t>
+      </w:r>
+      <w:proofErr w:type="spellEnd"/>
+      <w:r>
+        <w:rPr>
+          <w:rFonts w:ascii="Consolas" w:eastAsia="Times New Roman" w:hAnsi="Consolas" w:cs="Times New Roman"/>
+          <w:color w:val="CCCCCC"/>
+          <w:kern w:val="0"/>
+          <w:sz w:val="20"/>
+          <w:szCs w:val="20"/>
+          <w:lang w:eastAsia="es-ES"/>
+          <w14:ligatures w14:val="none"/>
+        </w:rPr>
+        <w:t xml:space="preserve">; </w:t>
+      </w:r>
+      <w:r>
+        <w:rPr>
+          <w:rFonts w:ascii="Consolas" w:eastAsia="Times New Roman" w:hAnsi="Consolas" w:cs="Times New Roman"/>
+          <w:color w:val="6A9955"/>
+          <w:kern w:val="0"/>
+          <w:sz w:val="20"/>
+          <w:szCs w:val="20"/>
+          <w:lang w:eastAsia="es-ES"/>
+          <w14:ligatures w14:val="none"/>
+        </w:rPr>
+        <w:t>/* Elimina la decoración de enlace */</w:t>
+      </w:r>
+    </w:p>
+    <w:p>
+      <w:pPr>
+        <w:shd w:val="clear" w:color="auto" w:fill="1F1F1F"/>
+        <w:spacing w:after="0" w:line="330" w:lineRule="atLeast"/>
+        <w:rPr>
+          <w:rFonts w:ascii="Consolas" w:eastAsia="Times New Roman" w:hAnsi="Consolas" w:cs="Times New Roman"/>
+          <w:color w:val="CCCCCC"/>
+          <w:kern w:val="0"/>
+          <w:sz w:val="20"/>
+          <w:szCs w:val="20"/>
+          <w:lang w:eastAsia="es-ES"/>
+          <w14:ligatures w14:val="none"/>
+        </w:rPr>
+      </w:pPr>
+      <w:r>
+        <w:rPr>
+          <w:rFonts w:ascii="Consolas" w:eastAsia="Times New Roman" w:hAnsi="Consolas" w:cs="Times New Roman"/>
+          <w:color w:val="CCCCCC"/>
+          <w:kern w:val="0"/>
+          <w:sz w:val="20"/>
+          <w:szCs w:val="20"/>
+          <w:lang w:eastAsia="es-ES"/>
+          <w14:ligatures w14:val="none"/>
+        </w:rPr>
+        <w:t xml:space="preserve">    </w:t>
+      </w:r>
+      <w:proofErr w:type="spellStart"/>
+      <w:r>
+        <w:rPr>
+          <w:rFonts w:ascii="Consolas" w:eastAsia="Times New Roman" w:hAnsi="Consolas" w:cs="Times New Roman"/>
+          <w:color w:val="9CDCFE"/>
+          <w:kern w:val="0"/>
+          <w:sz w:val="20"/>
+          <w:szCs w:val="20"/>
+          <w:lang w:eastAsia="es-ES"/>
+          <w14:ligatures w14:val="none"/>
+        </w:rPr>
+        <w:t>transition</w:t>
+      </w:r>
+      <w:proofErr w:type="spellEnd"/>
+      <w:r>
+        <w:rPr>
+          <w:rFonts w:ascii="Consolas" w:eastAsia="Times New Roman" w:hAnsi="Consolas" w:cs="Times New Roman"/>
+          <w:color w:val="CCCCCC"/>
+          <w:kern w:val="0"/>
+          <w:sz w:val="20"/>
+          <w:szCs w:val="20"/>
+          <w:lang w:eastAsia="es-ES"/>
+          <w14:ligatures w14:val="none"/>
+        </w:rPr>
+        <w:t xml:space="preserve">: </w:t>
+      </w:r>
+      <w:r>
+        <w:rPr>
+          <w:rFonts w:ascii="Consolas" w:eastAsia="Times New Roman" w:hAnsi="Consolas" w:cs="Times New Roman"/>
+          <w:color w:val="CE9178"/>
+          <w:kern w:val="0"/>
+          <w:sz w:val="20"/>
+          <w:szCs w:val="20"/>
+          <w:lang w:eastAsia="es-ES"/>
+          <w14:ligatures w14:val="none"/>
+        </w:rPr>
+        <w:t>color</w:t>
+      </w:r>
+      <w:r>
+        <w:rPr>
+          <w:rFonts w:ascii="Consolas" w:eastAsia="Times New Roman" w:hAnsi="Consolas" w:cs="Times New Roman"/>
+          <w:color w:val="CCCCCC"/>
+          <w:kern w:val="0"/>
+          <w:sz w:val="20"/>
+          <w:szCs w:val="20"/>
+          <w:lang w:eastAsia="es-ES"/>
+          <w14:ligatures w14:val="none"/>
+        </w:rPr>
+        <w:t xml:space="preserve"> </w:t>
+      </w:r>
+      <w:r>
+        <w:rPr>
+          <w:rFonts w:ascii="Consolas" w:eastAsia="Times New Roman" w:hAnsi="Consolas" w:cs="Times New Roman"/>
+          <w:color w:val="B5CEA8"/>
+          <w:kern w:val="0"/>
+          <w:sz w:val="20"/>
+          <w:szCs w:val="20"/>
+          <w:lang w:eastAsia="es-ES"/>
+          <w14:ligatures w14:val="none"/>
+        </w:rPr>
+        <w:t>0.3s</w:t>
+      </w:r>
+      <w:r>
+        <w:rPr>
+          <w:rFonts w:ascii="Consolas" w:eastAsia="Times New Roman" w:hAnsi="Consolas" w:cs="Times New Roman"/>
+          <w:color w:val="CCCCCC"/>
+          <w:kern w:val="0"/>
+          <w:sz w:val="20"/>
+          <w:szCs w:val="20"/>
+          <w:lang w:eastAsia="es-ES"/>
+          <w14:ligatures w14:val="none"/>
+        </w:rPr>
+        <w:t xml:space="preserve">; </w:t>
+      </w:r>
+      <w:r>
+        <w:rPr>
+          <w:rFonts w:ascii="Consolas" w:eastAsia="Times New Roman" w:hAnsi="Consolas" w:cs="Times New Roman"/>
+          <w:color w:val="6A9955"/>
+          <w:kern w:val="0"/>
+          <w:sz w:val="20"/>
+          <w:szCs w:val="20"/>
+          <w:lang w:eastAsia="es-ES"/>
+          <w14:ligatures w14:val="none"/>
+        </w:rPr>
+        <w:t>/* Transición de color */</w:t>
+      </w:r>
+    </w:p>
+    <w:p>
+      <w:pPr>
+        <w:shd w:val="clear" w:color="auto" w:fill="1F1F1F"/>
+        <w:spacing w:after="0" w:line="330" w:lineRule="atLeast"/>
+        <w:rPr>
+          <w:rFonts w:ascii="Consolas" w:eastAsia="Times New Roman" w:hAnsi="Consolas" w:cs="Times New Roman"/>
+          <w:color w:val="CCCCCC"/>
+          <w:kern w:val="0"/>
+          <w:sz w:val="20"/>
+          <w:szCs w:val="20"/>
+          <w:lang w:eastAsia="es-ES"/>
+          <w14:ligatures w14:val="none"/>
+        </w:rPr>
+      </w:pPr>
+      <w:r>
+        <w:rPr>
+          <w:rFonts w:ascii="Consolas" w:eastAsia="Times New Roman" w:hAnsi="Consolas" w:cs="Times New Roman"/>
+          <w:color w:val="CCCCCC"/>
+          <w:kern w:val="0"/>
+          <w:sz w:val="20"/>
+          <w:szCs w:val="20"/>
+          <w:lang w:eastAsia="es-ES"/>
+          <w14:ligatures w14:val="none"/>
+        </w:rPr>
+        <w:t>}</w:t>
+      </w:r>
+    </w:p>
+    <w:p>
+      <w:pPr>
+        <w:shd w:val="clear" w:color="auto" w:fill="1F1F1F"/>
+        <w:spacing w:after="0" w:line="330" w:lineRule="atLeast"/>
+        <w:rPr>
+          <w:rFonts w:ascii="Consolas" w:eastAsia="Times New Roman" w:hAnsi="Consolas" w:cs="Times New Roman"/>
+          <w:color w:val="CCCCCC"/>
+          <w:kern w:val="0"/>
+          <w:sz w:val="20"/>
+          <w:szCs w:val="20"/>
+          <w:lang w:eastAsia="es-ES"/>
+          <w14:ligatures w14:val="none"/>
+        </w:rPr>
+      </w:pPr>
+    </w:p>
+    <w:p>
+      <w:pPr>
+        <w:shd w:val="clear" w:color="auto" w:fill="1F1F1F"/>
+        <w:spacing w:after="0" w:line="330" w:lineRule="atLeast"/>
+        <w:rPr>
+          <w:rFonts w:ascii="Consolas" w:eastAsia="Times New Roman" w:hAnsi="Consolas" w:cs="Times New Roman"/>
+          <w:color w:val="CCCCCC"/>
+          <w:kern w:val="0"/>
+          <w:sz w:val="20"/>
+          <w:szCs w:val="20"/>
+          <w:lang w:eastAsia="es-ES"/>
+          <w14:ligatures w14:val="none"/>
+        </w:rPr>
+      </w:pPr>
+      <w:r>
+        <w:rPr>
+          <w:rFonts w:ascii="Consolas" w:eastAsia="Times New Roman" w:hAnsi="Consolas" w:cs="Times New Roman"/>
+          <w:color w:val="6A9955"/>
+          <w:kern w:val="0"/>
+          <w:sz w:val="20"/>
+          <w:szCs w:val="20"/>
+          <w:lang w:eastAsia="es-ES"/>
+          <w14:ligatures w14:val="none"/>
+        </w:rPr>
+        <w:t>/* Estilos al pasar el ratón sobre los enlaces */</w:t>
+      </w:r>
+    </w:p>
+    <w:p>
+      <w:pPr>
+        <w:shd w:val="clear" w:color="auto" w:fill="1F1F1F"/>
+        <w:spacing w:after="0" w:line="330" w:lineRule="atLeast"/>
+        <w:rPr>
+          <w:rFonts w:ascii="Consolas" w:eastAsia="Times New Roman" w:hAnsi="Consolas" w:cs="Times New Roman"/>
+          <w:color w:val="CCCCCC"/>
+          <w:kern w:val="0"/>
+          <w:sz w:val="20"/>
+          <w:szCs w:val="20"/>
+          <w:lang w:eastAsia="es-ES"/>
+          <w14:ligatures w14:val="none"/>
+        </w:rPr>
+      </w:pPr>
+      <w:proofErr w:type="gramStart"/>
+      <w:r>
+        <w:rPr>
+          <w:rFonts w:ascii="Consolas" w:eastAsia="Times New Roman" w:hAnsi="Consolas" w:cs="Times New Roman"/>
+          <w:color w:val="D7BA7D"/>
+          <w:kern w:val="0"/>
+          <w:sz w:val="20"/>
+          <w:szCs w:val="20"/>
+          <w:lang w:eastAsia="es-ES"/>
+          <w14:ligatures w14:val="none"/>
+        </w:rPr>
+        <w:t>.</w:t>
+      </w:r>
+      <w:proofErr w:type="spellStart"/>
+      <w:r>
+        <w:rPr>
+          <w:rFonts w:ascii="Consolas" w:eastAsia="Times New Roman" w:hAnsi="Consolas" w:cs="Times New Roman"/>
+          <w:color w:val="D7BA7D"/>
+          <w:kern w:val="0"/>
+          <w:sz w:val="20"/>
+          <w:szCs w:val="20"/>
+          <w:lang w:eastAsia="es-ES"/>
+          <w14:ligatures w14:val="none"/>
+        </w:rPr>
+        <w:t>team</w:t>
+      </w:r>
+      <w:proofErr w:type="spellEnd"/>
+      <w:proofErr w:type="gramEnd"/>
+      <w:r>
+        <w:rPr>
+          <w:rFonts w:ascii="Consolas" w:eastAsia="Times New Roman" w:hAnsi="Consolas" w:cs="Times New Roman"/>
+          <w:color w:val="CCCCCC"/>
+          <w:kern w:val="0"/>
+          <w:sz w:val="20"/>
+          <w:szCs w:val="20"/>
+          <w:lang w:eastAsia="es-ES"/>
+          <w14:ligatures w14:val="none"/>
+        </w:rPr>
+        <w:t xml:space="preserve"> </w:t>
+      </w:r>
+      <w:proofErr w:type="spellStart"/>
+      <w:r>
+        <w:rPr>
+          <w:rFonts w:ascii="Consolas" w:eastAsia="Times New Roman" w:hAnsi="Consolas" w:cs="Times New Roman"/>
+          <w:color w:val="D7BA7D"/>
+          <w:kern w:val="0"/>
+          <w:sz w:val="20"/>
+          <w:szCs w:val="20"/>
+          <w:lang w:eastAsia="es-ES"/>
+          <w14:ligatures w14:val="none"/>
+        </w:rPr>
+        <w:t>ul</w:t>
+      </w:r>
+      <w:proofErr w:type="spellEnd"/>
+      <w:r>
+        <w:rPr>
+          <w:rFonts w:ascii="Consolas" w:eastAsia="Times New Roman" w:hAnsi="Consolas" w:cs="Times New Roman"/>
+          <w:color w:val="CCCCCC"/>
+          <w:kern w:val="0"/>
+          <w:sz w:val="20"/>
+          <w:szCs w:val="20"/>
+          <w:lang w:eastAsia="es-ES"/>
+          <w14:ligatures w14:val="none"/>
+        </w:rPr>
+        <w:t xml:space="preserve"> </w:t>
+      </w:r>
+      <w:proofErr w:type="spellStart"/>
+      <w:r>
+        <w:rPr>
+          <w:rFonts w:ascii="Consolas" w:eastAsia="Times New Roman" w:hAnsi="Consolas" w:cs="Times New Roman"/>
+          <w:color w:val="D7BA7D"/>
+          <w:kern w:val="0"/>
+          <w:sz w:val="20"/>
+          <w:szCs w:val="20"/>
+          <w:lang w:eastAsia="es-ES"/>
+          <w14:ligatures w14:val="none"/>
+        </w:rPr>
+        <w:t>li</w:t>
+      </w:r>
+      <w:proofErr w:type="spellEnd"/>
+      <w:r>
+        <w:rPr>
+          <w:rFonts w:ascii="Consolas" w:eastAsia="Times New Roman" w:hAnsi="Consolas" w:cs="Times New Roman"/>
+          <w:color w:val="CCCCCC"/>
+          <w:kern w:val="0"/>
+          <w:sz w:val="20"/>
+          <w:szCs w:val="20"/>
+          <w:lang w:eastAsia="es-ES"/>
+          <w14:ligatures w14:val="none"/>
+        </w:rPr>
+        <w:t xml:space="preserve"> </w:t>
+      </w:r>
+      <w:r>
+        <w:rPr>
+          <w:rFonts w:ascii="Consolas" w:eastAsia="Times New Roman" w:hAnsi="Consolas" w:cs="Times New Roman"/>
+          <w:color w:val="D7BA7D"/>
+          <w:kern w:val="0"/>
+          <w:sz w:val="20"/>
+          <w:szCs w:val="20"/>
+          <w:lang w:eastAsia="es-ES"/>
+          <w14:ligatures w14:val="none"/>
+        </w:rPr>
+        <w:t>a:hover</w:t>
+      </w:r>
+      <w:r>
+        <w:rPr>
+          <w:rFonts w:ascii="Consolas" w:eastAsia="Times New Roman" w:hAnsi="Consolas" w:cs="Times New Roman"/>
+          <w:color w:val="CCCCCC"/>
+          <w:kern w:val="0"/>
+          <w:sz w:val="20"/>
+          <w:szCs w:val="20"/>
+          <w:lang w:eastAsia="es-ES"/>
+          <w14:ligatures w14:val="none"/>
+        </w:rPr>
+        <w:t xml:space="preserve"> {</w:t>
+      </w:r>
+    </w:p>
+    <w:p>
+      <w:pPr>
+        <w:shd w:val="clear" w:color="auto" w:fill="1F1F1F"/>
+        <w:spacing w:after="0" w:line="330" w:lineRule="atLeast"/>
+        <w:rPr>
+          <w:rFonts w:ascii="Consolas" w:eastAsia="Times New Roman" w:hAnsi="Consolas" w:cs="Times New Roman"/>
+          <w:color w:val="CCCCCC"/>
+          <w:kern w:val="0"/>
+          <w:sz w:val="20"/>
+          <w:szCs w:val="20"/>
+          <w:lang w:eastAsia="es-ES"/>
+          <w14:ligatures w14:val="none"/>
+        </w:rPr>
+      </w:pPr>
+      <w:r>
+        <w:rPr>
+          <w:rFonts w:ascii="Consolas" w:eastAsia="Times New Roman" w:hAnsi="Consolas" w:cs="Times New Roman"/>
+          <w:color w:val="CCCCCC"/>
+          <w:kern w:val="0"/>
+          <w:sz w:val="20"/>
+          <w:szCs w:val="20"/>
+          <w:lang w:eastAsia="es-ES"/>
+          <w14:ligatures w14:val="none"/>
+        </w:rPr>
+        <w:t xml:space="preserve">    </w:t>
+      </w:r>
+      <w:r>
+        <w:rPr>
+          <w:rFonts w:ascii="Consolas" w:eastAsia="Times New Roman" w:hAnsi="Consolas" w:cs="Times New Roman"/>
+          <w:color w:val="9CDCFE"/>
+          <w:kern w:val="0"/>
+          <w:sz w:val="20"/>
+          <w:szCs w:val="20"/>
+          <w:lang w:eastAsia="es-ES"/>
+          <w14:ligatures w14:val="none"/>
+        </w:rPr>
+        <w:t>color</w:t>
+      </w:r>
+      <w:r>
+        <w:rPr>
+          <w:rFonts w:ascii="Consolas" w:eastAsia="Times New Roman" w:hAnsi="Consolas" w:cs="Times New Roman"/>
+          <w:color w:val="CCCCCC"/>
+          <w:kern w:val="0"/>
+          <w:sz w:val="20"/>
+          <w:szCs w:val="20"/>
+          <w:lang w:eastAsia="es-ES"/>
+          <w14:ligatures w14:val="none"/>
+        </w:rPr>
+        <w:t xml:space="preserve">: </w:t>
+      </w:r>
+      <w:r>
+        <w:rPr>
+          <w:rFonts w:ascii="Consolas" w:eastAsia="Times New Roman" w:hAnsi="Consolas" w:cs="Times New Roman"/>
+          <w:color w:val="CE9178"/>
+          <w:kern w:val="0"/>
+          <w:sz w:val="20"/>
+          <w:szCs w:val="20"/>
+          <w:lang w:eastAsia="es-ES"/>
+          <w14:ligatures w14:val="none"/>
+        </w:rPr>
+        <w:t>#f00</w:t>
+      </w:r>
+      <w:r>
+        <w:rPr>
+          <w:rFonts w:ascii="Consolas" w:eastAsia="Times New Roman" w:hAnsi="Consolas" w:cs="Times New Roman"/>
+          <w:color w:val="CCCCCC"/>
+          <w:kern w:val="0"/>
+          <w:sz w:val="20"/>
+          <w:szCs w:val="20"/>
+          <w:lang w:eastAsia="es-ES"/>
+          <w14:ligatures w14:val="none"/>
+        </w:rPr>
+        <w:t xml:space="preserve">; </w:t>
+      </w:r>
+      <w:r>
+        <w:rPr>
+          <w:rFonts w:ascii="Consolas" w:eastAsia="Times New Roman" w:hAnsi="Consolas" w:cs="Times New Roman"/>
+          <w:color w:val="6A9955"/>
+          <w:kern w:val="0"/>
+          <w:sz w:val="20"/>
+          <w:szCs w:val="20"/>
+          <w:lang w:eastAsia="es-ES"/>
+          <w14:ligatures w14:val="none"/>
+        </w:rPr>
+        <w:t>/* Cambia el color al pasar el ratón */</w:t>
+      </w:r>
+    </w:p>
+    <w:p>
+      <w:pPr>
+        <w:shd w:val="clear" w:color="auto" w:fill="1F1F1F"/>
+        <w:spacing w:after="0" w:line="330" w:lineRule="atLeast"/>
+        <w:rPr>
+          <w:rFonts w:ascii="Consolas" w:eastAsia="Times New Roman" w:hAnsi="Consolas" w:cs="Times New Roman"/>
+          <w:color w:val="CCCCCC"/>
+          <w:kern w:val="0"/>
+          <w:sz w:val="20"/>
+          <w:szCs w:val="20"/>
+          <w:lang w:eastAsia="es-ES"/>
+          <w14:ligatures w14:val="none"/>
+        </w:rPr>
+      </w:pPr>
+      <w:r>
+        <w:rPr>
+          <w:rFonts w:ascii="Consolas" w:eastAsia="Times New Roman" w:hAnsi="Consolas" w:cs="Times New Roman"/>
+          <w:color w:val="CCCCCC"/>
+          <w:kern w:val="0"/>
+          <w:sz w:val="20"/>
+          <w:szCs w:val="20"/>
+          <w:lang w:eastAsia="es-ES"/>
+          <w14:ligatures w14:val="none"/>
+        </w:rPr>
+        <w:t>}</w:t>
+      </w:r>
+    </w:p>
+    <w:p/>
+    <w:p>
+      <w:r>
+        <w:t xml:space="preserve">Ahora pasaremos a ver como es la interfaz de cada equipo ya que todos los equipos tienen la misma interfaz, solo vamos a mostrar dos </w:t>
+      </w:r>
+      <w:r>
+        <w:t>para que se vea la estructura principal.</w:t>
+      </w:r>
+    </w:p>
+    <w:p>
+      <w:pPr>
+        <w:rPr>
+          <w:b/>
+          <w:bCs/>
+        </w:rPr>
+      </w:pPr>
+      <w:r>
+        <w:rPr>
+          <w:b/>
+          <w:bCs/>
+        </w:rPr>
+        <w:t>Ferrari.html</w:t>
+      </w:r>
+    </w:p>
+    <w:p>
+      <w:r>
+        <w:rPr>
+          <w:noProof/>
+        </w:rPr>
+        <w:drawing>
+          <wp:inline distT="0" distB="0" distL="0" distR="0" wp14:anchorId="0A65BDF3" wp14:editId="0BBF2844">
+            <wp:extent cx="5765920" cy="1765300"/>
+            <wp:effectExtent l="0" t="0" r="6350" b="6350"/>
+            <wp:docPr id="1788768406" name="Imagen 1" descr="Interfaz de usuario gráfica, Sitio web&#10;&#10;Descripción generada automáticamente"/>
+            <wp:cNvGraphicFramePr>
+              <a:graphicFrameLocks xmlns:a="http://schemas.openxmlformats.org/drawingml/2006/main" noChangeAspect="1"/>
+            </wp:cNvGraphicFramePr>
+            <a:graphic xmlns:a="http://schemas.openxmlformats.org/drawingml/2006/main">
+              <a:graphicData uri="http://schemas.openxmlformats.org/drawingml/2006/picture">
+                <pic:pic xmlns:pic="http://schemas.openxmlformats.org/drawingml/2006/picture">
+                  <pic:nvPicPr>
+                    <pic:cNvPr id="1788768406" name="Imagen 1" descr="Interfaz de usuario gráfica, Sitio web&#10;&#10;Descripción generada automáticamente"/>
+                    <pic:cNvPicPr/>
+                  </pic:nvPicPr>
+                  <pic:blipFill rotWithShape="1">
+                    <a:blip r:embed="rId10"/>
+                    <a:srcRect t="10595" b="34982"/>
+                    <a:stretch/>
+                  </pic:blipFill>
+                  <pic:spPr bwMode="auto">
+                    <a:xfrm>
+                      <a:off x="0" y="0"/>
+                      <a:ext cx="5768395" cy="1766058"/>
+                    </a:xfrm>
+                    <a:prstGeom prst="rect">
+                      <a:avLst/>
+                    </a:prstGeom>
+                    <a:ln>
+                      <a:noFill/>
+                    </a:ln>
+                    <a:extLst>
+                      <a:ext uri="{53640926-AAD7-44D8-BBD7-CCE9431645EC}">
+                        <a14:shadowObscured xmlns:a14="http://schemas.microsoft.com/office/drawing/2010/main"/>
+                      </a:ext>
+                    </a:extLst>
+                  </pic:spPr>
+                </pic:pic>
+              </a:graphicData>
+            </a:graphic>
+          </wp:inline>
+        </w:drawing>
+      </w:r>
+    </w:p>
+    <w:p>
+      <w:r>
+        <w:rPr>
+          <w:noProof/>
+        </w:rPr>
+        <w:lastRenderedPageBreak/>
+        <w:drawing>
+          <wp:inline distT="0" distB="0" distL="0" distR="0" wp14:anchorId="4B9AABD1" wp14:editId="65B180A4">
+            <wp:extent cx="5664200" cy="1713447"/>
+            <wp:effectExtent l="0" t="0" r="0" b="1270"/>
+            <wp:docPr id="1172853884" name="Imagen 1" descr="Interfaz de usuario gráfica, Sitio web&#10;&#10;Descripción generada automáticamente"/>
+            <wp:cNvGraphicFramePr>
+              <a:graphicFrameLocks xmlns:a="http://schemas.openxmlformats.org/drawingml/2006/main" noChangeAspect="1"/>
+            </wp:cNvGraphicFramePr>
+            <a:graphic xmlns:a="http://schemas.openxmlformats.org/drawingml/2006/main">
+              <a:graphicData uri="http://schemas.openxmlformats.org/drawingml/2006/picture">
+                <pic:pic xmlns:pic="http://schemas.openxmlformats.org/drawingml/2006/picture">
+                  <pic:nvPicPr>
+                    <pic:cNvPr id="1172853884" name="Imagen 1" descr="Interfaz de usuario gráfica, Sitio web&#10;&#10;Descripción generada automáticamente"/>
+                    <pic:cNvPicPr/>
+                  </pic:nvPicPr>
+                  <pic:blipFill rotWithShape="1">
+                    <a:blip r:embed="rId11"/>
+                    <a:srcRect t="29160" b="17067"/>
+                    <a:stretch/>
+                  </pic:blipFill>
+                  <pic:spPr bwMode="auto">
+                    <a:xfrm>
+                      <a:off x="0" y="0"/>
+                      <a:ext cx="5679719" cy="1718142"/>
+                    </a:xfrm>
+                    <a:prstGeom prst="rect">
+                      <a:avLst/>
+                    </a:prstGeom>
+                    <a:ln>
+                      <a:noFill/>
+                    </a:ln>
+                    <a:extLst>
+                      <a:ext uri="{53640926-AAD7-44D8-BBD7-CCE9431645EC}">
+                        <a14:shadowObscured xmlns:a14="http://schemas.microsoft.com/office/drawing/2010/main"/>
+                      </a:ext>
+                    </a:extLst>
+                  </pic:spPr>
+                </pic:pic>
+              </a:graphicData>
+            </a:graphic>
+          </wp:inline>
+        </w:drawing>
+      </w:r>
+    </w:p>
+    <w:p>
+      <w:r>
+        <w:rPr>
+          <w:noProof/>
+        </w:rPr>
+        <w:drawing>
+          <wp:inline distT="0" distB="0" distL="0" distR="0" wp14:anchorId="6C144A69" wp14:editId="08259ABD">
+            <wp:extent cx="5670550" cy="1940666"/>
+            <wp:effectExtent l="0" t="0" r="6350" b="2540"/>
+            <wp:docPr id="1444218572" name="Imagen 1" descr="Interfaz de usuario gráfica, Sitio web&#10;&#10;Descripción generada automáticamente"/>
+            <wp:cNvGraphicFramePr>
+              <a:graphicFrameLocks xmlns:a="http://schemas.openxmlformats.org/drawingml/2006/main" noChangeAspect="1"/>
+            </wp:cNvGraphicFramePr>
+            <a:graphic xmlns:a="http://schemas.openxmlformats.org/drawingml/2006/main">
+              <a:graphicData uri="http://schemas.openxmlformats.org/drawingml/2006/picture">
+                <pic:pic xmlns:pic="http://schemas.openxmlformats.org/drawingml/2006/picture">
+                  <pic:nvPicPr>
+                    <pic:cNvPr id="1444218572" name="Imagen 1" descr="Interfaz de usuario gráfica, Sitio web&#10;&#10;Descripción generada automáticamente"/>
+                    <pic:cNvPicPr/>
+                  </pic:nvPicPr>
+                  <pic:blipFill rotWithShape="1">
+                    <a:blip r:embed="rId12"/>
+                    <a:srcRect t="18458" b="20323"/>
+                    <a:stretch/>
+                  </pic:blipFill>
+                  <pic:spPr bwMode="auto">
+                    <a:xfrm>
+                      <a:off x="0" y="0"/>
+                      <a:ext cx="5680164" cy="1943956"/>
+                    </a:xfrm>
+                    <a:prstGeom prst="rect">
+                      <a:avLst/>
+                    </a:prstGeom>
+                    <a:ln>
+                      <a:noFill/>
+                    </a:ln>
+                    <a:extLst>
+                      <a:ext uri="{53640926-AAD7-44D8-BBD7-CCE9431645EC}">
+                        <a14:shadowObscured xmlns:a14="http://schemas.microsoft.com/office/drawing/2010/main"/>
+                      </a:ext>
+                    </a:extLst>
+                  </pic:spPr>
+                </pic:pic>
+              </a:graphicData>
+            </a:graphic>
+          </wp:inline>
+        </w:drawing>
+      </w:r>
+    </w:p>
+    <w:p>
+      <w:r>
+        <w:rPr>
+          <w:noProof/>
+        </w:rPr>
+        <w:drawing>
+          <wp:inline distT="0" distB="0" distL="0" distR="0" wp14:anchorId="63335307" wp14:editId="7108EC9E">
+            <wp:extent cx="5689600" cy="1079142"/>
+            <wp:effectExtent l="0" t="0" r="6350" b="6985"/>
+            <wp:docPr id="362132982" name="Imagen 1" descr="Interfaz de usuario gráfica, Sitio web&#10;&#10;Descripción generada automáticamente"/>
+            <wp:cNvGraphicFramePr>
+              <a:graphicFrameLocks xmlns:a="http://schemas.openxmlformats.org/drawingml/2006/main" noChangeAspect="1"/>
+            </wp:cNvGraphicFramePr>
+            <a:graphic xmlns:a="http://schemas.openxmlformats.org/drawingml/2006/main">
+              <a:graphicData uri="http://schemas.openxmlformats.org/drawingml/2006/picture">
+                <pic:pic xmlns:pic="http://schemas.openxmlformats.org/drawingml/2006/picture">
+                  <pic:nvPicPr>
+                    <pic:cNvPr id="362132982" name="Imagen 1" descr="Interfaz de usuario gráfica, Sitio web&#10;&#10;Descripción generada automáticamente"/>
+                    <pic:cNvPicPr/>
+                  </pic:nvPicPr>
+                  <pic:blipFill rotWithShape="1">
+                    <a:blip r:embed="rId13"/>
+                    <a:srcRect t="62239" b="4045"/>
+                    <a:stretch/>
+                  </pic:blipFill>
+                  <pic:spPr bwMode="auto">
+                    <a:xfrm>
+                      <a:off x="0" y="0"/>
+                      <a:ext cx="5713564" cy="1083687"/>
+                    </a:xfrm>
+                    <a:prstGeom prst="rect">
+                      <a:avLst/>
+                    </a:prstGeom>
+                    <a:ln>
+                      <a:noFill/>
+                    </a:ln>
+                    <a:extLst>
+                      <a:ext uri="{53640926-AAD7-44D8-BBD7-CCE9431645EC}">
+                        <a14:shadowObscured xmlns:a14="http://schemas.microsoft.com/office/drawing/2010/main"/>
+                      </a:ext>
+                    </a:extLst>
+                  </pic:spPr>
+                </pic:pic>
+              </a:graphicData>
+            </a:graphic>
+          </wp:inline>
+        </w:drawing>
+      </w:r>
+    </w:p>
+    <w:p>
+      <w:r>
+        <w:t>Todos los equipos siguen la misma estructura</w:t>
+      </w:r>
+      <w:r>
+        <w:t>, vamos a ver un equipo mas para ver su funcionamiento:</w:t>
+      </w:r>
+    </w:p>
+    <w:p/>
+    <w:p>
+      <w:pPr>
+        <w:rPr>
+          <w:b/>
+          <w:bCs/>
+        </w:rPr>
+      </w:pPr>
+      <w:r>
+        <w:rPr>
+          <w:b/>
+          <w:bCs/>
+        </w:rPr>
+        <w:t>MERCEDES.html</w:t>
+      </w:r>
+    </w:p>
+    <w:p>
+      <w:r>
+        <w:rPr>
+          <w:noProof/>
+        </w:rPr>
+        <w:drawing>
+          <wp:inline distT="0" distB="0" distL="0" distR="0" wp14:anchorId="48F66A5E" wp14:editId="07E30FCD">
+            <wp:extent cx="5664200" cy="1811691"/>
+            <wp:effectExtent l="0" t="0" r="0" b="0"/>
+            <wp:docPr id="1105184769" name="Imagen 1" descr="Interfaz de usuario gráfica, Sitio web&#10;&#10;Descripción generada automáticamente"/>
+            <wp:cNvGraphicFramePr>
+              <a:graphicFrameLocks xmlns:a="http://schemas.openxmlformats.org/drawingml/2006/main" noChangeAspect="1"/>
+            </wp:cNvGraphicFramePr>
+            <a:graphic xmlns:a="http://schemas.openxmlformats.org/drawingml/2006/main">
+              <a:graphicData uri="http://schemas.openxmlformats.org/drawingml/2006/picture">
+                <pic:pic xmlns:pic="http://schemas.openxmlformats.org/drawingml/2006/picture">
+                  <pic:nvPicPr>
+                    <pic:cNvPr id="1105184769" name="Imagen 1" descr="Interfaz de usuario gráfica, Sitio web&#10;&#10;Descripción generada automáticamente"/>
+                    <pic:cNvPicPr/>
+                  </pic:nvPicPr>
+                  <pic:blipFill rotWithShape="1">
+                    <a:blip r:embed="rId14"/>
+                    <a:srcRect t="11078" b="32066"/>
+                    <a:stretch/>
+                  </pic:blipFill>
+                  <pic:spPr bwMode="auto">
+                    <a:xfrm>
+                      <a:off x="0" y="0"/>
+                      <a:ext cx="5669950" cy="1813530"/>
+                    </a:xfrm>
+                    <a:prstGeom prst="rect">
+                      <a:avLst/>
+                    </a:prstGeom>
+                    <a:ln>
+                      <a:noFill/>
+                    </a:ln>
+                    <a:extLst>
+                      <a:ext uri="{53640926-AAD7-44D8-BBD7-CCE9431645EC}">
+                        <a14:shadowObscured xmlns:a14="http://schemas.microsoft.com/office/drawing/2010/main"/>
+                      </a:ext>
+                    </a:extLst>
+                  </pic:spPr>
+                </pic:pic>
+              </a:graphicData>
+            </a:graphic>
+          </wp:inline>
+        </w:drawing>
+      </w:r>
+    </w:p>
+    <w:p>
+      <w:r>
+        <w:rPr>
+          <w:noProof/>
+        </w:rPr>
+        <w:lastRenderedPageBreak/>
+        <w:drawing>
+          <wp:inline distT="0" distB="0" distL="0" distR="0" wp14:anchorId="3E51E023" wp14:editId="3D98FE97">
+            <wp:extent cx="5669280" cy="1999981"/>
+            <wp:effectExtent l="0" t="0" r="7620" b="635"/>
+            <wp:docPr id="1220052947" name="Imagen 1" descr="Interfaz de usuario gráfica, Sitio web&#10;&#10;Descripción generada automáticamente"/>
+            <wp:cNvGraphicFramePr>
+              <a:graphicFrameLocks xmlns:a="http://schemas.openxmlformats.org/drawingml/2006/main" noChangeAspect="1"/>
+            </wp:cNvGraphicFramePr>
+            <a:graphic xmlns:a="http://schemas.openxmlformats.org/drawingml/2006/main">
+              <a:graphicData uri="http://schemas.openxmlformats.org/drawingml/2006/picture">
+                <pic:pic xmlns:pic="http://schemas.openxmlformats.org/drawingml/2006/picture">
+                  <pic:nvPicPr>
+                    <pic:cNvPr id="1220052947" name="Imagen 1" descr="Interfaz de usuario gráfica, Sitio web&#10;&#10;Descripción generada automáticamente"/>
+                    <pic:cNvPicPr/>
+                  </pic:nvPicPr>
+                  <pic:blipFill rotWithShape="1">
+                    <a:blip r:embed="rId15"/>
+                    <a:srcRect t="21948" b="15343"/>
+                    <a:stretch/>
+                  </pic:blipFill>
+                  <pic:spPr bwMode="auto">
+                    <a:xfrm>
+                      <a:off x="0" y="0"/>
+                      <a:ext cx="5679555" cy="2003606"/>
+                    </a:xfrm>
+                    <a:prstGeom prst="rect">
+                      <a:avLst/>
+                    </a:prstGeom>
+                    <a:ln>
+                      <a:noFill/>
+                    </a:ln>
+                    <a:extLst>
+                      <a:ext uri="{53640926-AAD7-44D8-BBD7-CCE9431645EC}">
+                        <a14:shadowObscured xmlns:a14="http://schemas.microsoft.com/office/drawing/2010/main"/>
+                      </a:ext>
+                    </a:extLst>
+                  </pic:spPr>
+                </pic:pic>
+              </a:graphicData>
+            </a:graphic>
+          </wp:inline>
+        </w:drawing>
+      </w:r>
+    </w:p>
+    <w:p>
+      <w:r>
+        <w:rPr>
+          <w:noProof/>
+        </w:rPr>
+        <w:drawing>
+          <wp:inline distT="0" distB="0" distL="0" distR="0" wp14:anchorId="7A9477AD" wp14:editId="69DE8896">
+            <wp:extent cx="5672970" cy="2090058"/>
+            <wp:effectExtent l="0" t="0" r="4445" b="5715"/>
+            <wp:docPr id="1412290459" name="Imagen 1" descr="Interfaz de usuario gráfica, Sitio web&#10;&#10;Descripción generada automáticamente"/>
+            <wp:cNvGraphicFramePr>
+              <a:graphicFrameLocks xmlns:a="http://schemas.openxmlformats.org/drawingml/2006/main" noChangeAspect="1"/>
+            </wp:cNvGraphicFramePr>
+            <a:graphic xmlns:a="http://schemas.openxmlformats.org/drawingml/2006/main">
+              <a:graphicData uri="http://schemas.openxmlformats.org/drawingml/2006/picture">
+                <pic:pic xmlns:pic="http://schemas.openxmlformats.org/drawingml/2006/picture">
+                  <pic:nvPicPr>
+                    <pic:cNvPr id="1412290459" name="Imagen 1" descr="Interfaz de usuario gráfica, Sitio web&#10;&#10;Descripción generada automáticamente"/>
+                    <pic:cNvPicPr/>
+                  </pic:nvPicPr>
+                  <pic:blipFill rotWithShape="1">
+                    <a:blip r:embed="rId16"/>
+                    <a:srcRect t="21891" b="12618"/>
+                    <a:stretch/>
+                  </pic:blipFill>
+                  <pic:spPr bwMode="auto">
+                    <a:xfrm>
+                      <a:off x="0" y="0"/>
+                      <a:ext cx="5678337" cy="2092035"/>
+                    </a:xfrm>
+                    <a:prstGeom prst="rect">
+                      <a:avLst/>
+                    </a:prstGeom>
+                    <a:ln>
+                      <a:noFill/>
+                    </a:ln>
+                    <a:extLst>
+                      <a:ext uri="{53640926-AAD7-44D8-BBD7-CCE9431645EC}">
+                        <a14:shadowObscured xmlns:a14="http://schemas.microsoft.com/office/drawing/2010/main"/>
+                      </a:ext>
+                    </a:extLst>
+                  </pic:spPr>
+                </pic:pic>
+              </a:graphicData>
+            </a:graphic>
+          </wp:inline>
+        </w:drawing>
+      </w:r>
+    </w:p>
+    <w:p>
+      <w:r>
+        <w:rPr>
+          <w:noProof/>
+        </w:rPr>
+        <w:drawing>
+          <wp:inline distT="0" distB="0" distL="0" distR="0" wp14:anchorId="4C7ED729" wp14:editId="2C468F8A">
+            <wp:extent cx="5662678" cy="1407226"/>
+            <wp:effectExtent l="0" t="0" r="0" b="2540"/>
+            <wp:docPr id="1710055312" name="Imagen 1" descr="Interfaz de usuario gráfica, Sitio web&#10;&#10;Descripción generada automáticamente"/>
+            <wp:cNvGraphicFramePr>
+              <a:graphicFrameLocks xmlns:a="http://schemas.openxmlformats.org/drawingml/2006/main" noChangeAspect="1"/>
+            </wp:cNvGraphicFramePr>
+            <a:graphic xmlns:a="http://schemas.openxmlformats.org/drawingml/2006/main">
+              <a:graphicData uri="http://schemas.openxmlformats.org/drawingml/2006/picture">
+                <pic:pic xmlns:pic="http://schemas.openxmlformats.org/drawingml/2006/picture">
+                  <pic:nvPicPr>
+                    <pic:cNvPr id="1710055312" name="Imagen 1" descr="Interfaz de usuario gráfica, Sitio web&#10;&#10;Descripción generada automáticamente"/>
+                    <pic:cNvPicPr/>
+                  </pic:nvPicPr>
+                  <pic:blipFill rotWithShape="1">
+                    <a:blip r:embed="rId17"/>
+                    <a:srcRect t="51796" b="4029"/>
+                    <a:stretch/>
+                  </pic:blipFill>
+                  <pic:spPr bwMode="auto">
+                    <a:xfrm>
+                      <a:off x="0" y="0"/>
+                      <a:ext cx="5671752" cy="1409481"/>
+                    </a:xfrm>
+                    <a:prstGeom prst="rect">
+                      <a:avLst/>
+                    </a:prstGeom>
+                    <a:ln>
+                      <a:noFill/>
+                    </a:ln>
+                    <a:extLst>
+                      <a:ext uri="{53640926-AAD7-44D8-BBD7-CCE9431645EC}">
+                        <a14:shadowObscured xmlns:a14="http://schemas.microsoft.com/office/drawing/2010/main"/>
+                      </a:ext>
+                    </a:extLst>
+                  </pic:spPr>
+                </pic:pic>
+              </a:graphicData>
+            </a:graphic>
+          </wp:inline>
+        </w:drawing>
+      </w:r>
+    </w:p>
+    <w:p>
+      <w:r>
+        <w:t xml:space="preserve">Ahora veremos lo mas destacado del código </w:t>
+      </w:r>
+      <w:proofErr w:type="spellStart"/>
+      <w:r>
+        <w:t>css</w:t>
+      </w:r>
+      <w:proofErr w:type="spellEnd"/>
+      <w:r>
+        <w:t>, para entender como hemos diseñado esta interfaz.</w:t>
+      </w:r>
+      <w:r>
+        <w:t xml:space="preserve"> De igual manera que la anterior vamos a ir comentado todo línea por línea para que no quede muy largo.</w:t>
+      </w:r>
+    </w:p>
+    <w:p>
+      <w:pPr>
+        <w:shd w:val="clear" w:color="auto" w:fill="1F1F1F"/>
+        <w:spacing w:after="0" w:line="330" w:lineRule="atLeast"/>
+        <w:rPr>
+          <w:rFonts w:ascii="Consolas" w:eastAsia="Times New Roman" w:hAnsi="Consolas" w:cs="Times New Roman"/>
+          <w:color w:val="CCCCCC"/>
+          <w:kern w:val="0"/>
+          <w:sz w:val="20"/>
+          <w:szCs w:val="20"/>
+          <w:lang w:eastAsia="es-ES"/>
+          <w14:ligatures w14:val="none"/>
+        </w:rPr>
+      </w:pPr>
+      <w:r>
+        <w:rPr>
+          <w:rFonts w:ascii="Consolas" w:eastAsia="Times New Roman" w:hAnsi="Consolas" w:cs="Times New Roman"/>
+          <w:color w:val="6A9955"/>
+          <w:kern w:val="0"/>
+          <w:sz w:val="20"/>
+          <w:szCs w:val="20"/>
+          <w:lang w:eastAsia="es-ES"/>
+          <w14:ligatures w14:val="none"/>
+        </w:rPr>
+        <w:t xml:space="preserve">/* Estilos para el </w:t>
+      </w:r>
+      <w:proofErr w:type="spellStart"/>
+      <w:r>
+        <w:rPr>
+          <w:rFonts w:ascii="Consolas" w:eastAsia="Times New Roman" w:hAnsi="Consolas" w:cs="Times New Roman"/>
+          <w:color w:val="6A9955"/>
+          <w:kern w:val="0"/>
+          <w:sz w:val="20"/>
+          <w:szCs w:val="20"/>
+          <w:lang w:eastAsia="es-ES"/>
+          <w14:ligatures w14:val="none"/>
+        </w:rPr>
+        <w:t>body</w:t>
+      </w:r>
+      <w:proofErr w:type="spellEnd"/>
+      <w:r>
+        <w:rPr>
+          <w:rFonts w:ascii="Consolas" w:eastAsia="Times New Roman" w:hAnsi="Consolas" w:cs="Times New Roman"/>
+          <w:color w:val="6A9955"/>
+          <w:kern w:val="0"/>
+          <w:sz w:val="20"/>
+          <w:szCs w:val="20"/>
+          <w:lang w:eastAsia="es-ES"/>
+          <w14:ligatures w14:val="none"/>
+        </w:rPr>
+        <w:t xml:space="preserve"> y fuentes */</w:t>
+      </w:r>
+    </w:p>
+    <w:p>
+      <w:pPr>
+        <w:shd w:val="clear" w:color="auto" w:fill="1F1F1F"/>
+        <w:spacing w:after="0" w:line="330" w:lineRule="atLeast"/>
+        <w:rPr>
+          <w:rFonts w:ascii="Consolas" w:eastAsia="Times New Roman" w:hAnsi="Consolas" w:cs="Times New Roman"/>
+          <w:color w:val="CCCCCC"/>
+          <w:kern w:val="0"/>
+          <w:sz w:val="20"/>
+          <w:szCs w:val="20"/>
+          <w:lang w:eastAsia="es-ES"/>
+          <w14:ligatures w14:val="none"/>
+        </w:rPr>
+      </w:pPr>
+      <w:proofErr w:type="spellStart"/>
+      <w:r>
+        <w:rPr>
+          <w:rFonts w:ascii="Consolas" w:eastAsia="Times New Roman" w:hAnsi="Consolas" w:cs="Times New Roman"/>
+          <w:color w:val="D7BA7D"/>
+          <w:kern w:val="0"/>
+          <w:sz w:val="20"/>
+          <w:szCs w:val="20"/>
+          <w:lang w:eastAsia="es-ES"/>
+          <w14:ligatures w14:val="none"/>
+        </w:rPr>
+        <w:t>body</w:t>
+      </w:r>
+      <w:proofErr w:type="spellEnd"/>
+      <w:r>
+        <w:rPr>
+          <w:rFonts w:ascii="Consolas" w:eastAsia="Times New Roman" w:hAnsi="Consolas" w:cs="Times New Roman"/>
+          <w:color w:val="CCCCCC"/>
+          <w:kern w:val="0"/>
+          <w:sz w:val="20"/>
+          <w:szCs w:val="20"/>
+          <w:lang w:eastAsia="es-ES"/>
+          <w14:ligatures w14:val="none"/>
+        </w:rPr>
+        <w:t xml:space="preserve"> {</w:t>
+      </w:r>
+    </w:p>
+    <w:p>
+      <w:pPr>
+        <w:shd w:val="clear" w:color="auto" w:fill="1F1F1F"/>
+        <w:spacing w:after="0" w:line="330" w:lineRule="atLeast"/>
+        <w:rPr>
+          <w:rFonts w:ascii="Consolas" w:eastAsia="Times New Roman" w:hAnsi="Consolas" w:cs="Times New Roman"/>
+          <w:color w:val="CCCCCC"/>
+          <w:kern w:val="0"/>
+          <w:sz w:val="20"/>
+          <w:szCs w:val="20"/>
+          <w:lang w:eastAsia="es-ES"/>
+          <w14:ligatures w14:val="none"/>
+        </w:rPr>
+      </w:pPr>
+      <w:r>
+        <w:rPr>
+          <w:rFonts w:ascii="Consolas" w:eastAsia="Times New Roman" w:hAnsi="Consolas" w:cs="Times New Roman"/>
+          <w:color w:val="CCCCCC"/>
+          <w:kern w:val="0"/>
+          <w:sz w:val="20"/>
+          <w:szCs w:val="20"/>
+          <w:lang w:eastAsia="es-ES"/>
+          <w14:ligatures w14:val="none"/>
+        </w:rPr>
+        <w:t xml:space="preserve">    </w:t>
+      </w:r>
+      <w:proofErr w:type="spellStart"/>
+      <w:r>
+        <w:rPr>
+          <w:rFonts w:ascii="Consolas" w:eastAsia="Times New Roman" w:hAnsi="Consolas" w:cs="Times New Roman"/>
+          <w:color w:val="9CDCFE"/>
+          <w:kern w:val="0"/>
+          <w:sz w:val="20"/>
+          <w:szCs w:val="20"/>
+          <w:lang w:eastAsia="es-ES"/>
+          <w14:ligatures w14:val="none"/>
+        </w:rPr>
+        <w:t>font-family</w:t>
+      </w:r>
+      <w:proofErr w:type="spellEnd"/>
+      <w:r>
+        <w:rPr>
+          <w:rFonts w:ascii="Consolas" w:eastAsia="Times New Roman" w:hAnsi="Consolas" w:cs="Times New Roman"/>
+          <w:color w:val="CCCCCC"/>
+          <w:kern w:val="0"/>
+          <w:sz w:val="20"/>
+          <w:szCs w:val="20"/>
+          <w:lang w:eastAsia="es-ES"/>
+          <w14:ligatures w14:val="none"/>
+        </w:rPr>
+        <w:t xml:space="preserve">: </w:t>
+      </w:r>
+      <w:r>
+        <w:rPr>
+          <w:rFonts w:ascii="Consolas" w:eastAsia="Times New Roman" w:hAnsi="Consolas" w:cs="Times New Roman"/>
+          <w:color w:val="CE9178"/>
+          <w:kern w:val="0"/>
+          <w:sz w:val="20"/>
+          <w:szCs w:val="20"/>
+          <w:lang w:eastAsia="es-ES"/>
+          <w14:ligatures w14:val="none"/>
+        </w:rPr>
+        <w:t>Arial</w:t>
+      </w:r>
+      <w:r>
+        <w:rPr>
+          <w:rFonts w:ascii="Consolas" w:eastAsia="Times New Roman" w:hAnsi="Consolas" w:cs="Times New Roman"/>
+          <w:color w:val="CCCCCC"/>
+          <w:kern w:val="0"/>
+          <w:sz w:val="20"/>
+          <w:szCs w:val="20"/>
+          <w:lang w:eastAsia="es-ES"/>
+          <w14:ligatures w14:val="none"/>
+        </w:rPr>
+        <w:t xml:space="preserve">, </w:t>
+      </w:r>
+      <w:proofErr w:type="spellStart"/>
+      <w:r>
+        <w:rPr>
+          <w:rFonts w:ascii="Consolas" w:eastAsia="Times New Roman" w:hAnsi="Consolas" w:cs="Times New Roman"/>
+          <w:color w:val="CE9178"/>
+          <w:kern w:val="0"/>
+          <w:sz w:val="20"/>
+          <w:szCs w:val="20"/>
+          <w:lang w:eastAsia="es-ES"/>
+          <w14:ligatures w14:val="none"/>
+        </w:rPr>
+        <w:t>sans-serif</w:t>
+      </w:r>
+      <w:proofErr w:type="spellEnd"/>
+      <w:r>
+        <w:rPr>
+          <w:rFonts w:ascii="Consolas" w:eastAsia="Times New Roman" w:hAnsi="Consolas" w:cs="Times New Roman"/>
+          <w:color w:val="CCCCCC"/>
+          <w:kern w:val="0"/>
+          <w:sz w:val="20"/>
+          <w:szCs w:val="20"/>
+          <w:lang w:eastAsia="es-ES"/>
+          <w14:ligatures w14:val="none"/>
+        </w:rPr>
+        <w:t xml:space="preserve">; </w:t>
+      </w:r>
+      <w:r>
+        <w:rPr>
+          <w:rFonts w:ascii="Consolas" w:eastAsia="Times New Roman" w:hAnsi="Consolas" w:cs="Times New Roman"/>
+          <w:color w:val="6A9955"/>
+          <w:kern w:val="0"/>
+          <w:sz w:val="20"/>
+          <w:szCs w:val="20"/>
+          <w:lang w:eastAsia="es-ES"/>
+          <w14:ligatures w14:val="none"/>
+        </w:rPr>
+        <w:t xml:space="preserve">/* Se establece la fuente para el cuerpo del documento, dando prioridad a Arial y luego a cualquier fuente </w:t>
+      </w:r>
+      <w:proofErr w:type="spellStart"/>
+      <w:r>
+        <w:rPr>
+          <w:rFonts w:ascii="Consolas" w:eastAsia="Times New Roman" w:hAnsi="Consolas" w:cs="Times New Roman"/>
+          <w:color w:val="6A9955"/>
+          <w:kern w:val="0"/>
+          <w:sz w:val="20"/>
+          <w:szCs w:val="20"/>
+          <w:lang w:eastAsia="es-ES"/>
+          <w14:ligatures w14:val="none"/>
+        </w:rPr>
+        <w:t>sans-serif</w:t>
+      </w:r>
+      <w:proofErr w:type="spellEnd"/>
+      <w:r>
+        <w:rPr>
+          <w:rFonts w:ascii="Consolas" w:eastAsia="Times New Roman" w:hAnsi="Consolas" w:cs="Times New Roman"/>
+          <w:color w:val="6A9955"/>
+          <w:kern w:val="0"/>
+          <w:sz w:val="20"/>
+          <w:szCs w:val="20"/>
+          <w:lang w:eastAsia="es-ES"/>
+          <w14:ligatures w14:val="none"/>
+        </w:rPr>
+        <w:t xml:space="preserve"> disponible */</w:t>
+      </w:r>
+    </w:p>
+    <w:p>
+      <w:pPr>
+        <w:shd w:val="clear" w:color="auto" w:fill="1F1F1F"/>
+        <w:spacing w:after="0" w:line="330" w:lineRule="atLeast"/>
+        <w:rPr>
+          <w:rFonts w:ascii="Consolas" w:eastAsia="Times New Roman" w:hAnsi="Consolas" w:cs="Times New Roman"/>
+          <w:color w:val="CCCCCC"/>
+          <w:kern w:val="0"/>
+          <w:sz w:val="20"/>
+          <w:szCs w:val="20"/>
+          <w:lang w:eastAsia="es-ES"/>
+          <w14:ligatures w14:val="none"/>
+        </w:rPr>
+      </w:pPr>
+      <w:r>
+        <w:rPr>
+          <w:rFonts w:ascii="Consolas" w:eastAsia="Times New Roman" w:hAnsi="Consolas" w:cs="Times New Roman"/>
+          <w:color w:val="CCCCCC"/>
+          <w:kern w:val="0"/>
+          <w:sz w:val="20"/>
+          <w:szCs w:val="20"/>
+          <w:lang w:eastAsia="es-ES"/>
+          <w14:ligatures w14:val="none"/>
+        </w:rPr>
+        <w:t xml:space="preserve">    </w:t>
+      </w:r>
+      <w:proofErr w:type="spellStart"/>
+      <w:r>
+        <w:rPr>
+          <w:rFonts w:ascii="Consolas" w:eastAsia="Times New Roman" w:hAnsi="Consolas" w:cs="Times New Roman"/>
+          <w:color w:val="9CDCFE"/>
+          <w:kern w:val="0"/>
+          <w:sz w:val="20"/>
+          <w:szCs w:val="20"/>
+          <w:lang w:eastAsia="es-ES"/>
+          <w14:ligatures w14:val="none"/>
+        </w:rPr>
+        <w:t>margin</w:t>
+      </w:r>
+      <w:proofErr w:type="spellEnd"/>
+      <w:r>
+        <w:rPr>
+          <w:rFonts w:ascii="Consolas" w:eastAsia="Times New Roman" w:hAnsi="Consolas" w:cs="Times New Roman"/>
+          <w:color w:val="CCCCCC"/>
+          <w:kern w:val="0"/>
+          <w:sz w:val="20"/>
+          <w:szCs w:val="20"/>
+          <w:lang w:eastAsia="es-ES"/>
+          <w14:ligatures w14:val="none"/>
+        </w:rPr>
+        <w:t xml:space="preserve">: </w:t>
+      </w:r>
+      <w:r>
+        <w:rPr>
+          <w:rFonts w:ascii="Consolas" w:eastAsia="Times New Roman" w:hAnsi="Consolas" w:cs="Times New Roman"/>
+          <w:color w:val="B5CEA8"/>
+          <w:kern w:val="0"/>
+          <w:sz w:val="20"/>
+          <w:szCs w:val="20"/>
+          <w:lang w:eastAsia="es-ES"/>
+          <w14:ligatures w14:val="none"/>
+        </w:rPr>
+        <w:t>0</w:t>
+      </w:r>
+      <w:r>
+        <w:rPr>
+          <w:rFonts w:ascii="Consolas" w:eastAsia="Times New Roman" w:hAnsi="Consolas" w:cs="Times New Roman"/>
+          <w:color w:val="CCCCCC"/>
+          <w:kern w:val="0"/>
+          <w:sz w:val="20"/>
+          <w:szCs w:val="20"/>
+          <w:lang w:eastAsia="es-ES"/>
+          <w14:ligatures w14:val="none"/>
+        </w:rPr>
+        <w:t xml:space="preserve">; </w:t>
+      </w:r>
+      <w:r>
+        <w:rPr>
+          <w:rFonts w:ascii="Consolas" w:eastAsia="Times New Roman" w:hAnsi="Consolas" w:cs="Times New Roman"/>
+          <w:color w:val="6A9955"/>
+          <w:kern w:val="0"/>
+          <w:sz w:val="20"/>
+          <w:szCs w:val="20"/>
+          <w:lang w:eastAsia="es-ES"/>
+          <w14:ligatures w14:val="none"/>
+        </w:rPr>
+        <w:t>/* Se elimina el margen predeterminado del cuerpo del documento */</w:t>
+      </w:r>
+    </w:p>
+    <w:p>
+      <w:pPr>
+        <w:shd w:val="clear" w:color="auto" w:fill="1F1F1F"/>
+        <w:spacing w:after="0" w:line="330" w:lineRule="atLeast"/>
+        <w:rPr>
+          <w:rFonts w:ascii="Consolas" w:eastAsia="Times New Roman" w:hAnsi="Consolas" w:cs="Times New Roman"/>
+          <w:color w:val="CCCCCC"/>
+          <w:kern w:val="0"/>
+          <w:sz w:val="20"/>
+          <w:szCs w:val="20"/>
+          <w:lang w:eastAsia="es-ES"/>
+          <w14:ligatures w14:val="none"/>
+        </w:rPr>
+      </w:pPr>
+      <w:r>
+        <w:rPr>
+          <w:rFonts w:ascii="Consolas" w:eastAsia="Times New Roman" w:hAnsi="Consolas" w:cs="Times New Roman"/>
+          <w:color w:val="CCCCCC"/>
+          <w:kern w:val="0"/>
+          <w:sz w:val="20"/>
+          <w:szCs w:val="20"/>
+          <w:lang w:eastAsia="es-ES"/>
+          <w14:ligatures w14:val="none"/>
+        </w:rPr>
+        <w:t xml:space="preserve">    </w:t>
+      </w:r>
+      <w:proofErr w:type="spellStart"/>
+      <w:r>
+        <w:rPr>
+          <w:rFonts w:ascii="Consolas" w:eastAsia="Times New Roman" w:hAnsi="Consolas" w:cs="Times New Roman"/>
+          <w:color w:val="9CDCFE"/>
+          <w:kern w:val="0"/>
+          <w:sz w:val="20"/>
+          <w:szCs w:val="20"/>
+          <w:lang w:eastAsia="es-ES"/>
+          <w14:ligatures w14:val="none"/>
+        </w:rPr>
+        <w:t>padding</w:t>
+      </w:r>
+      <w:proofErr w:type="spellEnd"/>
+      <w:r>
+        <w:rPr>
+          <w:rFonts w:ascii="Consolas" w:eastAsia="Times New Roman" w:hAnsi="Consolas" w:cs="Times New Roman"/>
+          <w:color w:val="CCCCCC"/>
+          <w:kern w:val="0"/>
+          <w:sz w:val="20"/>
+          <w:szCs w:val="20"/>
+          <w:lang w:eastAsia="es-ES"/>
+          <w14:ligatures w14:val="none"/>
+        </w:rPr>
+        <w:t xml:space="preserve">: </w:t>
+      </w:r>
+      <w:r>
+        <w:rPr>
+          <w:rFonts w:ascii="Consolas" w:eastAsia="Times New Roman" w:hAnsi="Consolas" w:cs="Times New Roman"/>
+          <w:color w:val="B5CEA8"/>
+          <w:kern w:val="0"/>
+          <w:sz w:val="20"/>
+          <w:szCs w:val="20"/>
+          <w:lang w:eastAsia="es-ES"/>
+          <w14:ligatures w14:val="none"/>
+        </w:rPr>
+        <w:t>0</w:t>
+      </w:r>
+      <w:r>
+        <w:rPr>
+          <w:rFonts w:ascii="Consolas" w:eastAsia="Times New Roman" w:hAnsi="Consolas" w:cs="Times New Roman"/>
+          <w:color w:val="CCCCCC"/>
+          <w:kern w:val="0"/>
+          <w:sz w:val="20"/>
+          <w:szCs w:val="20"/>
+          <w:lang w:eastAsia="es-ES"/>
+          <w14:ligatures w14:val="none"/>
+        </w:rPr>
+        <w:t xml:space="preserve">; </w:t>
+      </w:r>
+      <w:r>
+        <w:rPr>
+          <w:rFonts w:ascii="Consolas" w:eastAsia="Times New Roman" w:hAnsi="Consolas" w:cs="Times New Roman"/>
+          <w:color w:val="6A9955"/>
+          <w:kern w:val="0"/>
+          <w:sz w:val="20"/>
+          <w:szCs w:val="20"/>
+          <w:lang w:eastAsia="es-ES"/>
+          <w14:ligatures w14:val="none"/>
+        </w:rPr>
+        <w:t>/* Se elimina el relleno predeterminado del cuerpo del documento */</w:t>
+      </w:r>
+    </w:p>
+    <w:p>
+      <w:pPr>
+        <w:shd w:val="clear" w:color="auto" w:fill="1F1F1F"/>
+        <w:spacing w:after="0" w:line="330" w:lineRule="atLeast"/>
+        <w:rPr>
+          <w:rFonts w:ascii="Consolas" w:eastAsia="Times New Roman" w:hAnsi="Consolas" w:cs="Times New Roman"/>
+          <w:color w:val="CCCCCC"/>
+          <w:kern w:val="0"/>
+          <w:sz w:val="20"/>
+          <w:szCs w:val="20"/>
+          <w:lang w:eastAsia="es-ES"/>
+          <w14:ligatures w14:val="none"/>
+        </w:rPr>
+      </w:pPr>
+      <w:r>
+        <w:rPr>
+          <w:rFonts w:ascii="Consolas" w:eastAsia="Times New Roman" w:hAnsi="Consolas" w:cs="Times New Roman"/>
+          <w:color w:val="CCCCCC"/>
+          <w:kern w:val="0"/>
+          <w:sz w:val="20"/>
+          <w:szCs w:val="20"/>
+          <w:lang w:eastAsia="es-ES"/>
+          <w14:ligatures w14:val="none"/>
+        </w:rPr>
+        <w:t xml:space="preserve">    </w:t>
+      </w:r>
+      <w:proofErr w:type="spellStart"/>
+      <w:r>
+        <w:rPr>
+          <w:rFonts w:ascii="Consolas" w:eastAsia="Times New Roman" w:hAnsi="Consolas" w:cs="Times New Roman"/>
+          <w:color w:val="9CDCFE"/>
+          <w:kern w:val="0"/>
+          <w:sz w:val="20"/>
+          <w:szCs w:val="20"/>
+          <w:lang w:eastAsia="es-ES"/>
+          <w14:ligatures w14:val="none"/>
+        </w:rPr>
+        <w:t>background</w:t>
+      </w:r>
+      <w:proofErr w:type="spellEnd"/>
+      <w:r>
+        <w:rPr>
+          <w:rFonts w:ascii="Consolas" w:eastAsia="Times New Roman" w:hAnsi="Consolas" w:cs="Times New Roman"/>
+          <w:color w:val="9CDCFE"/>
+          <w:kern w:val="0"/>
+          <w:sz w:val="20"/>
+          <w:szCs w:val="20"/>
+          <w:lang w:eastAsia="es-ES"/>
+          <w14:ligatures w14:val="none"/>
+        </w:rPr>
+        <w:t>-color</w:t>
+      </w:r>
+      <w:r>
+        <w:rPr>
+          <w:rFonts w:ascii="Consolas" w:eastAsia="Times New Roman" w:hAnsi="Consolas" w:cs="Times New Roman"/>
+          <w:color w:val="CCCCCC"/>
+          <w:kern w:val="0"/>
+          <w:sz w:val="20"/>
+          <w:szCs w:val="20"/>
+          <w:lang w:eastAsia="es-ES"/>
+          <w14:ligatures w14:val="none"/>
+        </w:rPr>
+        <w:t xml:space="preserve">: </w:t>
+      </w:r>
+      <w:r>
+        <w:rPr>
+          <w:rFonts w:ascii="Consolas" w:eastAsia="Times New Roman" w:hAnsi="Consolas" w:cs="Times New Roman"/>
+          <w:color w:val="CE9178"/>
+          <w:kern w:val="0"/>
+          <w:sz w:val="20"/>
+          <w:szCs w:val="20"/>
+          <w:lang w:eastAsia="es-ES"/>
+          <w14:ligatures w14:val="none"/>
+        </w:rPr>
+        <w:t>#f7f571</w:t>
+      </w:r>
+      <w:r>
+        <w:rPr>
+          <w:rFonts w:ascii="Consolas" w:eastAsia="Times New Roman" w:hAnsi="Consolas" w:cs="Times New Roman"/>
+          <w:color w:val="CCCCCC"/>
+          <w:kern w:val="0"/>
+          <w:sz w:val="20"/>
+          <w:szCs w:val="20"/>
+          <w:lang w:eastAsia="es-ES"/>
+          <w14:ligatures w14:val="none"/>
+        </w:rPr>
+        <w:t xml:space="preserve">; </w:t>
+      </w:r>
+      <w:r>
+        <w:rPr>
+          <w:rFonts w:ascii="Consolas" w:eastAsia="Times New Roman" w:hAnsi="Consolas" w:cs="Times New Roman"/>
+          <w:color w:val="6A9955"/>
+          <w:kern w:val="0"/>
+          <w:sz w:val="20"/>
+          <w:szCs w:val="20"/>
+          <w:lang w:eastAsia="es-ES"/>
+          <w14:ligatures w14:val="none"/>
+        </w:rPr>
+        <w:t>/* Se establece el color de fondo del cuerpo del documento */</w:t>
+      </w:r>
+    </w:p>
+    <w:p>
+      <w:pPr>
+        <w:shd w:val="clear" w:color="auto" w:fill="1F1F1F"/>
+        <w:spacing w:after="0" w:line="330" w:lineRule="atLeast"/>
+        <w:rPr>
+          <w:rFonts w:ascii="Consolas" w:eastAsia="Times New Roman" w:hAnsi="Consolas" w:cs="Times New Roman"/>
+          <w:color w:val="CCCCCC"/>
+          <w:kern w:val="0"/>
+          <w:sz w:val="20"/>
+          <w:szCs w:val="20"/>
+          <w:lang w:eastAsia="es-ES"/>
+          <w14:ligatures w14:val="none"/>
+        </w:rPr>
+      </w:pPr>
+      <w:r>
+        <w:rPr>
+          <w:rFonts w:ascii="Consolas" w:eastAsia="Times New Roman" w:hAnsi="Consolas" w:cs="Times New Roman"/>
+          <w:color w:val="CCCCCC"/>
+          <w:kern w:val="0"/>
+          <w:sz w:val="20"/>
+          <w:szCs w:val="20"/>
+          <w:lang w:eastAsia="es-ES"/>
+          <w14:ligatures w14:val="none"/>
+        </w:rPr>
+        <w:lastRenderedPageBreak/>
+        <w:t xml:space="preserve">    </w:t>
+      </w:r>
+      <w:proofErr w:type="spellStart"/>
+      <w:r>
+        <w:rPr>
+          <w:rFonts w:ascii="Consolas" w:eastAsia="Times New Roman" w:hAnsi="Consolas" w:cs="Times New Roman"/>
+          <w:color w:val="9CDCFE"/>
+          <w:kern w:val="0"/>
+          <w:sz w:val="20"/>
+          <w:szCs w:val="20"/>
+          <w:lang w:eastAsia="es-ES"/>
+          <w14:ligatures w14:val="none"/>
+        </w:rPr>
+        <w:t>text-align</w:t>
+      </w:r>
+      <w:proofErr w:type="spellEnd"/>
+      <w:r>
+        <w:rPr>
+          <w:rFonts w:ascii="Consolas" w:eastAsia="Times New Roman" w:hAnsi="Consolas" w:cs="Times New Roman"/>
+          <w:color w:val="CCCCCC"/>
+          <w:kern w:val="0"/>
+          <w:sz w:val="20"/>
+          <w:szCs w:val="20"/>
+          <w:lang w:eastAsia="es-ES"/>
+          <w14:ligatures w14:val="none"/>
+        </w:rPr>
+        <w:t xml:space="preserve">: </w:t>
+      </w:r>
+      <w:r>
+        <w:rPr>
+          <w:rFonts w:ascii="Consolas" w:eastAsia="Times New Roman" w:hAnsi="Consolas" w:cs="Times New Roman"/>
+          <w:color w:val="CE9178"/>
+          <w:kern w:val="0"/>
+          <w:sz w:val="20"/>
+          <w:szCs w:val="20"/>
+          <w:lang w:eastAsia="es-ES"/>
+          <w14:ligatures w14:val="none"/>
+        </w:rPr>
+        <w:t>center</w:t>
+      </w:r>
+      <w:r>
+        <w:rPr>
+          <w:rFonts w:ascii="Consolas" w:eastAsia="Times New Roman" w:hAnsi="Consolas" w:cs="Times New Roman"/>
+          <w:color w:val="CCCCCC"/>
+          <w:kern w:val="0"/>
+          <w:sz w:val="20"/>
+          <w:szCs w:val="20"/>
+          <w:lang w:eastAsia="es-ES"/>
+          <w14:ligatures w14:val="none"/>
+        </w:rPr>
+        <w:t xml:space="preserve">; </w:t>
+      </w:r>
+      <w:r>
+        <w:rPr>
+          <w:rFonts w:ascii="Consolas" w:eastAsia="Times New Roman" w:hAnsi="Consolas" w:cs="Times New Roman"/>
+          <w:color w:val="6A9955"/>
+          <w:kern w:val="0"/>
+          <w:sz w:val="20"/>
+          <w:szCs w:val="20"/>
+          <w:lang w:eastAsia="es-ES"/>
+          <w14:ligatures w14:val="none"/>
+        </w:rPr>
+        <w:t>/* Se centra el texto dentro del cuerpo del documento */</w:t>
+      </w:r>
+    </w:p>
+    <w:p>
+      <w:pPr>
+        <w:shd w:val="clear" w:color="auto" w:fill="1F1F1F"/>
+        <w:spacing w:after="0" w:line="330" w:lineRule="atLeast"/>
+        <w:rPr>
+          <w:rFonts w:ascii="Consolas" w:eastAsia="Times New Roman" w:hAnsi="Consolas" w:cs="Times New Roman"/>
+          <w:color w:val="CCCCCC"/>
+          <w:kern w:val="0"/>
+          <w:sz w:val="20"/>
+          <w:szCs w:val="20"/>
+          <w:lang w:eastAsia="es-ES"/>
+          <w14:ligatures w14:val="none"/>
+        </w:rPr>
+      </w:pPr>
+      <w:r>
+        <w:rPr>
+          <w:rFonts w:ascii="Consolas" w:eastAsia="Times New Roman" w:hAnsi="Consolas" w:cs="Times New Roman"/>
+          <w:color w:val="CCCCCC"/>
+          <w:kern w:val="0"/>
+          <w:sz w:val="20"/>
+          <w:szCs w:val="20"/>
+          <w:lang w:eastAsia="es-ES"/>
+          <w14:ligatures w14:val="none"/>
+        </w:rPr>
+        <w:t>}</w:t>
+      </w:r>
+    </w:p>
+    <w:p>
+      <w:pPr>
+        <w:shd w:val="clear" w:color="auto" w:fill="1F1F1F"/>
+        <w:spacing w:after="0" w:line="330" w:lineRule="atLeast"/>
+        <w:rPr>
+          <w:rFonts w:ascii="Consolas" w:eastAsia="Times New Roman" w:hAnsi="Consolas" w:cs="Times New Roman"/>
+          <w:color w:val="CCCCCC"/>
+          <w:kern w:val="0"/>
+          <w:sz w:val="20"/>
+          <w:szCs w:val="20"/>
+          <w:lang w:eastAsia="es-ES"/>
+          <w14:ligatures w14:val="none"/>
+        </w:rPr>
+      </w:pPr>
+    </w:p>
+    <w:p>
+      <w:pPr>
+        <w:shd w:val="clear" w:color="auto" w:fill="1F1F1F"/>
+        <w:spacing w:after="0" w:line="330" w:lineRule="atLeast"/>
+        <w:rPr>
+          <w:rFonts w:ascii="Consolas" w:eastAsia="Times New Roman" w:hAnsi="Consolas" w:cs="Times New Roman"/>
+          <w:color w:val="CCCCCC"/>
+          <w:kern w:val="0"/>
+          <w:sz w:val="20"/>
+          <w:szCs w:val="20"/>
+          <w:lang w:eastAsia="es-ES"/>
+          <w14:ligatures w14:val="none"/>
+        </w:rPr>
+      </w:pPr>
+      <w:r>
+        <w:rPr>
+          <w:rFonts w:ascii="Consolas" w:eastAsia="Times New Roman" w:hAnsi="Consolas" w:cs="Times New Roman"/>
+          <w:color w:val="6A9955"/>
+          <w:kern w:val="0"/>
+          <w:sz w:val="20"/>
+          <w:szCs w:val="20"/>
+          <w:lang w:eastAsia="es-ES"/>
+          <w14:ligatures w14:val="none"/>
+        </w:rPr>
+        <w:t>/* Estilos para el encabezado */</w:t>
+      </w:r>
+    </w:p>
+    <w:p>
+      <w:pPr>
+        <w:shd w:val="clear" w:color="auto" w:fill="1F1F1F"/>
+        <w:spacing w:after="0" w:line="330" w:lineRule="atLeast"/>
+        <w:rPr>
+          <w:rFonts w:ascii="Consolas" w:eastAsia="Times New Roman" w:hAnsi="Consolas" w:cs="Times New Roman"/>
+          <w:color w:val="CCCCCC"/>
+          <w:kern w:val="0"/>
+          <w:sz w:val="20"/>
+          <w:szCs w:val="20"/>
+          <w:lang w:eastAsia="es-ES"/>
+          <w14:ligatures w14:val="none"/>
+        </w:rPr>
+      </w:pPr>
+    </w:p>
+    <w:p>
+      <w:pPr>
+        <w:shd w:val="clear" w:color="auto" w:fill="1F1F1F"/>
+        <w:spacing w:after="0" w:line="330" w:lineRule="atLeast"/>
+        <w:rPr>
+          <w:rFonts w:ascii="Consolas" w:eastAsia="Times New Roman" w:hAnsi="Consolas" w:cs="Times New Roman"/>
+          <w:color w:val="CCCCCC"/>
+          <w:kern w:val="0"/>
+          <w:sz w:val="20"/>
+          <w:szCs w:val="20"/>
+          <w:lang w:eastAsia="es-ES"/>
+          <w14:ligatures w14:val="none"/>
+        </w:rPr>
+      </w:pPr>
+      <w:r>
+        <w:rPr>
+          <w:rFonts w:ascii="Consolas" w:eastAsia="Times New Roman" w:hAnsi="Consolas" w:cs="Times New Roman"/>
+          <w:color w:val="D7BA7D"/>
+          <w:kern w:val="0"/>
+          <w:sz w:val="20"/>
+          <w:szCs w:val="20"/>
+          <w:lang w:eastAsia="es-ES"/>
+          <w14:ligatures w14:val="none"/>
+        </w:rPr>
+        <w:t>h1</w:t>
+      </w:r>
+      <w:r>
+        <w:rPr>
+          <w:rFonts w:ascii="Consolas" w:eastAsia="Times New Roman" w:hAnsi="Consolas" w:cs="Times New Roman"/>
+          <w:color w:val="CCCCCC"/>
+          <w:kern w:val="0"/>
+          <w:sz w:val="20"/>
+          <w:szCs w:val="20"/>
+          <w:lang w:eastAsia="es-ES"/>
+          <w14:ligatures w14:val="none"/>
+        </w:rPr>
+        <w:t xml:space="preserve"> {</w:t>
+      </w:r>
+    </w:p>
+    <w:p>
+      <w:pPr>
+        <w:shd w:val="clear" w:color="auto" w:fill="1F1F1F"/>
+        <w:spacing w:after="0" w:line="330" w:lineRule="atLeast"/>
+        <w:rPr>
+          <w:rFonts w:ascii="Consolas" w:eastAsia="Times New Roman" w:hAnsi="Consolas" w:cs="Times New Roman"/>
+          <w:color w:val="CCCCCC"/>
+          <w:kern w:val="0"/>
+          <w:sz w:val="20"/>
+          <w:szCs w:val="20"/>
+          <w:lang w:eastAsia="es-ES"/>
+          <w14:ligatures w14:val="none"/>
+        </w:rPr>
+      </w:pPr>
+      <w:r>
+        <w:rPr>
+          <w:rFonts w:ascii="Consolas" w:eastAsia="Times New Roman" w:hAnsi="Consolas" w:cs="Times New Roman"/>
+          <w:color w:val="CCCCCC"/>
+          <w:kern w:val="0"/>
+          <w:sz w:val="20"/>
+          <w:szCs w:val="20"/>
+          <w:lang w:eastAsia="es-ES"/>
+          <w14:ligatures w14:val="none"/>
+        </w:rPr>
+        <w:t xml:space="preserve">    </w:t>
+      </w:r>
+      <w:proofErr w:type="spellStart"/>
+      <w:r>
+        <w:rPr>
+          <w:rFonts w:ascii="Consolas" w:eastAsia="Times New Roman" w:hAnsi="Consolas" w:cs="Times New Roman"/>
+          <w:color w:val="9CDCFE"/>
+          <w:kern w:val="0"/>
+          <w:sz w:val="20"/>
+          <w:szCs w:val="20"/>
+          <w:lang w:eastAsia="es-ES"/>
+          <w14:ligatures w14:val="none"/>
+        </w:rPr>
+        <w:t>font-size</w:t>
+      </w:r>
+      <w:proofErr w:type="spellEnd"/>
+      <w:r>
+        <w:rPr>
+          <w:rFonts w:ascii="Consolas" w:eastAsia="Times New Roman" w:hAnsi="Consolas" w:cs="Times New Roman"/>
+          <w:color w:val="CCCCCC"/>
+          <w:kern w:val="0"/>
+          <w:sz w:val="20"/>
+          <w:szCs w:val="20"/>
+          <w:lang w:eastAsia="es-ES"/>
+          <w14:ligatures w14:val="none"/>
+        </w:rPr>
+        <w:t xml:space="preserve">: </w:t>
+      </w:r>
+      <w:r>
+        <w:rPr>
+          <w:rFonts w:ascii="Consolas" w:eastAsia="Times New Roman" w:hAnsi="Consolas" w:cs="Times New Roman"/>
+          <w:color w:val="B5CEA8"/>
+          <w:kern w:val="0"/>
+          <w:sz w:val="20"/>
+          <w:szCs w:val="20"/>
+          <w:lang w:eastAsia="es-ES"/>
+          <w14:ligatures w14:val="none"/>
+        </w:rPr>
+        <w:t>36px</w:t>
+      </w:r>
+      <w:r>
+        <w:rPr>
+          <w:rFonts w:ascii="Consolas" w:eastAsia="Times New Roman" w:hAnsi="Consolas" w:cs="Times New Roman"/>
+          <w:color w:val="CCCCCC"/>
+          <w:kern w:val="0"/>
+          <w:sz w:val="20"/>
+          <w:szCs w:val="20"/>
+          <w:lang w:eastAsia="es-ES"/>
+          <w14:ligatures w14:val="none"/>
+        </w:rPr>
+        <w:t xml:space="preserve">; </w:t>
+      </w:r>
+      <w:r>
+        <w:rPr>
+          <w:rFonts w:ascii="Consolas" w:eastAsia="Times New Roman" w:hAnsi="Consolas" w:cs="Times New Roman"/>
+          <w:color w:val="6A9955"/>
+          <w:kern w:val="0"/>
+          <w:sz w:val="20"/>
+          <w:szCs w:val="20"/>
+          <w:lang w:eastAsia="es-ES"/>
+          <w14:ligatures w14:val="none"/>
+        </w:rPr>
+        <w:t>/* Se establece el tamaño de fuente para los elementos h1 */</w:t>
+      </w:r>
+    </w:p>
+    <w:p>
+      <w:pPr>
+        <w:shd w:val="clear" w:color="auto" w:fill="1F1F1F"/>
+        <w:spacing w:after="0" w:line="330" w:lineRule="atLeast"/>
+        <w:rPr>
+          <w:rFonts w:ascii="Consolas" w:eastAsia="Times New Roman" w:hAnsi="Consolas" w:cs="Times New Roman"/>
+          <w:color w:val="CCCCCC"/>
+          <w:kern w:val="0"/>
+          <w:sz w:val="20"/>
+          <w:szCs w:val="20"/>
+          <w:lang w:eastAsia="es-ES"/>
+          <w14:ligatures w14:val="none"/>
+        </w:rPr>
+      </w:pPr>
+      <w:r>
+        <w:rPr>
+          <w:rFonts w:ascii="Consolas" w:eastAsia="Times New Roman" w:hAnsi="Consolas" w:cs="Times New Roman"/>
+          <w:color w:val="CCCCCC"/>
+          <w:kern w:val="0"/>
+          <w:sz w:val="20"/>
+          <w:szCs w:val="20"/>
+          <w:lang w:eastAsia="es-ES"/>
+          <w14:ligatures w14:val="none"/>
+        </w:rPr>
+        <w:t xml:space="preserve">    </w:t>
+      </w:r>
+      <w:proofErr w:type="spellStart"/>
+      <w:r>
+        <w:rPr>
+          <w:rFonts w:ascii="Consolas" w:eastAsia="Times New Roman" w:hAnsi="Consolas" w:cs="Times New Roman"/>
+          <w:color w:val="9CDCFE"/>
+          <w:kern w:val="0"/>
+          <w:sz w:val="20"/>
+          <w:szCs w:val="20"/>
+          <w:lang w:eastAsia="es-ES"/>
+          <w14:ligatures w14:val="none"/>
+        </w:rPr>
+        <w:t>margin</w:t>
+      </w:r>
+      <w:proofErr w:type="spellEnd"/>
+      <w:r>
+        <w:rPr>
+          <w:rFonts w:ascii="Consolas" w:eastAsia="Times New Roman" w:hAnsi="Consolas" w:cs="Times New Roman"/>
+          <w:color w:val="CCCCCC"/>
+          <w:kern w:val="0"/>
+          <w:sz w:val="20"/>
+          <w:szCs w:val="20"/>
+          <w:lang w:eastAsia="es-ES"/>
+          <w14:ligatures w14:val="none"/>
+        </w:rPr>
+        <w:t xml:space="preserve">: </w:t>
+      </w:r>
+      <w:r>
+        <w:rPr>
+          <w:rFonts w:ascii="Consolas" w:eastAsia="Times New Roman" w:hAnsi="Consolas" w:cs="Times New Roman"/>
+          <w:color w:val="B5CEA8"/>
+          <w:kern w:val="0"/>
+          <w:sz w:val="20"/>
+          <w:szCs w:val="20"/>
+          <w:lang w:eastAsia="es-ES"/>
+          <w14:ligatures w14:val="none"/>
+        </w:rPr>
+        <w:t>0</w:t>
+      </w:r>
+      <w:r>
+        <w:rPr>
+          <w:rFonts w:ascii="Consolas" w:eastAsia="Times New Roman" w:hAnsi="Consolas" w:cs="Times New Roman"/>
+          <w:color w:val="CCCCCC"/>
+          <w:kern w:val="0"/>
+          <w:sz w:val="20"/>
+          <w:szCs w:val="20"/>
+          <w:lang w:eastAsia="es-ES"/>
+          <w14:ligatures w14:val="none"/>
+        </w:rPr>
+        <w:t xml:space="preserve">; </w:t>
+      </w:r>
+      <w:r>
+        <w:rPr>
+          <w:rFonts w:ascii="Consolas" w:eastAsia="Times New Roman" w:hAnsi="Consolas" w:cs="Times New Roman"/>
+          <w:color w:val="6A9955"/>
+          <w:kern w:val="0"/>
+          <w:sz w:val="20"/>
+          <w:szCs w:val="20"/>
+          <w:lang w:eastAsia="es-ES"/>
+          <w14:ligatures w14:val="none"/>
+        </w:rPr>
+        <w:t>/* Se elimina el margen predeterminado de los elementos h1 */</w:t>
+      </w:r>
+    </w:p>
+    <w:p>
+      <w:pPr>
+        <w:shd w:val="clear" w:color="auto" w:fill="1F1F1F"/>
+        <w:spacing w:after="0" w:line="330" w:lineRule="atLeast"/>
+        <w:rPr>
+          <w:rFonts w:ascii="Consolas" w:eastAsia="Times New Roman" w:hAnsi="Consolas" w:cs="Times New Roman"/>
+          <w:color w:val="CCCCCC"/>
+          <w:kern w:val="0"/>
+          <w:sz w:val="20"/>
+          <w:szCs w:val="20"/>
+          <w:lang w:eastAsia="es-ES"/>
+          <w14:ligatures w14:val="none"/>
+        </w:rPr>
+      </w:pPr>
+      <w:r>
+        <w:rPr>
+          <w:rFonts w:ascii="Consolas" w:eastAsia="Times New Roman" w:hAnsi="Consolas" w:cs="Times New Roman"/>
+          <w:color w:val="CCCCCC"/>
+          <w:kern w:val="0"/>
+          <w:sz w:val="20"/>
+          <w:szCs w:val="20"/>
+          <w:lang w:eastAsia="es-ES"/>
+          <w14:ligatures w14:val="none"/>
+        </w:rPr>
+        <w:t xml:space="preserve">    </w:t>
+      </w:r>
+      <w:proofErr w:type="spellStart"/>
+      <w:r>
+        <w:rPr>
+          <w:rFonts w:ascii="Consolas" w:eastAsia="Times New Roman" w:hAnsi="Consolas" w:cs="Times New Roman"/>
+          <w:color w:val="9CDCFE"/>
+          <w:kern w:val="0"/>
+          <w:sz w:val="20"/>
+          <w:szCs w:val="20"/>
+          <w:lang w:eastAsia="es-ES"/>
+          <w14:ligatures w14:val="none"/>
+        </w:rPr>
+        <w:t>margin-right</w:t>
+      </w:r>
+      <w:proofErr w:type="spellEnd"/>
+      <w:r>
+        <w:rPr>
+          <w:rFonts w:ascii="Consolas" w:eastAsia="Times New Roman" w:hAnsi="Consolas" w:cs="Times New Roman"/>
+          <w:color w:val="CCCCCC"/>
+          <w:kern w:val="0"/>
+          <w:sz w:val="20"/>
+          <w:szCs w:val="20"/>
+          <w:lang w:eastAsia="es-ES"/>
+          <w14:ligatures w14:val="none"/>
+        </w:rPr>
+        <w:t xml:space="preserve">: </w:t>
+      </w:r>
+      <w:r>
+        <w:rPr>
+          <w:rFonts w:ascii="Consolas" w:eastAsia="Times New Roman" w:hAnsi="Consolas" w:cs="Times New Roman"/>
+          <w:color w:val="B5CEA8"/>
+          <w:kern w:val="0"/>
+          <w:sz w:val="20"/>
+          <w:szCs w:val="20"/>
+          <w:lang w:eastAsia="es-ES"/>
+          <w14:ligatures w14:val="none"/>
+        </w:rPr>
+        <w:t>25px</w:t>
+      </w:r>
+      <w:r>
+        <w:rPr>
+          <w:rFonts w:ascii="Consolas" w:eastAsia="Times New Roman" w:hAnsi="Consolas" w:cs="Times New Roman"/>
+          <w:color w:val="CCCCCC"/>
+          <w:kern w:val="0"/>
+          <w:sz w:val="20"/>
+          <w:szCs w:val="20"/>
+          <w:lang w:eastAsia="es-ES"/>
+          <w14:ligatures w14:val="none"/>
+        </w:rPr>
+        <w:t xml:space="preserve">; </w:t>
+      </w:r>
+      <w:r>
+        <w:rPr>
+          <w:rFonts w:ascii="Consolas" w:eastAsia="Times New Roman" w:hAnsi="Consolas" w:cs="Times New Roman"/>
+          <w:color w:val="6A9955"/>
+          <w:kern w:val="0"/>
+          <w:sz w:val="20"/>
+          <w:szCs w:val="20"/>
+          <w:lang w:eastAsia="es-ES"/>
+          <w14:ligatures w14:val="none"/>
+        </w:rPr>
+        <w:t>/* Se establece un margen derecho de 25 píxeles para los elementos h1 */</w:t>
+      </w:r>
+    </w:p>
+    <w:p>
+      <w:pPr>
+        <w:shd w:val="clear" w:color="auto" w:fill="1F1F1F"/>
+        <w:spacing w:after="0" w:line="330" w:lineRule="atLeast"/>
+        <w:rPr>
+          <w:rFonts w:ascii="Consolas" w:eastAsia="Times New Roman" w:hAnsi="Consolas" w:cs="Times New Roman"/>
+          <w:color w:val="CCCCCC"/>
+          <w:kern w:val="0"/>
+          <w:sz w:val="20"/>
+          <w:szCs w:val="20"/>
+          <w:lang w:eastAsia="es-ES"/>
+          <w14:ligatures w14:val="none"/>
+        </w:rPr>
+      </w:pPr>
+      <w:r>
+        <w:rPr>
+          <w:rFonts w:ascii="Consolas" w:eastAsia="Times New Roman" w:hAnsi="Consolas" w:cs="Times New Roman"/>
+          <w:color w:val="CCCCCC"/>
+          <w:kern w:val="0"/>
+          <w:sz w:val="20"/>
+          <w:szCs w:val="20"/>
+          <w:lang w:eastAsia="es-ES"/>
+          <w14:ligatures w14:val="none"/>
+        </w:rPr>
+        <w:t>}</w:t>
+      </w:r>
+    </w:p>
+    <w:p>
+      <w:pPr>
+        <w:shd w:val="clear" w:color="auto" w:fill="1F1F1F"/>
+        <w:spacing w:after="0" w:line="330" w:lineRule="atLeast"/>
+        <w:rPr>
+          <w:rFonts w:ascii="Consolas" w:eastAsia="Times New Roman" w:hAnsi="Consolas" w:cs="Times New Roman"/>
+          <w:color w:val="CCCCCC"/>
+          <w:kern w:val="0"/>
+          <w:sz w:val="20"/>
+          <w:szCs w:val="20"/>
+          <w:lang w:eastAsia="es-ES"/>
+          <w14:ligatures w14:val="none"/>
+        </w:rPr>
+      </w:pPr>
+      <w:proofErr w:type="spellStart"/>
+      <w:r>
+        <w:rPr>
+          <w:rFonts w:ascii="Consolas" w:eastAsia="Times New Roman" w:hAnsi="Consolas" w:cs="Times New Roman"/>
+          <w:color w:val="D7BA7D"/>
+          <w:kern w:val="0"/>
+          <w:sz w:val="20"/>
+          <w:szCs w:val="20"/>
+          <w:lang w:eastAsia="es-ES"/>
+          <w14:ligatures w14:val="none"/>
+        </w:rPr>
+        <w:t>header</w:t>
+      </w:r>
+      <w:proofErr w:type="spellEnd"/>
+      <w:r>
+        <w:rPr>
+          <w:rFonts w:ascii="Consolas" w:eastAsia="Times New Roman" w:hAnsi="Consolas" w:cs="Times New Roman"/>
+          <w:color w:val="CCCCCC"/>
+          <w:kern w:val="0"/>
+          <w:sz w:val="20"/>
+          <w:szCs w:val="20"/>
+          <w:lang w:eastAsia="es-ES"/>
+          <w14:ligatures w14:val="none"/>
+        </w:rPr>
+        <w:t xml:space="preserve"> </w:t>
+      </w:r>
+      <w:proofErr w:type="spellStart"/>
+      <w:r>
+        <w:rPr>
+          <w:rFonts w:ascii="Consolas" w:eastAsia="Times New Roman" w:hAnsi="Consolas" w:cs="Times New Roman"/>
+          <w:color w:val="D7BA7D"/>
+          <w:kern w:val="0"/>
+          <w:sz w:val="20"/>
+          <w:szCs w:val="20"/>
+          <w:lang w:eastAsia="es-ES"/>
+          <w14:ligatures w14:val="none"/>
+        </w:rPr>
+        <w:t>img</w:t>
+      </w:r>
+      <w:proofErr w:type="spellEnd"/>
+      <w:r>
+        <w:rPr>
+          <w:rFonts w:ascii="Consolas" w:eastAsia="Times New Roman" w:hAnsi="Consolas" w:cs="Times New Roman"/>
+          <w:color w:val="CCCCCC"/>
+          <w:kern w:val="0"/>
+          <w:sz w:val="20"/>
+          <w:szCs w:val="20"/>
+          <w:lang w:eastAsia="es-ES"/>
+          <w14:ligatures w14:val="none"/>
+        </w:rPr>
+        <w:t xml:space="preserve"> {</w:t>
+      </w:r>
+    </w:p>
+    <w:p>
+      <w:pPr>
+        <w:shd w:val="clear" w:color="auto" w:fill="1F1F1F"/>
+        <w:spacing w:after="0" w:line="330" w:lineRule="atLeast"/>
+        <w:rPr>
+          <w:rFonts w:ascii="Consolas" w:eastAsia="Times New Roman" w:hAnsi="Consolas" w:cs="Times New Roman"/>
+          <w:color w:val="CCCCCC"/>
+          <w:kern w:val="0"/>
+          <w:sz w:val="20"/>
+          <w:szCs w:val="20"/>
+          <w:lang w:eastAsia="es-ES"/>
+          <w14:ligatures w14:val="none"/>
+        </w:rPr>
+      </w:pPr>
+      <w:r>
+        <w:rPr>
+          <w:rFonts w:ascii="Consolas" w:eastAsia="Times New Roman" w:hAnsi="Consolas" w:cs="Times New Roman"/>
+          <w:color w:val="CCCCCC"/>
+          <w:kern w:val="0"/>
+          <w:sz w:val="20"/>
+          <w:szCs w:val="20"/>
+          <w:lang w:eastAsia="es-ES"/>
+          <w14:ligatures w14:val="none"/>
+        </w:rPr>
+        <w:t xml:space="preserve">    </w:t>
+      </w:r>
+      <w:proofErr w:type="spellStart"/>
+      <w:r>
+        <w:rPr>
+          <w:rFonts w:ascii="Consolas" w:eastAsia="Times New Roman" w:hAnsi="Consolas" w:cs="Times New Roman"/>
+          <w:color w:val="9CDCFE"/>
+          <w:kern w:val="0"/>
+          <w:sz w:val="20"/>
+          <w:szCs w:val="20"/>
+          <w:lang w:eastAsia="es-ES"/>
+          <w14:ligatures w14:val="none"/>
+        </w:rPr>
+        <w:t>max-width</w:t>
+      </w:r>
+      <w:proofErr w:type="spellEnd"/>
+      <w:r>
+        <w:rPr>
+          <w:rFonts w:ascii="Consolas" w:eastAsia="Times New Roman" w:hAnsi="Consolas" w:cs="Times New Roman"/>
+          <w:color w:val="CCCCCC"/>
+          <w:kern w:val="0"/>
+          <w:sz w:val="20"/>
+          <w:szCs w:val="20"/>
+          <w:lang w:eastAsia="es-ES"/>
+          <w14:ligatures w14:val="none"/>
+        </w:rPr>
+        <w:t xml:space="preserve">: </w:t>
+      </w:r>
+      <w:r>
+        <w:rPr>
+          <w:rFonts w:ascii="Consolas" w:eastAsia="Times New Roman" w:hAnsi="Consolas" w:cs="Times New Roman"/>
+          <w:color w:val="B5CEA8"/>
+          <w:kern w:val="0"/>
+          <w:sz w:val="20"/>
+          <w:szCs w:val="20"/>
+          <w:lang w:eastAsia="es-ES"/>
+          <w14:ligatures w14:val="none"/>
+        </w:rPr>
+        <w:t>100%</w:t>
+      </w:r>
+      <w:r>
+        <w:rPr>
+          <w:rFonts w:ascii="Consolas" w:eastAsia="Times New Roman" w:hAnsi="Consolas" w:cs="Times New Roman"/>
+          <w:color w:val="CCCCCC"/>
+          <w:kern w:val="0"/>
+          <w:sz w:val="20"/>
+          <w:szCs w:val="20"/>
+          <w:lang w:eastAsia="es-ES"/>
+          <w14:ligatures w14:val="none"/>
+        </w:rPr>
+        <w:t xml:space="preserve">; </w:t>
+      </w:r>
+      <w:r>
+        <w:rPr>
+          <w:rFonts w:ascii="Consolas" w:eastAsia="Times New Roman" w:hAnsi="Consolas" w:cs="Times New Roman"/>
+          <w:color w:val="6A9955"/>
+          <w:kern w:val="0"/>
+          <w:sz w:val="20"/>
+          <w:szCs w:val="20"/>
+          <w:lang w:eastAsia="es-ES"/>
+          <w14:ligatures w14:val="none"/>
+        </w:rPr>
+        <w:t>/* Se establece el ancho máximo de la imagen dentro del encabezado al 100% del contenedor */</w:t>
+      </w:r>
+    </w:p>
+    <w:p>
+      <w:pPr>
+        <w:shd w:val="clear" w:color="auto" w:fill="1F1F1F"/>
+        <w:spacing w:after="0" w:line="330" w:lineRule="atLeast"/>
+        <w:rPr>
+          <w:rFonts w:ascii="Consolas" w:eastAsia="Times New Roman" w:hAnsi="Consolas" w:cs="Times New Roman"/>
+          <w:color w:val="CCCCCC"/>
+          <w:kern w:val="0"/>
+          <w:sz w:val="20"/>
+          <w:szCs w:val="20"/>
+          <w:lang w:eastAsia="es-ES"/>
+          <w14:ligatures w14:val="none"/>
+        </w:rPr>
+      </w:pPr>
+      <w:r>
+        <w:rPr>
+          <w:rFonts w:ascii="Consolas" w:eastAsia="Times New Roman" w:hAnsi="Consolas" w:cs="Times New Roman"/>
+          <w:color w:val="CCCCCC"/>
+          <w:kern w:val="0"/>
+          <w:sz w:val="20"/>
+          <w:szCs w:val="20"/>
+          <w:lang w:eastAsia="es-ES"/>
+          <w14:ligatures w14:val="none"/>
+        </w:rPr>
+        <w:t xml:space="preserve">    </w:t>
+      </w:r>
+      <w:proofErr w:type="spellStart"/>
+      <w:r>
+        <w:rPr>
+          <w:rFonts w:ascii="Consolas" w:eastAsia="Times New Roman" w:hAnsi="Consolas" w:cs="Times New Roman"/>
+          <w:color w:val="9CDCFE"/>
+          <w:kern w:val="0"/>
+          <w:sz w:val="20"/>
+          <w:szCs w:val="20"/>
+          <w:lang w:eastAsia="es-ES"/>
+          <w14:ligatures w14:val="none"/>
+        </w:rPr>
+        <w:t>height</w:t>
+      </w:r>
+      <w:proofErr w:type="spellEnd"/>
+      <w:r>
+        <w:rPr>
+          <w:rFonts w:ascii="Consolas" w:eastAsia="Times New Roman" w:hAnsi="Consolas" w:cs="Times New Roman"/>
+          <w:color w:val="CCCCCC"/>
+          <w:kern w:val="0"/>
+          <w:sz w:val="20"/>
+          <w:szCs w:val="20"/>
+          <w:lang w:eastAsia="es-ES"/>
+          <w14:ligatures w14:val="none"/>
+        </w:rPr>
+        <w:t xml:space="preserve">: </w:t>
+      </w:r>
+      <w:r>
+        <w:rPr>
+          <w:rFonts w:ascii="Consolas" w:eastAsia="Times New Roman" w:hAnsi="Consolas" w:cs="Times New Roman"/>
+          <w:color w:val="CE9178"/>
+          <w:kern w:val="0"/>
+          <w:sz w:val="20"/>
+          <w:szCs w:val="20"/>
+          <w:lang w:eastAsia="es-ES"/>
+          <w14:ligatures w14:val="none"/>
+        </w:rPr>
+        <w:t>auto</w:t>
+      </w:r>
+      <w:r>
+        <w:rPr>
+          <w:rFonts w:ascii="Consolas" w:eastAsia="Times New Roman" w:hAnsi="Consolas" w:cs="Times New Roman"/>
+          <w:color w:val="CCCCCC"/>
+          <w:kern w:val="0"/>
+          <w:sz w:val="20"/>
+          <w:szCs w:val="20"/>
+          <w:lang w:eastAsia="es-ES"/>
+          <w14:ligatures w14:val="none"/>
+        </w:rPr>
+        <w:t xml:space="preserve">; </w:t>
+      </w:r>
+      <w:r>
+        <w:rPr>
+          <w:rFonts w:ascii="Consolas" w:eastAsia="Times New Roman" w:hAnsi="Consolas" w:cs="Times New Roman"/>
+          <w:color w:val="6A9955"/>
+          <w:kern w:val="0"/>
+          <w:sz w:val="20"/>
+          <w:szCs w:val="20"/>
+          <w:lang w:eastAsia="es-ES"/>
+          <w14:ligatures w14:val="none"/>
+        </w:rPr>
+        <w:t>/* Se permite que la altura de la imagen se ajuste automáticamente para mantener la proporción */</w:t>
+      </w:r>
+    </w:p>
+    <w:p>
+      <w:pPr>
+        <w:shd w:val="clear" w:color="auto" w:fill="1F1F1F"/>
+        <w:spacing w:after="0" w:line="330" w:lineRule="atLeast"/>
+        <w:rPr>
+          <w:rFonts w:ascii="Consolas" w:eastAsia="Times New Roman" w:hAnsi="Consolas" w:cs="Times New Roman"/>
+          <w:color w:val="CCCCCC"/>
+          <w:kern w:val="0"/>
+          <w:sz w:val="20"/>
+          <w:szCs w:val="20"/>
+          <w:lang w:eastAsia="es-ES"/>
+          <w14:ligatures w14:val="none"/>
+        </w:rPr>
+      </w:pPr>
+      <w:r>
+        <w:rPr>
+          <w:rFonts w:ascii="Consolas" w:eastAsia="Times New Roman" w:hAnsi="Consolas" w:cs="Times New Roman"/>
+          <w:color w:val="CCCCCC"/>
+          <w:kern w:val="0"/>
+          <w:sz w:val="20"/>
+          <w:szCs w:val="20"/>
+          <w:lang w:eastAsia="es-ES"/>
+          <w14:ligatures w14:val="none"/>
+        </w:rPr>
+        <w:t xml:space="preserve">    </w:t>
+      </w:r>
+      <w:proofErr w:type="spellStart"/>
+      <w:r>
+        <w:rPr>
+          <w:rFonts w:ascii="Consolas" w:eastAsia="Times New Roman" w:hAnsi="Consolas" w:cs="Times New Roman"/>
+          <w:color w:val="9CDCFE"/>
+          <w:kern w:val="0"/>
+          <w:sz w:val="20"/>
+          <w:szCs w:val="20"/>
+          <w:lang w:eastAsia="es-ES"/>
+          <w14:ligatures w14:val="none"/>
+        </w:rPr>
+        <w:t>max-height</w:t>
+      </w:r>
+      <w:proofErr w:type="spellEnd"/>
+      <w:r>
+        <w:rPr>
+          <w:rFonts w:ascii="Consolas" w:eastAsia="Times New Roman" w:hAnsi="Consolas" w:cs="Times New Roman"/>
+          <w:color w:val="CCCCCC"/>
+          <w:kern w:val="0"/>
+          <w:sz w:val="20"/>
+          <w:szCs w:val="20"/>
+          <w:lang w:eastAsia="es-ES"/>
+          <w14:ligatures w14:val="none"/>
+        </w:rPr>
+        <w:t xml:space="preserve">: </w:t>
+      </w:r>
+      <w:r>
+        <w:rPr>
+          <w:rFonts w:ascii="Consolas" w:eastAsia="Times New Roman" w:hAnsi="Consolas" w:cs="Times New Roman"/>
+          <w:color w:val="B5CEA8"/>
+          <w:kern w:val="0"/>
+          <w:sz w:val="20"/>
+          <w:szCs w:val="20"/>
+          <w:lang w:eastAsia="es-ES"/>
+          <w14:ligatures w14:val="none"/>
+        </w:rPr>
+        <w:t>120px</w:t>
+      </w:r>
+      <w:r>
+        <w:rPr>
+          <w:rFonts w:ascii="Consolas" w:eastAsia="Times New Roman" w:hAnsi="Consolas" w:cs="Times New Roman"/>
+          <w:color w:val="CCCCCC"/>
+          <w:kern w:val="0"/>
+          <w:sz w:val="20"/>
+          <w:szCs w:val="20"/>
+          <w:lang w:eastAsia="es-ES"/>
+          <w14:ligatures w14:val="none"/>
+        </w:rPr>
+        <w:t xml:space="preserve">; </w:t>
+      </w:r>
+      <w:r>
+        <w:rPr>
+          <w:rFonts w:ascii="Consolas" w:eastAsia="Times New Roman" w:hAnsi="Consolas" w:cs="Times New Roman"/>
+          <w:color w:val="6A9955"/>
+          <w:kern w:val="0"/>
+          <w:sz w:val="20"/>
+          <w:szCs w:val="20"/>
+          <w:lang w:eastAsia="es-ES"/>
+          <w14:ligatures w14:val="none"/>
+        </w:rPr>
+        <w:t>/* Se establece la altura máxima de la imagen dentro del encabezado en 120 píxeles */</w:t>
+      </w:r>
+    </w:p>
+    <w:p>
+      <w:pPr>
+        <w:shd w:val="clear" w:color="auto" w:fill="1F1F1F"/>
+        <w:spacing w:after="0" w:line="330" w:lineRule="atLeast"/>
+        <w:rPr>
+          <w:rFonts w:ascii="Consolas" w:eastAsia="Times New Roman" w:hAnsi="Consolas" w:cs="Times New Roman"/>
+          <w:color w:val="CCCCCC"/>
+          <w:kern w:val="0"/>
+          <w:sz w:val="20"/>
+          <w:szCs w:val="20"/>
+          <w:lang w:eastAsia="es-ES"/>
+          <w14:ligatures w14:val="none"/>
+        </w:rPr>
+      </w:pPr>
+      <w:r>
+        <w:rPr>
+          <w:rFonts w:ascii="Consolas" w:eastAsia="Times New Roman" w:hAnsi="Consolas" w:cs="Times New Roman"/>
+          <w:color w:val="CCCCCC"/>
+          <w:kern w:val="0"/>
+          <w:sz w:val="20"/>
+          <w:szCs w:val="20"/>
+          <w:lang w:eastAsia="es-ES"/>
+          <w14:ligatures w14:val="none"/>
+        </w:rPr>
+        <w:t>}</w:t>
+      </w:r>
+    </w:p>
+    <w:p/>
+    <w:p>
+      <w:r>
+        <w:t xml:space="preserve">Todas las cabeceras son iguales luego solo mostraremos </w:t>
+      </w:r>
+      <w:r>
+        <w:t xml:space="preserve">dos para que se vea la </w:t>
+      </w:r>
+      <w:proofErr w:type="gramStart"/>
+      <w:r>
+        <w:t>estructura</w:t>
+      </w:r>
+      <w:proofErr w:type="gramEnd"/>
+      <w:r>
+        <w:t xml:space="preserve"> pero todas son similares.</w:t>
+      </w:r>
+    </w:p>
+    <w:p>
+      <w:pPr>
+        <w:shd w:val="clear" w:color="auto" w:fill="1F1F1F"/>
+        <w:spacing w:after="0" w:line="330" w:lineRule="atLeast"/>
+        <w:rPr>
+          <w:rFonts w:ascii="Consolas" w:eastAsia="Times New Roman" w:hAnsi="Consolas" w:cs="Times New Roman"/>
+          <w:color w:val="CCCCCC"/>
+          <w:kern w:val="0"/>
+          <w:sz w:val="20"/>
+          <w:szCs w:val="20"/>
+          <w:lang w:eastAsia="es-ES"/>
+          <w14:ligatures w14:val="none"/>
+        </w:rPr>
+      </w:pPr>
+      <w:r>
+        <w:rPr>
+          <w:rFonts w:ascii="Consolas" w:eastAsia="Times New Roman" w:hAnsi="Consolas" w:cs="Times New Roman"/>
+          <w:color w:val="D7BA7D"/>
+          <w:kern w:val="0"/>
+          <w:sz w:val="20"/>
+          <w:szCs w:val="20"/>
+          <w:lang w:eastAsia="es-ES"/>
+          <w14:ligatures w14:val="none"/>
+        </w:rPr>
+        <w:t>#headerFerrari</w:t>
+      </w:r>
+      <w:r>
+        <w:rPr>
+          <w:rFonts w:ascii="Consolas" w:eastAsia="Times New Roman" w:hAnsi="Consolas" w:cs="Times New Roman"/>
+          <w:color w:val="CCCCCC"/>
+          <w:kern w:val="0"/>
+          <w:sz w:val="20"/>
+          <w:szCs w:val="20"/>
+          <w:lang w:eastAsia="es-ES"/>
+          <w14:ligatures w14:val="none"/>
+        </w:rPr>
+        <w:t xml:space="preserve"> {</w:t>
+      </w:r>
+    </w:p>
+    <w:p>
+      <w:pPr>
+        <w:shd w:val="clear" w:color="auto" w:fill="1F1F1F"/>
+        <w:spacing w:after="0" w:line="330" w:lineRule="atLeast"/>
+        <w:rPr>
+          <w:rFonts w:ascii="Consolas" w:eastAsia="Times New Roman" w:hAnsi="Consolas" w:cs="Times New Roman"/>
+          <w:color w:val="CCCCCC"/>
+          <w:kern w:val="0"/>
+          <w:sz w:val="20"/>
+          <w:szCs w:val="20"/>
+          <w:lang w:eastAsia="es-ES"/>
+          <w14:ligatures w14:val="none"/>
+        </w:rPr>
+      </w:pPr>
+      <w:r>
+        <w:rPr>
+          <w:rFonts w:ascii="Consolas" w:eastAsia="Times New Roman" w:hAnsi="Consolas" w:cs="Times New Roman"/>
+          <w:color w:val="CCCCCC"/>
+          <w:kern w:val="0"/>
+          <w:sz w:val="20"/>
+          <w:szCs w:val="20"/>
+          <w:lang w:eastAsia="es-ES"/>
+          <w14:ligatures w14:val="none"/>
+        </w:rPr>
+        <w:t xml:space="preserve">    </w:t>
+      </w:r>
+      <w:proofErr w:type="spellStart"/>
+      <w:r>
+        <w:rPr>
+          <w:rFonts w:ascii="Consolas" w:eastAsia="Times New Roman" w:hAnsi="Consolas" w:cs="Times New Roman"/>
+          <w:color w:val="9CDCFE"/>
+          <w:kern w:val="0"/>
+          <w:sz w:val="20"/>
+          <w:szCs w:val="20"/>
+          <w:lang w:eastAsia="es-ES"/>
+          <w14:ligatures w14:val="none"/>
+        </w:rPr>
+        <w:t>background</w:t>
+      </w:r>
+      <w:proofErr w:type="spellEnd"/>
+      <w:r>
+        <w:rPr>
+          <w:rFonts w:ascii="Consolas" w:eastAsia="Times New Roman" w:hAnsi="Consolas" w:cs="Times New Roman"/>
+          <w:color w:val="9CDCFE"/>
+          <w:kern w:val="0"/>
+          <w:sz w:val="20"/>
+          <w:szCs w:val="20"/>
+          <w:lang w:eastAsia="es-ES"/>
+          <w14:ligatures w14:val="none"/>
+        </w:rPr>
+        <w:t>-color</w:t>
+      </w:r>
+      <w:r>
+        <w:rPr>
+          <w:rFonts w:ascii="Consolas" w:eastAsia="Times New Roman" w:hAnsi="Consolas" w:cs="Times New Roman"/>
+          <w:color w:val="CCCCCC"/>
+          <w:kern w:val="0"/>
+          <w:sz w:val="20"/>
+          <w:szCs w:val="20"/>
+          <w:lang w:eastAsia="es-ES"/>
+          <w14:ligatures w14:val="none"/>
+        </w:rPr>
+        <w:t xml:space="preserve">: </w:t>
+      </w:r>
+      <w:r>
+        <w:rPr>
+          <w:rFonts w:ascii="Consolas" w:eastAsia="Times New Roman" w:hAnsi="Consolas" w:cs="Times New Roman"/>
+          <w:color w:val="CE9178"/>
+          <w:kern w:val="0"/>
+          <w:sz w:val="20"/>
+          <w:szCs w:val="20"/>
+          <w:lang w:eastAsia="es-ES"/>
+          <w14:ligatures w14:val="none"/>
+        </w:rPr>
+        <w:t>#cf0e0e</w:t>
+      </w:r>
+      <w:r>
+        <w:rPr>
+          <w:rFonts w:ascii="Consolas" w:eastAsia="Times New Roman" w:hAnsi="Consolas" w:cs="Times New Roman"/>
+          <w:color w:val="CCCCCC"/>
+          <w:kern w:val="0"/>
+          <w:sz w:val="20"/>
+          <w:szCs w:val="20"/>
+          <w:lang w:eastAsia="es-ES"/>
+          <w14:ligatures w14:val="none"/>
+        </w:rPr>
+        <w:t xml:space="preserve">; </w:t>
+      </w:r>
+      <w:r>
+        <w:rPr>
+          <w:rFonts w:ascii="Consolas" w:eastAsia="Times New Roman" w:hAnsi="Consolas" w:cs="Times New Roman"/>
+          <w:color w:val="6A9955"/>
+          <w:kern w:val="0"/>
+          <w:sz w:val="20"/>
+          <w:szCs w:val="20"/>
+          <w:lang w:eastAsia="es-ES"/>
+          <w14:ligatures w14:val="none"/>
+        </w:rPr>
+        <w:t>/* Se establece el color de fondo para el encabezado del equipo Ferrari */</w:t>
+      </w:r>
+    </w:p>
+    <w:p>
+      <w:pPr>
+        <w:shd w:val="clear" w:color="auto" w:fill="1F1F1F"/>
+        <w:spacing w:after="0" w:line="330" w:lineRule="atLeast"/>
+        <w:rPr>
+          <w:rFonts w:ascii="Consolas" w:eastAsia="Times New Roman" w:hAnsi="Consolas" w:cs="Times New Roman"/>
+          <w:color w:val="CCCCCC"/>
+          <w:kern w:val="0"/>
+          <w:sz w:val="20"/>
+          <w:szCs w:val="20"/>
+          <w:lang w:eastAsia="es-ES"/>
+          <w14:ligatures w14:val="none"/>
+        </w:rPr>
+      </w:pPr>
+      <w:r>
+        <w:rPr>
+          <w:rFonts w:ascii="Consolas" w:eastAsia="Times New Roman" w:hAnsi="Consolas" w:cs="Times New Roman"/>
+          <w:color w:val="CCCCCC"/>
+          <w:kern w:val="0"/>
+          <w:sz w:val="20"/>
+          <w:szCs w:val="20"/>
+          <w:lang w:eastAsia="es-ES"/>
+          <w14:ligatures w14:val="none"/>
+        </w:rPr>
+        <w:t xml:space="preserve">    </w:t>
+      </w:r>
+      <w:r>
+        <w:rPr>
+          <w:rFonts w:ascii="Consolas" w:eastAsia="Times New Roman" w:hAnsi="Consolas" w:cs="Times New Roman"/>
+          <w:color w:val="9CDCFE"/>
+          <w:kern w:val="0"/>
+          <w:sz w:val="20"/>
+          <w:szCs w:val="20"/>
+          <w:lang w:eastAsia="es-ES"/>
+          <w14:ligatures w14:val="none"/>
+        </w:rPr>
+        <w:t>color</w:t>
+      </w:r>
+      <w:r>
+        <w:rPr>
+          <w:rFonts w:ascii="Consolas" w:eastAsia="Times New Roman" w:hAnsi="Consolas" w:cs="Times New Roman"/>
+          <w:color w:val="CCCCCC"/>
+          <w:kern w:val="0"/>
+          <w:sz w:val="20"/>
+          <w:szCs w:val="20"/>
+          <w:lang w:eastAsia="es-ES"/>
+          <w14:ligatures w14:val="none"/>
+        </w:rPr>
+        <w:t xml:space="preserve">: </w:t>
+      </w:r>
+      <w:r>
+        <w:rPr>
+          <w:rFonts w:ascii="Consolas" w:eastAsia="Times New Roman" w:hAnsi="Consolas" w:cs="Times New Roman"/>
+          <w:color w:val="CE9178"/>
+          <w:kern w:val="0"/>
+          <w:sz w:val="20"/>
+          <w:szCs w:val="20"/>
+          <w:lang w:eastAsia="es-ES"/>
+          <w14:ligatures w14:val="none"/>
+        </w:rPr>
+        <w:t>#ffffff</w:t>
+      </w:r>
+      <w:r>
+        <w:rPr>
+          <w:rFonts w:ascii="Consolas" w:eastAsia="Times New Roman" w:hAnsi="Consolas" w:cs="Times New Roman"/>
+          <w:color w:val="CCCCCC"/>
+          <w:kern w:val="0"/>
+          <w:sz w:val="20"/>
+          <w:szCs w:val="20"/>
+          <w:lang w:eastAsia="es-ES"/>
+          <w14:ligatures w14:val="none"/>
+        </w:rPr>
+        <w:t xml:space="preserve">; </w:t>
+      </w:r>
+      <w:r>
+        <w:rPr>
+          <w:rFonts w:ascii="Consolas" w:eastAsia="Times New Roman" w:hAnsi="Consolas" w:cs="Times New Roman"/>
+          <w:color w:val="6A9955"/>
+          <w:kern w:val="0"/>
+          <w:sz w:val="20"/>
+          <w:szCs w:val="20"/>
+          <w:lang w:eastAsia="es-ES"/>
+          <w14:ligatures w14:val="none"/>
+        </w:rPr>
+        <w:t>/* Se establece el color del texto para el encabezado del equipo Ferrari */</w:t>
+      </w:r>
+    </w:p>
+    <w:p>
+      <w:pPr>
+        <w:shd w:val="clear" w:color="auto" w:fill="1F1F1F"/>
+        <w:spacing w:after="0" w:line="330" w:lineRule="atLeast"/>
+        <w:rPr>
+          <w:rFonts w:ascii="Consolas" w:eastAsia="Times New Roman" w:hAnsi="Consolas" w:cs="Times New Roman"/>
+          <w:color w:val="CCCCCC"/>
+          <w:kern w:val="0"/>
+          <w:sz w:val="20"/>
+          <w:szCs w:val="20"/>
+          <w:lang w:eastAsia="es-ES"/>
+          <w14:ligatures w14:val="none"/>
+        </w:rPr>
+      </w:pPr>
+      <w:r>
+        <w:rPr>
+          <w:rFonts w:ascii="Consolas" w:eastAsia="Times New Roman" w:hAnsi="Consolas" w:cs="Times New Roman"/>
+          <w:color w:val="CCCCCC"/>
+          <w:kern w:val="0"/>
+          <w:sz w:val="20"/>
+          <w:szCs w:val="20"/>
+          <w:lang w:eastAsia="es-ES"/>
+          <w14:ligatures w14:val="none"/>
+        </w:rPr>
+        <w:t xml:space="preserve">    </w:t>
+      </w:r>
+      <w:proofErr w:type="spellStart"/>
+      <w:r>
+        <w:rPr>
+          <w:rFonts w:ascii="Consolas" w:eastAsia="Times New Roman" w:hAnsi="Consolas" w:cs="Times New Roman"/>
+          <w:color w:val="9CDCFE"/>
+          <w:kern w:val="0"/>
+          <w:sz w:val="20"/>
+          <w:szCs w:val="20"/>
+          <w:lang w:eastAsia="es-ES"/>
+          <w14:ligatures w14:val="none"/>
+        </w:rPr>
+        <w:t>text-align</w:t>
+      </w:r>
+      <w:proofErr w:type="spellEnd"/>
+      <w:r>
+        <w:rPr>
+          <w:rFonts w:ascii="Consolas" w:eastAsia="Times New Roman" w:hAnsi="Consolas" w:cs="Times New Roman"/>
+          <w:color w:val="CCCCCC"/>
+          <w:kern w:val="0"/>
+          <w:sz w:val="20"/>
+          <w:szCs w:val="20"/>
+          <w:lang w:eastAsia="es-ES"/>
+          <w14:ligatures w14:val="none"/>
+        </w:rPr>
+        <w:t xml:space="preserve">: </w:t>
+      </w:r>
+      <w:r>
+        <w:rPr>
+          <w:rFonts w:ascii="Consolas" w:eastAsia="Times New Roman" w:hAnsi="Consolas" w:cs="Times New Roman"/>
+          <w:color w:val="CE9178"/>
+          <w:kern w:val="0"/>
+          <w:sz w:val="20"/>
+          <w:szCs w:val="20"/>
+          <w:lang w:eastAsia="es-ES"/>
+          <w14:ligatures w14:val="none"/>
+        </w:rPr>
+        <w:t>center</w:t>
+      </w:r>
+      <w:r>
+        <w:rPr>
+          <w:rFonts w:ascii="Consolas" w:eastAsia="Times New Roman" w:hAnsi="Consolas" w:cs="Times New Roman"/>
+          <w:color w:val="CCCCCC"/>
+          <w:kern w:val="0"/>
+          <w:sz w:val="20"/>
+          <w:szCs w:val="20"/>
+          <w:lang w:eastAsia="es-ES"/>
+          <w14:ligatures w14:val="none"/>
+        </w:rPr>
+        <w:t xml:space="preserve">; </w:t>
+      </w:r>
+      <w:r>
+        <w:rPr>
+          <w:rFonts w:ascii="Consolas" w:eastAsia="Times New Roman" w:hAnsi="Consolas" w:cs="Times New Roman"/>
+          <w:color w:val="6A9955"/>
+          <w:kern w:val="0"/>
+          <w:sz w:val="20"/>
+          <w:szCs w:val="20"/>
+          <w:lang w:eastAsia="es-ES"/>
+          <w14:ligatures w14:val="none"/>
+        </w:rPr>
+        <w:t>/* Se centra el texto dentro del encabezado del equipo Ferrari */</w:t>
+      </w:r>
+    </w:p>
+    <w:p>
+      <w:pPr>
+        <w:shd w:val="clear" w:color="auto" w:fill="1F1F1F"/>
+        <w:spacing w:after="0" w:line="330" w:lineRule="atLeast"/>
+        <w:rPr>
+          <w:rFonts w:ascii="Consolas" w:eastAsia="Times New Roman" w:hAnsi="Consolas" w:cs="Times New Roman"/>
+          <w:color w:val="CCCCCC"/>
+          <w:kern w:val="0"/>
+          <w:sz w:val="20"/>
+          <w:szCs w:val="20"/>
+          <w:lang w:eastAsia="es-ES"/>
+          <w14:ligatures w14:val="none"/>
+        </w:rPr>
+      </w:pPr>
+      <w:r>
+        <w:rPr>
+          <w:rFonts w:ascii="Consolas" w:eastAsia="Times New Roman" w:hAnsi="Consolas" w:cs="Times New Roman"/>
+          <w:color w:val="CCCCCC"/>
+          <w:kern w:val="0"/>
+          <w:sz w:val="20"/>
+          <w:szCs w:val="20"/>
+          <w:lang w:eastAsia="es-ES"/>
+          <w14:ligatures w14:val="none"/>
+        </w:rPr>
+        <w:t xml:space="preserve">    </w:t>
+      </w:r>
+      <w:proofErr w:type="spellStart"/>
+      <w:r>
+        <w:rPr>
+          <w:rFonts w:ascii="Consolas" w:eastAsia="Times New Roman" w:hAnsi="Consolas" w:cs="Times New Roman"/>
+          <w:color w:val="9CDCFE"/>
+          <w:kern w:val="0"/>
+          <w:sz w:val="20"/>
+          <w:szCs w:val="20"/>
+          <w:lang w:eastAsia="es-ES"/>
+          <w14:ligatures w14:val="none"/>
+        </w:rPr>
+        <w:t>padding</w:t>
+      </w:r>
+      <w:proofErr w:type="spellEnd"/>
+      <w:r>
+        <w:rPr>
+          <w:rFonts w:ascii="Consolas" w:eastAsia="Times New Roman" w:hAnsi="Consolas" w:cs="Times New Roman"/>
+          <w:color w:val="CCCCCC"/>
+          <w:kern w:val="0"/>
+          <w:sz w:val="20"/>
+          <w:szCs w:val="20"/>
+          <w:lang w:eastAsia="es-ES"/>
+          <w14:ligatures w14:val="none"/>
+        </w:rPr>
+        <w:t xml:space="preserve">: </w:t>
+      </w:r>
+      <w:r>
+        <w:rPr>
+          <w:rFonts w:ascii="Consolas" w:eastAsia="Times New Roman" w:hAnsi="Consolas" w:cs="Times New Roman"/>
+          <w:color w:val="B5CEA8"/>
+          <w:kern w:val="0"/>
+          <w:sz w:val="20"/>
+          <w:szCs w:val="20"/>
+          <w:lang w:eastAsia="es-ES"/>
+          <w14:ligatures w14:val="none"/>
+        </w:rPr>
+        <w:t>20px</w:t>
+      </w:r>
+      <w:r>
+        <w:rPr>
+          <w:rFonts w:ascii="Consolas" w:eastAsia="Times New Roman" w:hAnsi="Consolas" w:cs="Times New Roman"/>
+          <w:color w:val="CCCCCC"/>
+          <w:kern w:val="0"/>
+          <w:sz w:val="20"/>
+          <w:szCs w:val="20"/>
+          <w:lang w:eastAsia="es-ES"/>
+          <w14:ligatures w14:val="none"/>
+        </w:rPr>
+        <w:t xml:space="preserve"> </w:t>
+      </w:r>
+      <w:r>
+        <w:rPr>
+          <w:rFonts w:ascii="Consolas" w:eastAsia="Times New Roman" w:hAnsi="Consolas" w:cs="Times New Roman"/>
+          <w:color w:val="B5CEA8"/>
+          <w:kern w:val="0"/>
+          <w:sz w:val="20"/>
+          <w:szCs w:val="20"/>
+          <w:lang w:eastAsia="es-ES"/>
+          <w14:ligatures w14:val="none"/>
+        </w:rPr>
+        <w:t>0</w:t>
+      </w:r>
+      <w:r>
+        <w:rPr>
+          <w:rFonts w:ascii="Consolas" w:eastAsia="Times New Roman" w:hAnsi="Consolas" w:cs="Times New Roman"/>
+          <w:color w:val="CCCCCC"/>
+          <w:kern w:val="0"/>
+          <w:sz w:val="20"/>
+          <w:szCs w:val="20"/>
+          <w:lang w:eastAsia="es-ES"/>
+          <w14:ligatures w14:val="none"/>
+        </w:rPr>
+        <w:t xml:space="preserve">; </w:t>
+      </w:r>
+      <w:r>
+        <w:rPr>
+          <w:rFonts w:ascii="Consolas" w:eastAsia="Times New Roman" w:hAnsi="Consolas" w:cs="Times New Roman"/>
+          <w:color w:val="6A9955"/>
+          <w:kern w:val="0"/>
+          <w:sz w:val="20"/>
+          <w:szCs w:val="20"/>
+          <w:lang w:eastAsia="es-ES"/>
+          <w14:ligatures w14:val="none"/>
+        </w:rPr>
+        <w:t>/* Se establece un relleno de 20 píxeles en la parte superior e inferior del encabezado del equipo Ferrari y ningún relleno en los lados */</w:t>
+      </w:r>
+    </w:p>
+    <w:p>
+      <w:pPr>
+        <w:shd w:val="clear" w:color="auto" w:fill="1F1F1F"/>
+        <w:spacing w:after="0" w:line="330" w:lineRule="atLeast"/>
+        <w:rPr>
+          <w:rFonts w:ascii="Consolas" w:eastAsia="Times New Roman" w:hAnsi="Consolas" w:cs="Times New Roman"/>
+          <w:color w:val="CCCCCC"/>
+          <w:kern w:val="0"/>
+          <w:sz w:val="20"/>
+          <w:szCs w:val="20"/>
+          <w:lang w:eastAsia="es-ES"/>
+          <w14:ligatures w14:val="none"/>
+        </w:rPr>
+      </w:pPr>
+      <w:r>
+        <w:rPr>
+          <w:rFonts w:ascii="Consolas" w:eastAsia="Times New Roman" w:hAnsi="Consolas" w:cs="Times New Roman"/>
+          <w:color w:val="CCCCCC"/>
+          <w:kern w:val="0"/>
+          <w:sz w:val="20"/>
+          <w:szCs w:val="20"/>
+          <w:lang w:eastAsia="es-ES"/>
+          <w14:ligatures w14:val="none"/>
+        </w:rPr>
+        <w:t xml:space="preserve">    </w:t>
+      </w:r>
+      <w:proofErr w:type="spellStart"/>
+      <w:r>
+        <w:rPr>
+          <w:rFonts w:ascii="Consolas" w:eastAsia="Times New Roman" w:hAnsi="Consolas" w:cs="Times New Roman"/>
+          <w:color w:val="9CDCFE"/>
+          <w:kern w:val="0"/>
+          <w:sz w:val="20"/>
+          <w:szCs w:val="20"/>
+          <w:lang w:eastAsia="es-ES"/>
+          <w14:ligatures w14:val="none"/>
+        </w:rPr>
+        <w:t>display</w:t>
+      </w:r>
+      <w:proofErr w:type="spellEnd"/>
+      <w:r>
+        <w:rPr>
+          <w:rFonts w:ascii="Consolas" w:eastAsia="Times New Roman" w:hAnsi="Consolas" w:cs="Times New Roman"/>
+          <w:color w:val="CCCCCC"/>
+          <w:kern w:val="0"/>
+          <w:sz w:val="20"/>
+          <w:szCs w:val="20"/>
+          <w:lang w:eastAsia="es-ES"/>
+          <w14:ligatures w14:val="none"/>
+        </w:rPr>
+        <w:t xml:space="preserve">: </w:t>
+      </w:r>
+      <w:proofErr w:type="spellStart"/>
+      <w:r>
+        <w:rPr>
+          <w:rFonts w:ascii="Consolas" w:eastAsia="Times New Roman" w:hAnsi="Consolas" w:cs="Times New Roman"/>
+          <w:color w:val="CE9178"/>
+          <w:kern w:val="0"/>
+          <w:sz w:val="20"/>
+          <w:szCs w:val="20"/>
+          <w:lang w:eastAsia="es-ES"/>
+          <w14:ligatures w14:val="none"/>
+        </w:rPr>
+        <w:t>flex</w:t>
+      </w:r>
+      <w:proofErr w:type="spellEnd"/>
+      <w:r>
+        <w:rPr>
+          <w:rFonts w:ascii="Consolas" w:eastAsia="Times New Roman" w:hAnsi="Consolas" w:cs="Times New Roman"/>
+          <w:color w:val="CCCCCC"/>
+          <w:kern w:val="0"/>
+          <w:sz w:val="20"/>
+          <w:szCs w:val="20"/>
+          <w:lang w:eastAsia="es-ES"/>
+          <w14:ligatures w14:val="none"/>
+        </w:rPr>
+        <w:t xml:space="preserve">; </w:t>
+      </w:r>
+      <w:r>
+        <w:rPr>
+          <w:rFonts w:ascii="Consolas" w:eastAsia="Times New Roman" w:hAnsi="Consolas" w:cs="Times New Roman"/>
+          <w:color w:val="6A9955"/>
+          <w:kern w:val="0"/>
+          <w:sz w:val="20"/>
+          <w:szCs w:val="20"/>
+          <w:lang w:eastAsia="es-ES"/>
+          <w14:ligatures w14:val="none"/>
+        </w:rPr>
+        <w:t>/* Se utiliza un modelo de caja flexible para organizar los elementos en el encabezado del equipo Ferrari */</w:t>
+      </w:r>
+    </w:p>
+    <w:p>
+      <w:pPr>
+        <w:shd w:val="clear" w:color="auto" w:fill="1F1F1F"/>
+        <w:spacing w:after="0" w:line="330" w:lineRule="atLeast"/>
+        <w:rPr>
+          <w:rFonts w:ascii="Consolas" w:eastAsia="Times New Roman" w:hAnsi="Consolas" w:cs="Times New Roman"/>
+          <w:color w:val="CCCCCC"/>
+          <w:kern w:val="0"/>
+          <w:sz w:val="20"/>
+          <w:szCs w:val="20"/>
+          <w:lang w:eastAsia="es-ES"/>
+          <w14:ligatures w14:val="none"/>
+        </w:rPr>
+      </w:pPr>
+      <w:r>
+        <w:rPr>
+          <w:rFonts w:ascii="Consolas" w:eastAsia="Times New Roman" w:hAnsi="Consolas" w:cs="Times New Roman"/>
+          <w:color w:val="CCCCCC"/>
+          <w:kern w:val="0"/>
+          <w:sz w:val="20"/>
+          <w:szCs w:val="20"/>
+          <w:lang w:eastAsia="es-ES"/>
+          <w14:ligatures w14:val="none"/>
+        </w:rPr>
+        <w:t xml:space="preserve">    </w:t>
+      </w:r>
+      <w:proofErr w:type="spellStart"/>
+      <w:r>
+        <w:rPr>
+          <w:rFonts w:ascii="Consolas" w:eastAsia="Times New Roman" w:hAnsi="Consolas" w:cs="Times New Roman"/>
+          <w:color w:val="9CDCFE"/>
+          <w:kern w:val="0"/>
+          <w:sz w:val="20"/>
+          <w:szCs w:val="20"/>
+          <w:lang w:eastAsia="es-ES"/>
+          <w14:ligatures w14:val="none"/>
+        </w:rPr>
+        <w:t>justify-content</w:t>
+      </w:r>
+      <w:proofErr w:type="spellEnd"/>
+      <w:r>
+        <w:rPr>
+          <w:rFonts w:ascii="Consolas" w:eastAsia="Times New Roman" w:hAnsi="Consolas" w:cs="Times New Roman"/>
+          <w:color w:val="CCCCCC"/>
+          <w:kern w:val="0"/>
+          <w:sz w:val="20"/>
+          <w:szCs w:val="20"/>
+          <w:lang w:eastAsia="es-ES"/>
+          <w14:ligatures w14:val="none"/>
+        </w:rPr>
+        <w:t xml:space="preserve">: </w:t>
+      </w:r>
+      <w:r>
+        <w:rPr>
+          <w:rFonts w:ascii="Consolas" w:eastAsia="Times New Roman" w:hAnsi="Consolas" w:cs="Times New Roman"/>
+          <w:color w:val="CE9178"/>
+          <w:kern w:val="0"/>
+          <w:sz w:val="20"/>
+          <w:szCs w:val="20"/>
+          <w:lang w:eastAsia="es-ES"/>
+          <w14:ligatures w14:val="none"/>
+        </w:rPr>
+        <w:t>center</w:t>
+      </w:r>
+      <w:r>
+        <w:rPr>
+          <w:rFonts w:ascii="Consolas" w:eastAsia="Times New Roman" w:hAnsi="Consolas" w:cs="Times New Roman"/>
+          <w:color w:val="CCCCCC"/>
+          <w:kern w:val="0"/>
+          <w:sz w:val="20"/>
+          <w:szCs w:val="20"/>
+          <w:lang w:eastAsia="es-ES"/>
+          <w14:ligatures w14:val="none"/>
+        </w:rPr>
+        <w:t xml:space="preserve">; </w:t>
+      </w:r>
+      <w:r>
+        <w:rPr>
+          <w:rFonts w:ascii="Consolas" w:eastAsia="Times New Roman" w:hAnsi="Consolas" w:cs="Times New Roman"/>
+          <w:color w:val="6A9955"/>
+          <w:kern w:val="0"/>
+          <w:sz w:val="20"/>
+          <w:szCs w:val="20"/>
+          <w:lang w:eastAsia="es-ES"/>
+          <w14:ligatures w14:val="none"/>
+        </w:rPr>
+        <w:t>/* Se centran los elementos horizontalmente dentro del encabezado del equipo Ferrari */</w:t>
+      </w:r>
+    </w:p>
+    <w:p>
+      <w:pPr>
+        <w:shd w:val="clear" w:color="auto" w:fill="1F1F1F"/>
+        <w:spacing w:after="0" w:line="330" w:lineRule="atLeast"/>
+        <w:rPr>
+          <w:rFonts w:ascii="Consolas" w:eastAsia="Times New Roman" w:hAnsi="Consolas" w:cs="Times New Roman"/>
+          <w:color w:val="CCCCCC"/>
+          <w:kern w:val="0"/>
+          <w:sz w:val="20"/>
+          <w:szCs w:val="20"/>
+          <w:lang w:eastAsia="es-ES"/>
+          <w14:ligatures w14:val="none"/>
+        </w:rPr>
+      </w:pPr>
+      <w:r>
+        <w:rPr>
+          <w:rFonts w:ascii="Consolas" w:eastAsia="Times New Roman" w:hAnsi="Consolas" w:cs="Times New Roman"/>
+          <w:color w:val="CCCCCC"/>
+          <w:kern w:val="0"/>
+          <w:sz w:val="20"/>
+          <w:szCs w:val="20"/>
+          <w:lang w:eastAsia="es-ES"/>
+          <w14:ligatures w14:val="none"/>
+        </w:rPr>
+        <w:t xml:space="preserve">    </w:t>
+      </w:r>
+      <w:proofErr w:type="spellStart"/>
+      <w:r>
+        <w:rPr>
+          <w:rFonts w:ascii="Consolas" w:eastAsia="Times New Roman" w:hAnsi="Consolas" w:cs="Times New Roman"/>
+          <w:color w:val="9CDCFE"/>
+          <w:kern w:val="0"/>
+          <w:sz w:val="20"/>
+          <w:szCs w:val="20"/>
+          <w:lang w:eastAsia="es-ES"/>
+          <w14:ligatures w14:val="none"/>
+        </w:rPr>
+        <w:t>align-items</w:t>
+      </w:r>
+      <w:proofErr w:type="spellEnd"/>
+      <w:r>
+        <w:rPr>
+          <w:rFonts w:ascii="Consolas" w:eastAsia="Times New Roman" w:hAnsi="Consolas" w:cs="Times New Roman"/>
+          <w:color w:val="CCCCCC"/>
+          <w:kern w:val="0"/>
+          <w:sz w:val="20"/>
+          <w:szCs w:val="20"/>
+          <w:lang w:eastAsia="es-ES"/>
+          <w14:ligatures w14:val="none"/>
+        </w:rPr>
+        <w:t xml:space="preserve">: </w:t>
+      </w:r>
+      <w:r>
+        <w:rPr>
+          <w:rFonts w:ascii="Consolas" w:eastAsia="Times New Roman" w:hAnsi="Consolas" w:cs="Times New Roman"/>
+          <w:color w:val="CE9178"/>
+          <w:kern w:val="0"/>
+          <w:sz w:val="20"/>
+          <w:szCs w:val="20"/>
+          <w:lang w:eastAsia="es-ES"/>
+          <w14:ligatures w14:val="none"/>
+        </w:rPr>
+        <w:t>center</w:t>
+      </w:r>
+      <w:r>
+        <w:rPr>
+          <w:rFonts w:ascii="Consolas" w:eastAsia="Times New Roman" w:hAnsi="Consolas" w:cs="Times New Roman"/>
+          <w:color w:val="CCCCCC"/>
+          <w:kern w:val="0"/>
+          <w:sz w:val="20"/>
+          <w:szCs w:val="20"/>
+          <w:lang w:eastAsia="es-ES"/>
+          <w14:ligatures w14:val="none"/>
+        </w:rPr>
+        <w:t xml:space="preserve">; </w:t>
+      </w:r>
+      <w:r>
+        <w:rPr>
+          <w:rFonts w:ascii="Consolas" w:eastAsia="Times New Roman" w:hAnsi="Consolas" w:cs="Times New Roman"/>
+          <w:color w:val="6A9955"/>
+          <w:kern w:val="0"/>
+          <w:sz w:val="20"/>
+          <w:szCs w:val="20"/>
+          <w:lang w:eastAsia="es-ES"/>
+          <w14:ligatures w14:val="none"/>
+        </w:rPr>
+        <w:t>/* Se centran los elementos verticalmente dentro del encabezado del equipo Ferrari */</w:t>
+      </w:r>
+    </w:p>
+    <w:p>
+      <w:pPr>
+        <w:shd w:val="clear" w:color="auto" w:fill="1F1F1F"/>
+        <w:spacing w:after="0" w:line="330" w:lineRule="atLeast"/>
+        <w:rPr>
+          <w:rFonts w:ascii="Consolas" w:eastAsia="Times New Roman" w:hAnsi="Consolas" w:cs="Times New Roman"/>
+          <w:color w:val="CCCCCC"/>
+          <w:kern w:val="0"/>
+          <w:sz w:val="20"/>
+          <w:szCs w:val="20"/>
+          <w:lang w:eastAsia="es-ES"/>
+          <w14:ligatures w14:val="none"/>
+        </w:rPr>
+      </w:pPr>
+      <w:r>
+        <w:rPr>
+          <w:rFonts w:ascii="Consolas" w:eastAsia="Times New Roman" w:hAnsi="Consolas" w:cs="Times New Roman"/>
+          <w:color w:val="CCCCCC"/>
+          <w:kern w:val="0"/>
+          <w:sz w:val="20"/>
+          <w:szCs w:val="20"/>
+          <w:lang w:eastAsia="es-ES"/>
+          <w14:ligatures w14:val="none"/>
+        </w:rPr>
+        <w:t>}</w:t>
+      </w:r>
+    </w:p>
+    <w:p>
+      <w:pPr>
+        <w:shd w:val="clear" w:color="auto" w:fill="1F1F1F"/>
+        <w:spacing w:after="0" w:line="330" w:lineRule="atLeast"/>
+        <w:rPr>
+          <w:rFonts w:ascii="Consolas" w:eastAsia="Times New Roman" w:hAnsi="Consolas" w:cs="Times New Roman"/>
+          <w:color w:val="CCCCCC"/>
+          <w:kern w:val="0"/>
+          <w:sz w:val="20"/>
+          <w:szCs w:val="20"/>
+          <w:lang w:eastAsia="es-ES"/>
+          <w14:ligatures w14:val="none"/>
+        </w:rPr>
+      </w:pPr>
+    </w:p>
+    <w:p>
+      <w:pPr>
+        <w:shd w:val="clear" w:color="auto" w:fill="1F1F1F"/>
+        <w:spacing w:after="0" w:line="330" w:lineRule="atLeast"/>
+        <w:rPr>
+          <w:rFonts w:ascii="Consolas" w:eastAsia="Times New Roman" w:hAnsi="Consolas" w:cs="Times New Roman"/>
+          <w:color w:val="CCCCCC"/>
+          <w:kern w:val="0"/>
+          <w:sz w:val="20"/>
+          <w:szCs w:val="20"/>
+          <w:lang w:eastAsia="es-ES"/>
+          <w14:ligatures w14:val="none"/>
+        </w:rPr>
+      </w:pPr>
+      <w:r>
+        <w:rPr>
+          <w:rFonts w:ascii="Consolas" w:eastAsia="Times New Roman" w:hAnsi="Consolas" w:cs="Times New Roman"/>
+          <w:color w:val="D7BA7D"/>
+          <w:kern w:val="0"/>
+          <w:sz w:val="20"/>
+          <w:szCs w:val="20"/>
+          <w:lang w:eastAsia="es-ES"/>
+          <w14:ligatures w14:val="none"/>
+        </w:rPr>
+        <w:t>#headerRedbull</w:t>
+      </w:r>
+      <w:r>
+        <w:rPr>
+          <w:rFonts w:ascii="Consolas" w:eastAsia="Times New Roman" w:hAnsi="Consolas" w:cs="Times New Roman"/>
+          <w:color w:val="CCCCCC"/>
+          <w:kern w:val="0"/>
+          <w:sz w:val="20"/>
+          <w:szCs w:val="20"/>
+          <w:lang w:eastAsia="es-ES"/>
+          <w14:ligatures w14:val="none"/>
+        </w:rPr>
+        <w:t xml:space="preserve"> {</w:t>
+      </w:r>
+    </w:p>
+    <w:p>
+      <w:pPr>
+        <w:shd w:val="clear" w:color="auto" w:fill="1F1F1F"/>
+        <w:spacing w:after="0" w:line="330" w:lineRule="atLeast"/>
+        <w:rPr>
+          <w:rFonts w:ascii="Consolas" w:eastAsia="Times New Roman" w:hAnsi="Consolas" w:cs="Times New Roman"/>
+          <w:color w:val="CCCCCC"/>
+          <w:kern w:val="0"/>
+          <w:sz w:val="20"/>
+          <w:szCs w:val="20"/>
+          <w:lang w:eastAsia="es-ES"/>
+          <w14:ligatures w14:val="none"/>
+        </w:rPr>
+      </w:pPr>
+      <w:r>
+        <w:rPr>
+          <w:rFonts w:ascii="Consolas" w:eastAsia="Times New Roman" w:hAnsi="Consolas" w:cs="Times New Roman"/>
+          <w:color w:val="CCCCCC"/>
+          <w:kern w:val="0"/>
+          <w:sz w:val="20"/>
+          <w:szCs w:val="20"/>
+          <w:lang w:eastAsia="es-ES"/>
+          <w14:ligatures w14:val="none"/>
+        </w:rPr>
+        <w:t xml:space="preserve">    </w:t>
+      </w:r>
+      <w:proofErr w:type="spellStart"/>
+      <w:r>
+        <w:rPr>
+          <w:rFonts w:ascii="Consolas" w:eastAsia="Times New Roman" w:hAnsi="Consolas" w:cs="Times New Roman"/>
+          <w:color w:val="9CDCFE"/>
+          <w:kern w:val="0"/>
+          <w:sz w:val="20"/>
+          <w:szCs w:val="20"/>
+          <w:lang w:eastAsia="es-ES"/>
+          <w14:ligatures w14:val="none"/>
+        </w:rPr>
+        <w:t>background</w:t>
+      </w:r>
+      <w:proofErr w:type="spellEnd"/>
+      <w:r>
+        <w:rPr>
+          <w:rFonts w:ascii="Consolas" w:eastAsia="Times New Roman" w:hAnsi="Consolas" w:cs="Times New Roman"/>
+          <w:color w:val="9CDCFE"/>
+          <w:kern w:val="0"/>
+          <w:sz w:val="20"/>
+          <w:szCs w:val="20"/>
+          <w:lang w:eastAsia="es-ES"/>
+          <w14:ligatures w14:val="none"/>
+        </w:rPr>
+        <w:t>-color</w:t>
+      </w:r>
+      <w:r>
+        <w:rPr>
+          <w:rFonts w:ascii="Consolas" w:eastAsia="Times New Roman" w:hAnsi="Consolas" w:cs="Times New Roman"/>
+          <w:color w:val="CCCCCC"/>
+          <w:kern w:val="0"/>
+          <w:sz w:val="20"/>
+          <w:szCs w:val="20"/>
+          <w:lang w:eastAsia="es-ES"/>
+          <w14:ligatures w14:val="none"/>
+        </w:rPr>
+        <w:t xml:space="preserve">: </w:t>
+      </w:r>
+      <w:r>
+        <w:rPr>
+          <w:rFonts w:ascii="Consolas" w:eastAsia="Times New Roman" w:hAnsi="Consolas" w:cs="Times New Roman"/>
+          <w:color w:val="CE9178"/>
+          <w:kern w:val="0"/>
+          <w:sz w:val="20"/>
+          <w:szCs w:val="20"/>
+          <w:lang w:eastAsia="es-ES"/>
+          <w14:ligatures w14:val="none"/>
+        </w:rPr>
+        <w:t>#0B162F</w:t>
+      </w:r>
+      <w:r>
+        <w:rPr>
+          <w:rFonts w:ascii="Consolas" w:eastAsia="Times New Roman" w:hAnsi="Consolas" w:cs="Times New Roman"/>
+          <w:color w:val="CCCCCC"/>
+          <w:kern w:val="0"/>
+          <w:sz w:val="20"/>
+          <w:szCs w:val="20"/>
+          <w:lang w:eastAsia="es-ES"/>
+          <w14:ligatures w14:val="none"/>
+        </w:rPr>
+        <w:t xml:space="preserve">; </w:t>
+      </w:r>
+      <w:r>
+        <w:rPr>
+          <w:rFonts w:ascii="Consolas" w:eastAsia="Times New Roman" w:hAnsi="Consolas" w:cs="Times New Roman"/>
+          <w:color w:val="6A9955"/>
+          <w:kern w:val="0"/>
+          <w:sz w:val="20"/>
+          <w:szCs w:val="20"/>
+          <w:lang w:eastAsia="es-ES"/>
+          <w14:ligatures w14:val="none"/>
+        </w:rPr>
+        <w:t xml:space="preserve">/* Se establece el color de fondo para el encabezado del equipo </w:t>
+      </w:r>
+      <w:proofErr w:type="spellStart"/>
+      <w:r>
+        <w:rPr>
+          <w:rFonts w:ascii="Consolas" w:eastAsia="Times New Roman" w:hAnsi="Consolas" w:cs="Times New Roman"/>
+          <w:color w:val="6A9955"/>
+          <w:kern w:val="0"/>
+          <w:sz w:val="20"/>
+          <w:szCs w:val="20"/>
+          <w:lang w:eastAsia="es-ES"/>
+          <w14:ligatures w14:val="none"/>
+        </w:rPr>
+        <w:t>Redbull</w:t>
+      </w:r>
+      <w:proofErr w:type="spellEnd"/>
+      <w:r>
+        <w:rPr>
+          <w:rFonts w:ascii="Consolas" w:eastAsia="Times New Roman" w:hAnsi="Consolas" w:cs="Times New Roman"/>
+          <w:color w:val="6A9955"/>
+          <w:kern w:val="0"/>
+          <w:sz w:val="20"/>
+          <w:szCs w:val="20"/>
+          <w:lang w:eastAsia="es-ES"/>
+          <w14:ligatures w14:val="none"/>
+        </w:rPr>
+        <w:t xml:space="preserve"> */</w:t>
+      </w:r>
+    </w:p>
+    <w:p>
+      <w:pPr>
+        <w:shd w:val="clear" w:color="auto" w:fill="1F1F1F"/>
+        <w:spacing w:after="0" w:line="330" w:lineRule="atLeast"/>
+        <w:rPr>
+          <w:rFonts w:ascii="Consolas" w:eastAsia="Times New Roman" w:hAnsi="Consolas" w:cs="Times New Roman"/>
+          <w:color w:val="CCCCCC"/>
+          <w:kern w:val="0"/>
+          <w:sz w:val="20"/>
+          <w:szCs w:val="20"/>
+          <w:lang w:eastAsia="es-ES"/>
+          <w14:ligatures w14:val="none"/>
+        </w:rPr>
+      </w:pPr>
+      <w:r>
+        <w:rPr>
+          <w:rFonts w:ascii="Consolas" w:eastAsia="Times New Roman" w:hAnsi="Consolas" w:cs="Times New Roman"/>
+          <w:color w:val="CCCCCC"/>
+          <w:kern w:val="0"/>
+          <w:sz w:val="20"/>
+          <w:szCs w:val="20"/>
+          <w:lang w:eastAsia="es-ES"/>
+          <w14:ligatures w14:val="none"/>
+        </w:rPr>
+        <w:t xml:space="preserve">    </w:t>
+      </w:r>
+      <w:r>
+        <w:rPr>
+          <w:rFonts w:ascii="Consolas" w:eastAsia="Times New Roman" w:hAnsi="Consolas" w:cs="Times New Roman"/>
+          <w:color w:val="9CDCFE"/>
+          <w:kern w:val="0"/>
+          <w:sz w:val="20"/>
+          <w:szCs w:val="20"/>
+          <w:lang w:eastAsia="es-ES"/>
+          <w14:ligatures w14:val="none"/>
+        </w:rPr>
+        <w:t>color</w:t>
+      </w:r>
+      <w:r>
+        <w:rPr>
+          <w:rFonts w:ascii="Consolas" w:eastAsia="Times New Roman" w:hAnsi="Consolas" w:cs="Times New Roman"/>
+          <w:color w:val="CCCCCC"/>
+          <w:kern w:val="0"/>
+          <w:sz w:val="20"/>
+          <w:szCs w:val="20"/>
+          <w:lang w:eastAsia="es-ES"/>
+          <w14:ligatures w14:val="none"/>
+        </w:rPr>
+        <w:t xml:space="preserve">: </w:t>
+      </w:r>
+      <w:r>
+        <w:rPr>
+          <w:rFonts w:ascii="Consolas" w:eastAsia="Times New Roman" w:hAnsi="Consolas" w:cs="Times New Roman"/>
+          <w:color w:val="CE9178"/>
+          <w:kern w:val="0"/>
+          <w:sz w:val="20"/>
+          <w:szCs w:val="20"/>
+          <w:lang w:eastAsia="es-ES"/>
+          <w14:ligatures w14:val="none"/>
+        </w:rPr>
+        <w:t>#f2eeee</w:t>
+      </w:r>
+      <w:r>
+        <w:rPr>
+          <w:rFonts w:ascii="Consolas" w:eastAsia="Times New Roman" w:hAnsi="Consolas" w:cs="Times New Roman"/>
+          <w:color w:val="CCCCCC"/>
+          <w:kern w:val="0"/>
+          <w:sz w:val="20"/>
+          <w:szCs w:val="20"/>
+          <w:lang w:eastAsia="es-ES"/>
+          <w14:ligatures w14:val="none"/>
+        </w:rPr>
+        <w:t xml:space="preserve">; </w:t>
+      </w:r>
+      <w:r>
+        <w:rPr>
+          <w:rFonts w:ascii="Consolas" w:eastAsia="Times New Roman" w:hAnsi="Consolas" w:cs="Times New Roman"/>
+          <w:color w:val="6A9955"/>
+          <w:kern w:val="0"/>
+          <w:sz w:val="20"/>
+          <w:szCs w:val="20"/>
+          <w:lang w:eastAsia="es-ES"/>
+          <w14:ligatures w14:val="none"/>
+        </w:rPr>
+        <w:t xml:space="preserve">/* Se establece el color del texto para el encabezado del equipo </w:t>
+      </w:r>
+      <w:proofErr w:type="spellStart"/>
+      <w:r>
+        <w:rPr>
+          <w:rFonts w:ascii="Consolas" w:eastAsia="Times New Roman" w:hAnsi="Consolas" w:cs="Times New Roman"/>
+          <w:color w:val="6A9955"/>
+          <w:kern w:val="0"/>
+          <w:sz w:val="20"/>
+          <w:szCs w:val="20"/>
+          <w:lang w:eastAsia="es-ES"/>
+          <w14:ligatures w14:val="none"/>
+        </w:rPr>
+        <w:t>Redbull</w:t>
+      </w:r>
+      <w:proofErr w:type="spellEnd"/>
+      <w:r>
+        <w:rPr>
+          <w:rFonts w:ascii="Consolas" w:eastAsia="Times New Roman" w:hAnsi="Consolas" w:cs="Times New Roman"/>
+          <w:color w:val="6A9955"/>
+          <w:kern w:val="0"/>
+          <w:sz w:val="20"/>
+          <w:szCs w:val="20"/>
+          <w:lang w:eastAsia="es-ES"/>
+          <w14:ligatures w14:val="none"/>
+        </w:rPr>
+        <w:t xml:space="preserve"> */</w:t>
+      </w:r>
+    </w:p>
+    <w:p>
+      <w:pPr>
+        <w:shd w:val="clear" w:color="auto" w:fill="1F1F1F"/>
+        <w:spacing w:after="0" w:line="330" w:lineRule="atLeast"/>
+        <w:rPr>
+          <w:rFonts w:ascii="Consolas" w:eastAsia="Times New Roman" w:hAnsi="Consolas" w:cs="Times New Roman"/>
+          <w:color w:val="CCCCCC"/>
+          <w:kern w:val="0"/>
+          <w:sz w:val="20"/>
+          <w:szCs w:val="20"/>
+          <w:lang w:eastAsia="es-ES"/>
+          <w14:ligatures w14:val="none"/>
+        </w:rPr>
+      </w:pPr>
+      <w:r>
+        <w:rPr>
+          <w:rFonts w:ascii="Consolas" w:eastAsia="Times New Roman" w:hAnsi="Consolas" w:cs="Times New Roman"/>
+          <w:color w:val="CCCCCC"/>
+          <w:kern w:val="0"/>
+          <w:sz w:val="20"/>
+          <w:szCs w:val="20"/>
+          <w:lang w:eastAsia="es-ES"/>
+          <w14:ligatures w14:val="none"/>
+        </w:rPr>
+        <w:t xml:space="preserve">    </w:t>
+      </w:r>
+      <w:proofErr w:type="spellStart"/>
+      <w:r>
+        <w:rPr>
+          <w:rFonts w:ascii="Consolas" w:eastAsia="Times New Roman" w:hAnsi="Consolas" w:cs="Times New Roman"/>
+          <w:color w:val="9CDCFE"/>
+          <w:kern w:val="0"/>
+          <w:sz w:val="20"/>
+          <w:szCs w:val="20"/>
+          <w:lang w:eastAsia="es-ES"/>
+          <w14:ligatures w14:val="none"/>
+        </w:rPr>
+        <w:t>text-align</w:t>
+      </w:r>
+      <w:proofErr w:type="spellEnd"/>
+      <w:r>
+        <w:rPr>
+          <w:rFonts w:ascii="Consolas" w:eastAsia="Times New Roman" w:hAnsi="Consolas" w:cs="Times New Roman"/>
+          <w:color w:val="CCCCCC"/>
+          <w:kern w:val="0"/>
+          <w:sz w:val="20"/>
+          <w:szCs w:val="20"/>
+          <w:lang w:eastAsia="es-ES"/>
+          <w14:ligatures w14:val="none"/>
+        </w:rPr>
+        <w:t xml:space="preserve">: </w:t>
+      </w:r>
+      <w:r>
+        <w:rPr>
+          <w:rFonts w:ascii="Consolas" w:eastAsia="Times New Roman" w:hAnsi="Consolas" w:cs="Times New Roman"/>
+          <w:color w:val="CE9178"/>
+          <w:kern w:val="0"/>
+          <w:sz w:val="20"/>
+          <w:szCs w:val="20"/>
+          <w:lang w:eastAsia="es-ES"/>
+          <w14:ligatures w14:val="none"/>
+        </w:rPr>
+        <w:t>center</w:t>
+      </w:r>
+      <w:r>
+        <w:rPr>
+          <w:rFonts w:ascii="Consolas" w:eastAsia="Times New Roman" w:hAnsi="Consolas" w:cs="Times New Roman"/>
+          <w:color w:val="CCCCCC"/>
+          <w:kern w:val="0"/>
+          <w:sz w:val="20"/>
+          <w:szCs w:val="20"/>
+          <w:lang w:eastAsia="es-ES"/>
+          <w14:ligatures w14:val="none"/>
+        </w:rPr>
+        <w:t xml:space="preserve">; </w:t>
+      </w:r>
+      <w:r>
+        <w:rPr>
+          <w:rFonts w:ascii="Consolas" w:eastAsia="Times New Roman" w:hAnsi="Consolas" w:cs="Times New Roman"/>
+          <w:color w:val="6A9955"/>
+          <w:kern w:val="0"/>
+          <w:sz w:val="20"/>
+          <w:szCs w:val="20"/>
+          <w:lang w:eastAsia="es-ES"/>
+          <w14:ligatures w14:val="none"/>
+        </w:rPr>
+        <w:t xml:space="preserve">/* Se centra el texto dentro del encabezado del equipo </w:t>
+      </w:r>
+      <w:proofErr w:type="spellStart"/>
+      <w:r>
+        <w:rPr>
+          <w:rFonts w:ascii="Consolas" w:eastAsia="Times New Roman" w:hAnsi="Consolas" w:cs="Times New Roman"/>
+          <w:color w:val="6A9955"/>
+          <w:kern w:val="0"/>
+          <w:sz w:val="20"/>
+          <w:szCs w:val="20"/>
+          <w:lang w:eastAsia="es-ES"/>
+          <w14:ligatures w14:val="none"/>
+        </w:rPr>
+        <w:t>Redbull</w:t>
+      </w:r>
+      <w:proofErr w:type="spellEnd"/>
+      <w:r>
+        <w:rPr>
+          <w:rFonts w:ascii="Consolas" w:eastAsia="Times New Roman" w:hAnsi="Consolas" w:cs="Times New Roman"/>
+          <w:color w:val="6A9955"/>
+          <w:kern w:val="0"/>
+          <w:sz w:val="20"/>
+          <w:szCs w:val="20"/>
+          <w:lang w:eastAsia="es-ES"/>
+          <w14:ligatures w14:val="none"/>
+        </w:rPr>
+        <w:t xml:space="preserve"> */</w:t>
+      </w:r>
+    </w:p>
+    <w:p>
+      <w:pPr>
+        <w:shd w:val="clear" w:color="auto" w:fill="1F1F1F"/>
+        <w:spacing w:after="0" w:line="330" w:lineRule="atLeast"/>
+        <w:rPr>
+          <w:rFonts w:ascii="Consolas" w:eastAsia="Times New Roman" w:hAnsi="Consolas" w:cs="Times New Roman"/>
+          <w:color w:val="CCCCCC"/>
+          <w:kern w:val="0"/>
+          <w:sz w:val="20"/>
+          <w:szCs w:val="20"/>
+          <w:lang w:eastAsia="es-ES"/>
+          <w14:ligatures w14:val="none"/>
+        </w:rPr>
+      </w:pPr>
+      <w:r>
+        <w:rPr>
+          <w:rFonts w:ascii="Consolas" w:eastAsia="Times New Roman" w:hAnsi="Consolas" w:cs="Times New Roman"/>
+          <w:color w:val="CCCCCC"/>
+          <w:kern w:val="0"/>
+          <w:sz w:val="20"/>
+          <w:szCs w:val="20"/>
+          <w:lang w:eastAsia="es-ES"/>
+          <w14:ligatures w14:val="none"/>
+        </w:rPr>
+        <w:t xml:space="preserve">    </w:t>
+      </w:r>
+      <w:proofErr w:type="spellStart"/>
+      <w:r>
+        <w:rPr>
+          <w:rFonts w:ascii="Consolas" w:eastAsia="Times New Roman" w:hAnsi="Consolas" w:cs="Times New Roman"/>
+          <w:color w:val="9CDCFE"/>
+          <w:kern w:val="0"/>
+          <w:sz w:val="20"/>
+          <w:szCs w:val="20"/>
+          <w:lang w:eastAsia="es-ES"/>
+          <w14:ligatures w14:val="none"/>
+        </w:rPr>
+        <w:t>padding</w:t>
+      </w:r>
+      <w:proofErr w:type="spellEnd"/>
+      <w:r>
+        <w:rPr>
+          <w:rFonts w:ascii="Consolas" w:eastAsia="Times New Roman" w:hAnsi="Consolas" w:cs="Times New Roman"/>
+          <w:color w:val="CCCCCC"/>
+          <w:kern w:val="0"/>
+          <w:sz w:val="20"/>
+          <w:szCs w:val="20"/>
+          <w:lang w:eastAsia="es-ES"/>
+          <w14:ligatures w14:val="none"/>
+        </w:rPr>
+        <w:t xml:space="preserve">: </w:t>
+      </w:r>
+      <w:r>
+        <w:rPr>
+          <w:rFonts w:ascii="Consolas" w:eastAsia="Times New Roman" w:hAnsi="Consolas" w:cs="Times New Roman"/>
+          <w:color w:val="B5CEA8"/>
+          <w:kern w:val="0"/>
+          <w:sz w:val="20"/>
+          <w:szCs w:val="20"/>
+          <w:lang w:eastAsia="es-ES"/>
+          <w14:ligatures w14:val="none"/>
+        </w:rPr>
+        <w:t>20px</w:t>
+      </w:r>
+      <w:r>
+        <w:rPr>
+          <w:rFonts w:ascii="Consolas" w:eastAsia="Times New Roman" w:hAnsi="Consolas" w:cs="Times New Roman"/>
+          <w:color w:val="CCCCCC"/>
+          <w:kern w:val="0"/>
+          <w:sz w:val="20"/>
+          <w:szCs w:val="20"/>
+          <w:lang w:eastAsia="es-ES"/>
+          <w14:ligatures w14:val="none"/>
+        </w:rPr>
+        <w:t xml:space="preserve"> </w:t>
+      </w:r>
+      <w:r>
+        <w:rPr>
+          <w:rFonts w:ascii="Consolas" w:eastAsia="Times New Roman" w:hAnsi="Consolas" w:cs="Times New Roman"/>
+          <w:color w:val="B5CEA8"/>
+          <w:kern w:val="0"/>
+          <w:sz w:val="20"/>
+          <w:szCs w:val="20"/>
+          <w:lang w:eastAsia="es-ES"/>
+          <w14:ligatures w14:val="none"/>
+        </w:rPr>
+        <w:t>0</w:t>
+      </w:r>
+      <w:r>
+        <w:rPr>
+          <w:rFonts w:ascii="Consolas" w:eastAsia="Times New Roman" w:hAnsi="Consolas" w:cs="Times New Roman"/>
+          <w:color w:val="CCCCCC"/>
+          <w:kern w:val="0"/>
+          <w:sz w:val="20"/>
+          <w:szCs w:val="20"/>
+          <w:lang w:eastAsia="es-ES"/>
+          <w14:ligatures w14:val="none"/>
+        </w:rPr>
+        <w:t xml:space="preserve">; </w:t>
+      </w:r>
+      <w:r>
+        <w:rPr>
+          <w:rFonts w:ascii="Consolas" w:eastAsia="Times New Roman" w:hAnsi="Consolas" w:cs="Times New Roman"/>
+          <w:color w:val="6A9955"/>
+          <w:kern w:val="0"/>
+          <w:sz w:val="20"/>
+          <w:szCs w:val="20"/>
+          <w:lang w:eastAsia="es-ES"/>
+          <w14:ligatures w14:val="none"/>
+        </w:rPr>
+        <w:t xml:space="preserve">/* Se establece un relleno de 20 píxeles en la parte superior e inferior del encabezado del equipo </w:t>
+      </w:r>
+      <w:proofErr w:type="spellStart"/>
+      <w:r>
+        <w:rPr>
+          <w:rFonts w:ascii="Consolas" w:eastAsia="Times New Roman" w:hAnsi="Consolas" w:cs="Times New Roman"/>
+          <w:color w:val="6A9955"/>
+          <w:kern w:val="0"/>
+          <w:sz w:val="20"/>
+          <w:szCs w:val="20"/>
+          <w:lang w:eastAsia="es-ES"/>
+          <w14:ligatures w14:val="none"/>
+        </w:rPr>
+        <w:t>Redbull</w:t>
+      </w:r>
+      <w:proofErr w:type="spellEnd"/>
+      <w:r>
+        <w:rPr>
+          <w:rFonts w:ascii="Consolas" w:eastAsia="Times New Roman" w:hAnsi="Consolas" w:cs="Times New Roman"/>
+          <w:color w:val="6A9955"/>
+          <w:kern w:val="0"/>
+          <w:sz w:val="20"/>
+          <w:szCs w:val="20"/>
+          <w:lang w:eastAsia="es-ES"/>
+          <w14:ligatures w14:val="none"/>
+        </w:rPr>
+        <w:t xml:space="preserve"> y ningún relleno en los lados */</w:t>
+      </w:r>
+    </w:p>
+    <w:p>
+      <w:pPr>
+        <w:shd w:val="clear" w:color="auto" w:fill="1F1F1F"/>
+        <w:spacing w:after="0" w:line="330" w:lineRule="atLeast"/>
+        <w:rPr>
+          <w:rFonts w:ascii="Consolas" w:eastAsia="Times New Roman" w:hAnsi="Consolas" w:cs="Times New Roman"/>
+          <w:color w:val="CCCCCC"/>
+          <w:kern w:val="0"/>
+          <w:sz w:val="20"/>
+          <w:szCs w:val="20"/>
+          <w:lang w:eastAsia="es-ES"/>
+          <w14:ligatures w14:val="none"/>
+        </w:rPr>
+      </w:pPr>
+      <w:r>
+        <w:rPr>
+          <w:rFonts w:ascii="Consolas" w:eastAsia="Times New Roman" w:hAnsi="Consolas" w:cs="Times New Roman"/>
+          <w:color w:val="CCCCCC"/>
+          <w:kern w:val="0"/>
+          <w:sz w:val="20"/>
+          <w:szCs w:val="20"/>
+          <w:lang w:eastAsia="es-ES"/>
+          <w14:ligatures w14:val="none"/>
+        </w:rPr>
+        <w:t xml:space="preserve">    </w:t>
+      </w:r>
+      <w:proofErr w:type="spellStart"/>
+      <w:r>
+        <w:rPr>
+          <w:rFonts w:ascii="Consolas" w:eastAsia="Times New Roman" w:hAnsi="Consolas" w:cs="Times New Roman"/>
+          <w:color w:val="9CDCFE"/>
+          <w:kern w:val="0"/>
+          <w:sz w:val="20"/>
+          <w:szCs w:val="20"/>
+          <w:lang w:eastAsia="es-ES"/>
+          <w14:ligatures w14:val="none"/>
+        </w:rPr>
+        <w:t>display</w:t>
+      </w:r>
+      <w:proofErr w:type="spellEnd"/>
+      <w:r>
+        <w:rPr>
+          <w:rFonts w:ascii="Consolas" w:eastAsia="Times New Roman" w:hAnsi="Consolas" w:cs="Times New Roman"/>
+          <w:color w:val="CCCCCC"/>
+          <w:kern w:val="0"/>
+          <w:sz w:val="20"/>
+          <w:szCs w:val="20"/>
+          <w:lang w:eastAsia="es-ES"/>
+          <w14:ligatures w14:val="none"/>
+        </w:rPr>
+        <w:t xml:space="preserve">: </w:t>
+      </w:r>
+      <w:proofErr w:type="spellStart"/>
+      <w:r>
+        <w:rPr>
+          <w:rFonts w:ascii="Consolas" w:eastAsia="Times New Roman" w:hAnsi="Consolas" w:cs="Times New Roman"/>
+          <w:color w:val="CE9178"/>
+          <w:kern w:val="0"/>
+          <w:sz w:val="20"/>
+          <w:szCs w:val="20"/>
+          <w:lang w:eastAsia="es-ES"/>
+          <w14:ligatures w14:val="none"/>
+        </w:rPr>
+        <w:t>flex</w:t>
+      </w:r>
+      <w:proofErr w:type="spellEnd"/>
+      <w:r>
+        <w:rPr>
+          <w:rFonts w:ascii="Consolas" w:eastAsia="Times New Roman" w:hAnsi="Consolas" w:cs="Times New Roman"/>
+          <w:color w:val="CCCCCC"/>
+          <w:kern w:val="0"/>
+          <w:sz w:val="20"/>
+          <w:szCs w:val="20"/>
+          <w:lang w:eastAsia="es-ES"/>
+          <w14:ligatures w14:val="none"/>
+        </w:rPr>
+        <w:t xml:space="preserve">; </w:t>
+      </w:r>
+      <w:r>
+        <w:rPr>
+          <w:rFonts w:ascii="Consolas" w:eastAsia="Times New Roman" w:hAnsi="Consolas" w:cs="Times New Roman"/>
+          <w:color w:val="6A9955"/>
+          <w:kern w:val="0"/>
+          <w:sz w:val="20"/>
+          <w:szCs w:val="20"/>
+          <w:lang w:eastAsia="es-ES"/>
+          <w14:ligatures w14:val="none"/>
+        </w:rPr>
+        <w:t xml:space="preserve">/* Se utiliza un modelo de caja flexible para organizar los elementos en el encabezado del equipo </w:t>
+      </w:r>
+      <w:proofErr w:type="spellStart"/>
+      <w:r>
+        <w:rPr>
+          <w:rFonts w:ascii="Consolas" w:eastAsia="Times New Roman" w:hAnsi="Consolas" w:cs="Times New Roman"/>
+          <w:color w:val="6A9955"/>
+          <w:kern w:val="0"/>
+          <w:sz w:val="20"/>
+          <w:szCs w:val="20"/>
+          <w:lang w:eastAsia="es-ES"/>
+          <w14:ligatures w14:val="none"/>
+        </w:rPr>
+        <w:t>Redbull</w:t>
+      </w:r>
+      <w:proofErr w:type="spellEnd"/>
+      <w:r>
+        <w:rPr>
+          <w:rFonts w:ascii="Consolas" w:eastAsia="Times New Roman" w:hAnsi="Consolas" w:cs="Times New Roman"/>
+          <w:color w:val="6A9955"/>
+          <w:kern w:val="0"/>
+          <w:sz w:val="20"/>
+          <w:szCs w:val="20"/>
+          <w:lang w:eastAsia="es-ES"/>
+          <w14:ligatures w14:val="none"/>
+        </w:rPr>
+        <w:t xml:space="preserve"> */</w:t>
+      </w:r>
+    </w:p>
+    <w:p>
+      <w:pPr>
+        <w:shd w:val="clear" w:color="auto" w:fill="1F1F1F"/>
+        <w:spacing w:after="0" w:line="330" w:lineRule="atLeast"/>
+        <w:rPr>
+          <w:rFonts w:ascii="Consolas" w:eastAsia="Times New Roman" w:hAnsi="Consolas" w:cs="Times New Roman"/>
+          <w:color w:val="CCCCCC"/>
+          <w:kern w:val="0"/>
+          <w:sz w:val="20"/>
+          <w:szCs w:val="20"/>
+          <w:lang w:eastAsia="es-ES"/>
+          <w14:ligatures w14:val="none"/>
+        </w:rPr>
+      </w:pPr>
+      <w:r>
+        <w:rPr>
+          <w:rFonts w:ascii="Consolas" w:eastAsia="Times New Roman" w:hAnsi="Consolas" w:cs="Times New Roman"/>
+          <w:color w:val="CCCCCC"/>
+          <w:kern w:val="0"/>
+          <w:sz w:val="20"/>
+          <w:szCs w:val="20"/>
+          <w:lang w:eastAsia="es-ES"/>
+          <w14:ligatures w14:val="none"/>
+        </w:rPr>
+        <w:t xml:space="preserve">    </w:t>
+      </w:r>
+      <w:proofErr w:type="spellStart"/>
+      <w:r>
+        <w:rPr>
+          <w:rFonts w:ascii="Consolas" w:eastAsia="Times New Roman" w:hAnsi="Consolas" w:cs="Times New Roman"/>
+          <w:color w:val="9CDCFE"/>
+          <w:kern w:val="0"/>
+          <w:sz w:val="20"/>
+          <w:szCs w:val="20"/>
+          <w:lang w:eastAsia="es-ES"/>
+          <w14:ligatures w14:val="none"/>
+        </w:rPr>
+        <w:t>justify-content</w:t>
+      </w:r>
+      <w:proofErr w:type="spellEnd"/>
+      <w:r>
+        <w:rPr>
+          <w:rFonts w:ascii="Consolas" w:eastAsia="Times New Roman" w:hAnsi="Consolas" w:cs="Times New Roman"/>
+          <w:color w:val="CCCCCC"/>
+          <w:kern w:val="0"/>
+          <w:sz w:val="20"/>
+          <w:szCs w:val="20"/>
+          <w:lang w:eastAsia="es-ES"/>
+          <w14:ligatures w14:val="none"/>
+        </w:rPr>
+        <w:t xml:space="preserve">: </w:t>
+      </w:r>
+      <w:r>
+        <w:rPr>
+          <w:rFonts w:ascii="Consolas" w:eastAsia="Times New Roman" w:hAnsi="Consolas" w:cs="Times New Roman"/>
+          <w:color w:val="CE9178"/>
+          <w:kern w:val="0"/>
+          <w:sz w:val="20"/>
+          <w:szCs w:val="20"/>
+          <w:lang w:eastAsia="es-ES"/>
+          <w14:ligatures w14:val="none"/>
+        </w:rPr>
+        <w:t>center</w:t>
+      </w:r>
+      <w:r>
+        <w:rPr>
+          <w:rFonts w:ascii="Consolas" w:eastAsia="Times New Roman" w:hAnsi="Consolas" w:cs="Times New Roman"/>
+          <w:color w:val="CCCCCC"/>
+          <w:kern w:val="0"/>
+          <w:sz w:val="20"/>
+          <w:szCs w:val="20"/>
+          <w:lang w:eastAsia="es-ES"/>
+          <w14:ligatures w14:val="none"/>
+        </w:rPr>
+        <w:t xml:space="preserve">; </w:t>
+      </w:r>
+      <w:r>
+        <w:rPr>
+          <w:rFonts w:ascii="Consolas" w:eastAsia="Times New Roman" w:hAnsi="Consolas" w:cs="Times New Roman"/>
+          <w:color w:val="6A9955"/>
+          <w:kern w:val="0"/>
+          <w:sz w:val="20"/>
+          <w:szCs w:val="20"/>
+          <w:lang w:eastAsia="es-ES"/>
+          <w14:ligatures w14:val="none"/>
+        </w:rPr>
+        <w:t xml:space="preserve">/* Se centran los elementos horizontalmente dentro del encabezado del equipo </w:t>
+      </w:r>
+      <w:proofErr w:type="spellStart"/>
+      <w:r>
+        <w:rPr>
+          <w:rFonts w:ascii="Consolas" w:eastAsia="Times New Roman" w:hAnsi="Consolas" w:cs="Times New Roman"/>
+          <w:color w:val="6A9955"/>
+          <w:kern w:val="0"/>
+          <w:sz w:val="20"/>
+          <w:szCs w:val="20"/>
+          <w:lang w:eastAsia="es-ES"/>
+          <w14:ligatures w14:val="none"/>
+        </w:rPr>
+        <w:t>Redbull</w:t>
+      </w:r>
+      <w:proofErr w:type="spellEnd"/>
+      <w:r>
+        <w:rPr>
+          <w:rFonts w:ascii="Consolas" w:eastAsia="Times New Roman" w:hAnsi="Consolas" w:cs="Times New Roman"/>
+          <w:color w:val="6A9955"/>
+          <w:kern w:val="0"/>
+          <w:sz w:val="20"/>
+          <w:szCs w:val="20"/>
+          <w:lang w:eastAsia="es-ES"/>
+          <w14:ligatures w14:val="none"/>
+        </w:rPr>
+        <w:t xml:space="preserve"> */</w:t>
+      </w:r>
+    </w:p>
+    <w:p>
+      <w:pPr>
+        <w:shd w:val="clear" w:color="auto" w:fill="1F1F1F"/>
+        <w:spacing w:after="0" w:line="330" w:lineRule="atLeast"/>
+        <w:rPr>
+          <w:rFonts w:ascii="Consolas" w:eastAsia="Times New Roman" w:hAnsi="Consolas" w:cs="Times New Roman"/>
+          <w:color w:val="CCCCCC"/>
+          <w:kern w:val="0"/>
+          <w:sz w:val="20"/>
+          <w:szCs w:val="20"/>
+          <w:lang w:eastAsia="es-ES"/>
+          <w14:ligatures w14:val="none"/>
+        </w:rPr>
+      </w:pPr>
+      <w:r>
+        <w:rPr>
+          <w:rFonts w:ascii="Consolas" w:eastAsia="Times New Roman" w:hAnsi="Consolas" w:cs="Times New Roman"/>
+          <w:color w:val="CCCCCC"/>
+          <w:kern w:val="0"/>
+          <w:sz w:val="20"/>
+          <w:szCs w:val="20"/>
+          <w:lang w:eastAsia="es-ES"/>
+          <w14:ligatures w14:val="none"/>
+        </w:rPr>
+        <w:t xml:space="preserve">    </w:t>
+      </w:r>
+      <w:proofErr w:type="spellStart"/>
+      <w:r>
+        <w:rPr>
+          <w:rFonts w:ascii="Consolas" w:eastAsia="Times New Roman" w:hAnsi="Consolas" w:cs="Times New Roman"/>
+          <w:color w:val="9CDCFE"/>
+          <w:kern w:val="0"/>
+          <w:sz w:val="20"/>
+          <w:szCs w:val="20"/>
+          <w:lang w:eastAsia="es-ES"/>
+          <w14:ligatures w14:val="none"/>
+        </w:rPr>
+        <w:t>align-items</w:t>
+      </w:r>
+      <w:proofErr w:type="spellEnd"/>
+      <w:r>
+        <w:rPr>
+          <w:rFonts w:ascii="Consolas" w:eastAsia="Times New Roman" w:hAnsi="Consolas" w:cs="Times New Roman"/>
+          <w:color w:val="CCCCCC"/>
+          <w:kern w:val="0"/>
+          <w:sz w:val="20"/>
+          <w:szCs w:val="20"/>
+          <w:lang w:eastAsia="es-ES"/>
+          <w14:ligatures w14:val="none"/>
+        </w:rPr>
+        <w:t xml:space="preserve">: </w:t>
+      </w:r>
+      <w:r>
+        <w:rPr>
+          <w:rFonts w:ascii="Consolas" w:eastAsia="Times New Roman" w:hAnsi="Consolas" w:cs="Times New Roman"/>
+          <w:color w:val="CE9178"/>
+          <w:kern w:val="0"/>
+          <w:sz w:val="20"/>
+          <w:szCs w:val="20"/>
+          <w:lang w:eastAsia="es-ES"/>
+          <w14:ligatures w14:val="none"/>
+        </w:rPr>
+        <w:t>center</w:t>
+      </w:r>
+      <w:r>
+        <w:rPr>
+          <w:rFonts w:ascii="Consolas" w:eastAsia="Times New Roman" w:hAnsi="Consolas" w:cs="Times New Roman"/>
+          <w:color w:val="CCCCCC"/>
+          <w:kern w:val="0"/>
+          <w:sz w:val="20"/>
+          <w:szCs w:val="20"/>
+          <w:lang w:eastAsia="es-ES"/>
+          <w14:ligatures w14:val="none"/>
+        </w:rPr>
+        <w:t xml:space="preserve">; </w:t>
+      </w:r>
+      <w:r>
+        <w:rPr>
+          <w:rFonts w:ascii="Consolas" w:eastAsia="Times New Roman" w:hAnsi="Consolas" w:cs="Times New Roman"/>
+          <w:color w:val="6A9955"/>
+          <w:kern w:val="0"/>
+          <w:sz w:val="20"/>
+          <w:szCs w:val="20"/>
+          <w:lang w:eastAsia="es-ES"/>
+          <w14:ligatures w14:val="none"/>
+        </w:rPr>
+        <w:t xml:space="preserve">/* Se centran los elementos verticalmente dentro del encabezado del equipo </w:t>
+      </w:r>
+      <w:proofErr w:type="spellStart"/>
+      <w:r>
+        <w:rPr>
+          <w:rFonts w:ascii="Consolas" w:eastAsia="Times New Roman" w:hAnsi="Consolas" w:cs="Times New Roman"/>
+          <w:color w:val="6A9955"/>
+          <w:kern w:val="0"/>
+          <w:sz w:val="20"/>
+          <w:szCs w:val="20"/>
+          <w:lang w:eastAsia="es-ES"/>
+          <w14:ligatures w14:val="none"/>
+        </w:rPr>
+        <w:t>Redbull</w:t>
+      </w:r>
+      <w:proofErr w:type="spellEnd"/>
+      <w:r>
+        <w:rPr>
+          <w:rFonts w:ascii="Consolas" w:eastAsia="Times New Roman" w:hAnsi="Consolas" w:cs="Times New Roman"/>
+          <w:color w:val="6A9955"/>
+          <w:kern w:val="0"/>
+          <w:sz w:val="20"/>
+          <w:szCs w:val="20"/>
+          <w:lang w:eastAsia="es-ES"/>
+          <w14:ligatures w14:val="none"/>
+        </w:rPr>
+        <w:t xml:space="preserve"> */</w:t>
+      </w:r>
+    </w:p>
+    <w:p>
+      <w:pPr>
+        <w:shd w:val="clear" w:color="auto" w:fill="1F1F1F"/>
+        <w:spacing w:after="0" w:line="330" w:lineRule="atLeast"/>
+        <w:rPr>
+          <w:rFonts w:ascii="Consolas" w:eastAsia="Times New Roman" w:hAnsi="Consolas" w:cs="Times New Roman"/>
+          <w:color w:val="CCCCCC"/>
+          <w:kern w:val="0"/>
+          <w:sz w:val="20"/>
+          <w:szCs w:val="20"/>
+          <w:lang w:eastAsia="es-ES"/>
+          <w14:ligatures w14:val="none"/>
+        </w:rPr>
+      </w:pPr>
+      <w:r>
+        <w:rPr>
+          <w:rFonts w:ascii="Consolas" w:eastAsia="Times New Roman" w:hAnsi="Consolas" w:cs="Times New Roman"/>
+          <w:color w:val="CCCCCC"/>
+          <w:kern w:val="0"/>
+          <w:sz w:val="20"/>
+          <w:szCs w:val="20"/>
+          <w:lang w:eastAsia="es-ES"/>
+          <w14:ligatures w14:val="none"/>
+        </w:rPr>
+        <w:t>}</w:t>
+      </w:r>
+    </w:p>
+    <w:p/>
+    <w:p>
+      <w:pPr>
+        <w:jc w:val="both"/>
+        <w:rPr>
+          <w:b/>
+          <w:bCs/>
+        </w:rPr>
+      </w:pPr>
+      <w:r>
+        <w:t xml:space="preserve">Esto seria la parte mas destacada el resto como hemos comentado anteriormente se podría ver en la carpeta </w:t>
+      </w:r>
+      <w:r>
+        <w:rPr>
+          <w:b/>
+          <w:bCs/>
+        </w:rPr>
+        <w:t>PL3_Aplicacion_de_CSS_en_una_web</w:t>
+      </w:r>
+      <w:r>
+        <w:rPr>
+          <w:b/>
+          <w:bCs/>
+        </w:rPr>
+        <w:t>.</w:t>
+      </w:r>
+    </w:p>
+    <w:p/>
+    <w:p/>
+    <w:p/>
+    <w:p/>
+    <w:p/>
+    <w:p/>
+    <w:p/>
+    <w:p/>
+    <w:p/>
+    <w:p/>
+    <w:p/>
+    <w:p/>
+    <w:p/>
+    <w:p/>
+    <w:p/>
+    <w:p>
+      <w:pPr>
         <w:pStyle w:val="Ttulo2"/>
       </w:pPr>
-      <w:bookmarkStart w:id="3" w:name="_Toc149230983"/>
-      <w:r>
+      <w:bookmarkStart w:id="3" w:name="_Toc149651060"/>
+      <w:r>
+        <w:lastRenderedPageBreak/>
         <w:t>Comprobación de funcionalidades HTML 5 en navegadores</w:t>
       </w:r>
       <w:bookmarkEnd w:id="3"/>
@@ -1049,7 +9363,7 @@
       <w:r>
         <w:t xml:space="preserve"> con dirigirnos a la página web: </w:t>
       </w:r>
-      <w:hyperlink r:id="rId9" w:history="1">
+      <w:hyperlink r:id="rId18" w:history="1">
         <w:r>
           <w:rPr>
             <w:rStyle w:val="Hipervnculo"/>
@@ -1074,6 +9388,9 @@
         <w:jc w:val="both"/>
       </w:pPr>
       <w:r>
+        <w:rPr>
+          <w:noProof/>
+        </w:rPr>
         <w:drawing>
           <wp:inline distT="0" distB="0" distL="0" distR="0" wp14:anchorId="5859DAA1" wp14:editId="35C42427">
             <wp:extent cx="5400040" cy="3045460"/>
@@ -1090,7 +9407,7 @@
                     <pic:cNvPicPr/>
                   </pic:nvPicPr>
                   <pic:blipFill>
-                    <a:blip r:embed="rId10"/>
+                    <a:blip r:embed="rId19"/>
                     <a:stretch>
                       <a:fillRect/>
                     </a:stretch>
@@ -1135,7 +9452,7 @@
       <w:r>
         <w:t xml:space="preserve"> las funcionalidades. Para ello nos dirigimos a: </w:t>
       </w:r>
-      <w:hyperlink r:id="rId11" w:history="1">
+      <w:hyperlink r:id="rId20" w:history="1">
         <w:r>
           <w:rPr>
             <w:rStyle w:val="Hipervnculo"/>
@@ -1166,6 +9483,9 @@
         <w:jc w:val="both"/>
       </w:pPr>
       <w:r>
+        <w:rPr>
+          <w:noProof/>
+        </w:rPr>
         <w:lastRenderedPageBreak/>
         <w:drawing>
           <wp:inline distT="0" distB="0" distL="0" distR="0" wp14:anchorId="44E78798" wp14:editId="0F210D9C">
@@ -1183,7 +9503,7 @@
                     <pic:cNvPicPr/>
                   </pic:nvPicPr>
                   <pic:blipFill>
-                    <a:blip r:embed="rId12"/>
+                    <a:blip r:embed="rId21"/>
                     <a:stretch>
                       <a:fillRect/>
                     </a:stretch>
@@ -1219,7 +9539,7 @@
       <w:pPr>
         <w:pStyle w:val="Ttulo2"/>
       </w:pPr>
-      <w:bookmarkStart w:id="4" w:name="_Toc149230984"/>
+      <w:bookmarkStart w:id="4" w:name="_Toc149651061"/>
       <w:r>
         <w:t>Creación de página con elementos multimedia</w:t>
       </w:r>
@@ -1229,20 +9549,20 @@
       <w:pPr>
         <w:pStyle w:val="Ttulo2"/>
       </w:pPr>
-      <w:bookmarkStart w:id="5" w:name="_Toc149230985"/>
+      <w:bookmarkStart w:id="5" w:name="_Toc149651062"/>
       <w:r>
         <w:t xml:space="preserve">Creación de página con formulario para su </w:t>
       </w:r>
+      <w:r>
+        <w:t>autovalidación</w:t>
+      </w:r>
       <w:bookmarkEnd w:id="5"/>
-      <w:r>
-        <w:t>autovalidación</w:t>
-      </w:r>
     </w:p>
     <w:p>
       <w:pPr>
         <w:pStyle w:val="Ttulo2"/>
       </w:pPr>
-      <w:bookmarkStart w:id="6" w:name="_Toc149230986"/>
+      <w:bookmarkStart w:id="6" w:name="_Toc149651063"/>
       <w:r>
         <w:t>Ejercicio práctico de creación de páginas con otras funcionalidades</w:t>
       </w:r>
@@ -1256,7 +9576,7 @@
           <w:szCs w:val="72"/>
         </w:rPr>
       </w:pPr>
-      <w:bookmarkStart w:id="7" w:name="_Toc149230987"/>
+      <w:bookmarkStart w:id="7" w:name="_Toc149651064"/>
       <w:r>
         <w:t>Conclusión</w:t>
       </w:r>
@@ -1275,7 +9595,9 @@
       </w:pPr>
     </w:p>
     <w:sectPr>
-      <w:headerReference w:type="first" r:id="rId13"/>
+      <w:headerReference w:type="default" r:id="rId22"/>
+      <w:footerReference w:type="default" r:id="rId23"/>
+      <w:headerReference w:type="first" r:id="rId24"/>
       <w:pgSz w:w="11906" w:h="16838"/>
       <w:pgMar w:top="1417" w:right="1701" w:bottom="1417" w:left="1701" w:header="708" w:footer="708" w:gutter="0"/>
       <w:cols w:space="708"/>
@@ -1318,6 +9640,48 @@
 </w:endnotes>
 </file>
 
+<file path=word/footer1.xml><?xml version="1.0" encoding="utf-8"?>
+<w:ftr xmlns:wpc="http://schemas.microsoft.com/office/word/2010/wordprocessingCanvas" xmlns:cx="http://schemas.microsoft.com/office/drawing/2014/chartex" xmlns:cx1="http://schemas.microsoft.com/office/drawing/2015/9/8/chartex" xmlns:cx2="http://schemas.microsoft.com/office/drawing/2015/10/21/chartex" xmlns:cx3="http://schemas.microsoft.com/office/drawing/2016/5/9/chartex" xmlns:cx4="http://schemas.microsoft.com/office/drawing/2016/5/10/chartex" xmlns:cx5="http://schemas.microsoft.com/office/drawing/2016/5/11/chartex" xmlns:cx6="http://schemas.microsoft.com/office/drawing/2016/5/12/chartex" xmlns:cx7="http://schemas.microsoft.com/office/drawing/2016/5/13/chartex" xmlns:cx8="http://schemas.microsoft.com/office/drawing/2016/5/14/chartex" xmlns:mc="http://schemas.openxmlformats.org/markup-compatibility/2006" xmlns:aink="http://schemas.microsoft.com/office/drawing/2016/ink" xmlns:am3d="http://schemas.microsoft.com/office/drawing/2017/model3d" xmlns:o="urn:schemas-microsoft-com:office:office" xmlns:oel="http://schemas.microsoft.com/office/2019/extlst" xmlns:r="http://schemas.openxmlformats.org/officeDocument/2006/relationships" xmlns:m="http://schemas.openxmlformats.org/officeDocument/2006/math" xmlns:v="urn:schemas-microsoft-com:vml" xmlns:wp14="http://schemas.microsoft.com/office/word/2010/wordprocessingDrawing" xmlns:wp="http://schemas.openxmlformats.org/drawingml/2006/wordprocessingDrawing" xmlns:w10="urn:schemas-microsoft-com:office:word" xmlns:w="http://schemas.openxmlformats.org/wordprocessingml/2006/main" xmlns:w14="http://schemas.microsoft.com/office/word/2010/wordml" xmlns:w15="http://schemas.microsoft.com/office/word/2012/wordml" xmlns:w16cex="http://schemas.microsoft.com/office/word/2018/wordml/cex" xmlns:w16cid="http://schemas.microsoft.com/office/word/2016/wordml/cid" xmlns:w16="http://schemas.microsoft.com/office/word/2018/wordml" xmlns:w16sdtdh="http://schemas.microsoft.com/office/word/2020/wordml/sdtdatahash" xmlns:w16se="http://schemas.microsoft.com/office/word/2015/wordml/symex" xmlns:wpg="http://schemas.microsoft.com/office/word/2010/wordprocessingGroup" xmlns:wpi="http://schemas.microsoft.com/office/word/2010/wordprocessingInk" xmlns:wne="http://schemas.microsoft.com/office/word/2006/wordml" xmlns:wps="http://schemas.microsoft.com/office/word/2010/wordprocessingShape" mc:Ignorable="w14 w15 w16se w16cid w16 w16cex w16sdtdh wp14">
+  <w:sdt>
+    <w:sdtPr>
+      <w:id w:val="-1644879972"/>
+      <w:docPartObj>
+        <w:docPartGallery w:val="Page Numbers (Bottom of Page)"/>
+        <w:docPartUnique/>
+      </w:docPartObj>
+    </w:sdtPr>
+    <w:sdtContent>
+      <w:p>
+        <w:pPr>
+          <w:pStyle w:val="Piedepgina"/>
+          <w:jc w:val="right"/>
+        </w:pPr>
+        <w:r>
+          <w:fldChar w:fldCharType="begin"/>
+        </w:r>
+        <w:r>
+          <w:instrText>PAGE   \* MERGEFORMAT</w:instrText>
+        </w:r>
+        <w:r>
+          <w:fldChar w:fldCharType="separate"/>
+        </w:r>
+        <w:r>
+          <w:t>2</w:t>
+        </w:r>
+        <w:r>
+          <w:fldChar w:fldCharType="end"/>
+        </w:r>
+      </w:p>
+    </w:sdtContent>
+  </w:sdt>
+  <w:p>
+    <w:pPr>
+      <w:pStyle w:val="Piedepgina"/>
+    </w:pPr>
+  </w:p>
+</w:ftr>
+</file>
+
 <file path=word/footnotes.xml><?xml version="1.0" encoding="utf-8"?>
 <w:footnotes xmlns:wpc="http://schemas.microsoft.com/office/word/2010/wordprocessingCanvas" xmlns:cx="http://schemas.microsoft.com/office/drawing/2014/chartex" xmlns:cx1="http://schemas.microsoft.com/office/drawing/2015/9/8/chartex" xmlns:cx2="http://schemas.microsoft.com/office/drawing/2015/10/21/chartex" xmlns:cx3="http://schemas.microsoft.com/office/drawing/2016/5/9/chartex" xmlns:cx4="http://schemas.microsoft.com/office/drawing/2016/5/10/chartex" xmlns:cx5="http://schemas.microsoft.com/office/drawing/2016/5/11/chartex" xmlns:cx6="http://schemas.microsoft.com/office/drawing/2016/5/12/chartex" xmlns:cx7="http://schemas.microsoft.com/office/drawing/2016/5/13/chartex" xmlns:cx8="http://schemas.microsoft.com/office/drawing/2016/5/14/chartex" xmlns:mc="http://schemas.openxmlformats.org/markup-compatibility/2006" xmlns:aink="http://schemas.microsoft.com/office/drawing/2016/ink" xmlns:am3d="http://schemas.microsoft.com/office/drawing/2017/model3d" xmlns:o="urn:schemas-microsoft-com:office:office" xmlns:oel="http://schemas.microsoft.com/office/2019/extlst" xmlns:r="http://schemas.openxmlformats.org/officeDocument/2006/relationships" xmlns:m="http://schemas.openxmlformats.org/officeDocument/2006/math" xmlns:v="urn:schemas-microsoft-com:vml" xmlns:wp14="http://schemas.microsoft.com/office/word/2010/wordprocessingDrawing" xmlns:wp="http://schemas.openxmlformats.org/drawingml/2006/wordprocessingDrawing" xmlns:w10="urn:schemas-microsoft-com:office:word" xmlns:w="http://schemas.openxmlformats.org/wordprocessingml/2006/main" xmlns:w14="http://schemas.microsoft.com/office/word/2010/wordml" xmlns:w15="http://schemas.microsoft.com/office/word/2012/wordml" xmlns:w16cex="http://schemas.microsoft.com/office/word/2018/wordml/cex" xmlns:w16cid="http://schemas.microsoft.com/office/word/2016/wordml/cid" xmlns:w16="http://schemas.microsoft.com/office/word/2018/wordml" xmlns:w16sdtdh="http://schemas.microsoft.com/office/word/2020/wordml/sdtdatahash" xmlns:w16se="http://schemas.microsoft.com/office/word/2015/wordml/symex" xmlns:wpg="http://schemas.microsoft.com/office/word/2010/wordprocessingGroup" xmlns:wpi="http://schemas.microsoft.com/office/word/2010/wordprocessingInk" xmlns:wne="http://schemas.microsoft.com/office/word/2006/wordml" xmlns:wps="http://schemas.microsoft.com/office/word/2010/wordprocessingShape" mc:Ignorable="w14 w15 w16se w16cid w16 w16cex w16sdtdh wp14">
   <w:footnote w:type="separator" w:id="-1">
@@ -1351,6 +9715,83 @@
 </file>
 
 <file path=word/header1.xml><?xml version="1.0" encoding="utf-8"?>
+<w:hdr xmlns:wpc="http://schemas.microsoft.com/office/word/2010/wordprocessingCanvas" xmlns:cx="http://schemas.microsoft.com/office/drawing/2014/chartex" xmlns:cx1="http://schemas.microsoft.com/office/drawing/2015/9/8/chartex" xmlns:cx2="http://schemas.microsoft.com/office/drawing/2015/10/21/chartex" xmlns:cx3="http://schemas.microsoft.com/office/drawing/2016/5/9/chartex" xmlns:cx4="http://schemas.microsoft.com/office/drawing/2016/5/10/chartex" xmlns:cx5="http://schemas.microsoft.com/office/drawing/2016/5/11/chartex" xmlns:cx6="http://schemas.microsoft.com/office/drawing/2016/5/12/chartex" xmlns:cx7="http://schemas.microsoft.com/office/drawing/2016/5/13/chartex" xmlns:cx8="http://schemas.microsoft.com/office/drawing/2016/5/14/chartex" xmlns:mc="http://schemas.openxmlformats.org/markup-compatibility/2006" xmlns:aink="http://schemas.microsoft.com/office/drawing/2016/ink" xmlns:am3d="http://schemas.microsoft.com/office/drawing/2017/model3d" xmlns:o="urn:schemas-microsoft-com:office:office" xmlns:oel="http://schemas.microsoft.com/office/2019/extlst" xmlns:r="http://schemas.openxmlformats.org/officeDocument/2006/relationships" xmlns:m="http://schemas.openxmlformats.org/officeDocument/2006/math" xmlns:v="urn:schemas-microsoft-com:vml" xmlns:wp14="http://schemas.microsoft.com/office/word/2010/wordprocessingDrawing" xmlns:wp="http://schemas.openxmlformats.org/drawingml/2006/wordprocessingDrawing" xmlns:w10="urn:schemas-microsoft-com:office:word" xmlns:w="http://schemas.openxmlformats.org/wordprocessingml/2006/main" xmlns:w14="http://schemas.microsoft.com/office/word/2010/wordml" xmlns:w15="http://schemas.microsoft.com/office/word/2012/wordml" xmlns:w16cex="http://schemas.microsoft.com/office/word/2018/wordml/cex" xmlns:w16cid="http://schemas.microsoft.com/office/word/2016/wordml/cid" xmlns:w16="http://schemas.microsoft.com/office/word/2018/wordml" xmlns:w16sdtdh="http://schemas.microsoft.com/office/word/2020/wordml/sdtdatahash" xmlns:w16se="http://schemas.microsoft.com/office/word/2015/wordml/symex" xmlns:wpg="http://schemas.microsoft.com/office/word/2010/wordprocessingGroup" xmlns:wpi="http://schemas.microsoft.com/office/word/2010/wordprocessingInk" xmlns:wne="http://schemas.microsoft.com/office/word/2006/wordml" xmlns:wps="http://schemas.microsoft.com/office/word/2010/wordprocessingShape" mc:Ignorable="w14 w15 w16se w16cid w16 w16cex w16sdtdh wp14">
+  <w:p>
+    <w:pPr>
+      <w:pStyle w:val="Encabezado"/>
+    </w:pPr>
+    <w:r>
+      <w:rPr>
+        <w:noProof/>
+      </w:rPr>
+      <w:drawing>
+        <wp:anchor distT="0" distB="0" distL="114300" distR="114300" simplePos="0" relativeHeight="251660288" behindDoc="0" locked="0" layoutInCell="1" allowOverlap="1" wp14:anchorId="5C62D24E" wp14:editId="311E29A2">
+          <wp:simplePos x="0" y="0"/>
+          <wp:positionH relativeFrom="margin">
+            <wp:posOffset>-782726</wp:posOffset>
+          </wp:positionH>
+          <wp:positionV relativeFrom="paragraph">
+            <wp:posOffset>-220396</wp:posOffset>
+          </wp:positionV>
+          <wp:extent cx="1455420" cy="488950"/>
+          <wp:effectExtent l="0" t="0" r="0" b="6350"/>
+          <wp:wrapSquare wrapText="bothSides"/>
+          <wp:docPr id="1507991535" name="Imagen 1507991535" descr="Imagen que contiene Texto&#10;&#10;Descripción generada automáticamente"/>
+          <wp:cNvGraphicFramePr>
+            <a:graphicFrameLocks xmlns:a="http://schemas.openxmlformats.org/drawingml/2006/main" noChangeAspect="1"/>
+          </wp:cNvGraphicFramePr>
+          <a:graphic xmlns:a="http://schemas.openxmlformats.org/drawingml/2006/main">
+            <a:graphicData uri="http://schemas.openxmlformats.org/drawingml/2006/picture">
+              <pic:pic xmlns:pic="http://schemas.openxmlformats.org/drawingml/2006/picture">
+                <pic:nvPicPr>
+                  <pic:cNvPr id="786340390" name="Imagen 1" descr="Imagen que contiene Texto&#10;&#10;Descripción generada automáticamente"/>
+                  <pic:cNvPicPr>
+                    <a:picLocks noChangeAspect="1" noChangeArrowheads="1"/>
+                  </pic:cNvPicPr>
+                </pic:nvPicPr>
+                <pic:blipFill>
+                  <a:blip r:embed="rId1">
+                    <a:extLst>
+                      <a:ext uri="{28A0092B-C50C-407E-A947-70E740481C1C}">
+                        <a14:useLocalDpi xmlns:a14="http://schemas.microsoft.com/office/drawing/2010/main" val="0"/>
+                      </a:ext>
+                    </a:extLst>
+                  </a:blip>
+                  <a:srcRect/>
+                  <a:stretch>
+                    <a:fillRect/>
+                  </a:stretch>
+                </pic:blipFill>
+                <pic:spPr bwMode="auto">
+                  <a:xfrm>
+                    <a:off x="0" y="0"/>
+                    <a:ext cx="1455420" cy="488950"/>
+                  </a:xfrm>
+                  <a:prstGeom prst="rect">
+                    <a:avLst/>
+                  </a:prstGeom>
+                  <a:noFill/>
+                  <a:ln>
+                    <a:noFill/>
+                  </a:ln>
+                </pic:spPr>
+              </pic:pic>
+            </a:graphicData>
+          </a:graphic>
+          <wp14:sizeRelH relativeFrom="margin">
+            <wp14:pctWidth>0</wp14:pctWidth>
+          </wp14:sizeRelH>
+          <wp14:sizeRelV relativeFrom="margin">
+            <wp14:pctHeight>0</wp14:pctHeight>
+          </wp14:sizeRelV>
+        </wp:anchor>
+      </w:drawing>
+    </w:r>
+  </w:p>
+</w:hdr>
+</file>
+
+<file path=word/header2.xml><?xml version="1.0" encoding="utf-8"?>
 <w:hdr xmlns:wpc="http://schemas.microsoft.com/office/word/2010/wordprocessingCanvas" xmlns:cx="http://schemas.microsoft.com/office/drawing/2014/chartex" xmlns:cx1="http://schemas.microsoft.com/office/drawing/2015/9/8/chartex" xmlns:cx2="http://schemas.microsoft.com/office/drawing/2015/10/21/chartex" xmlns:cx3="http://schemas.microsoft.com/office/drawing/2016/5/9/chartex" xmlns:cx4="http://schemas.microsoft.com/office/drawing/2016/5/10/chartex" xmlns:cx5="http://schemas.microsoft.com/office/drawing/2016/5/11/chartex" xmlns:cx6="http://schemas.microsoft.com/office/drawing/2016/5/12/chartex" xmlns:cx7="http://schemas.microsoft.com/office/drawing/2016/5/13/chartex" xmlns:cx8="http://schemas.microsoft.com/office/drawing/2016/5/14/chartex" xmlns:mc="http://schemas.openxmlformats.org/markup-compatibility/2006" xmlns:aink="http://schemas.microsoft.com/office/drawing/2016/ink" xmlns:am3d="http://schemas.microsoft.com/office/drawing/2017/model3d" xmlns:o="urn:schemas-microsoft-com:office:office" xmlns:oel="http://schemas.microsoft.com/office/2019/extlst" xmlns:r="http://schemas.openxmlformats.org/officeDocument/2006/relationships" xmlns:m="http://schemas.openxmlformats.org/officeDocument/2006/math" xmlns:v="urn:schemas-microsoft-com:vml" xmlns:wp14="http://schemas.microsoft.com/office/word/2010/wordprocessingDrawing" xmlns:wp="http://schemas.openxmlformats.org/drawingml/2006/wordprocessingDrawing" xmlns:w10="urn:schemas-microsoft-com:office:word" xmlns:w="http://schemas.openxmlformats.org/wordprocessingml/2006/main" xmlns:w14="http://schemas.microsoft.com/office/word/2010/wordml" xmlns:w15="http://schemas.microsoft.com/office/word/2012/wordml" xmlns:w16cex="http://schemas.microsoft.com/office/word/2018/wordml/cex" xmlns:w16cid="http://schemas.microsoft.com/office/word/2016/wordml/cid" xmlns:w16="http://schemas.microsoft.com/office/word/2018/wordml" xmlns:w16sdtdh="http://schemas.microsoft.com/office/word/2020/wordml/sdtdatahash" xmlns:w16se="http://schemas.microsoft.com/office/word/2015/wordml/symex" xmlns:wpg="http://schemas.microsoft.com/office/word/2010/wordprocessingGroup" xmlns:wpi="http://schemas.microsoft.com/office/word/2010/wordprocessingInk" xmlns:wne="http://schemas.microsoft.com/office/word/2006/wordml" xmlns:wps="http://schemas.microsoft.com/office/word/2010/wordprocessingShape" mc:Ignorable="w14 w15 w16se w16cid w16 w16cex w16sdtdh wp14">
   <w:p>
     <w:pPr>
@@ -1425,10 +9866,6 @@
     </w:r>
   </w:p>
 </w:hdr>
-</file>
-
-<file path=word/numbering.xml><?xml version="1.0" encoding="utf-8"?>
-<w:numbering xmlns:wpc="http://schemas.microsoft.com/office/word/2010/wordprocessingCanvas" xmlns:cx="http://schemas.microsoft.com/office/drawing/2014/chartex" xmlns:cx1="http://schemas.microsoft.com/office/drawing/2015/9/8/chartex" xmlns:cx2="http://schemas.microsoft.com/office/drawing/2015/10/21/chartex" xmlns:cx3="http://schemas.microsoft.com/office/drawing/2016/5/9/chartex" xmlns:cx4="http://schemas.microsoft.com/office/drawing/2016/5/10/chartex" xmlns:cx5="http://schemas.microsoft.com/office/drawing/2016/5/11/chartex" xmlns:cx6="http://schemas.microsoft.com/office/drawing/2016/5/12/chartex" xmlns:cx7="http://schemas.microsoft.com/office/drawing/2016/5/13/chartex" xmlns:cx8="http://schemas.microsoft.com/office/drawing/2016/5/14/chartex" xmlns:mc="http://schemas.openxmlformats.org/markup-compatibility/2006" xmlns:aink="http://schemas.microsoft.com/office/drawing/2016/ink" xmlns:am3d="http://schemas.microsoft.com/office/drawing/2017/model3d" xmlns:o="urn:schemas-microsoft-com:office:office" xmlns:oel="http://schemas.microsoft.com/office/2019/extlst" xmlns:r="http://schemas.openxmlformats.org/officeDocument/2006/relationships" xmlns:m="http://schemas.openxmlformats.org/officeDocument/2006/math" xmlns:v="urn:schemas-microsoft-com:vml" xmlns:wp14="http://schemas.microsoft.com/office/word/2010/wordprocessingDrawing" xmlns:wp="http://schemas.openxmlformats.org/drawingml/2006/wordprocessingDrawing" xmlns:w10="urn:schemas-microsoft-com:office:word" xmlns:w="http://schemas.openxmlformats.org/wordprocessingml/2006/main" xmlns:w14="http://schemas.microsoft.com/office/word/2010/wordml" xmlns:w15="http://schemas.microsoft.com/office/word/2012/wordml" xmlns:w16cex="http://schemas.microsoft.com/office/word/2018/wordml/cex" xmlns:w16cid="http://schemas.microsoft.com/office/word/2016/wordml/cid" xmlns:w16="http://schemas.microsoft.com/office/word/2018/wordml" xmlns:w16sdtdh="http://schemas.microsoft.com/office/word/2020/wordml/sdtdatahash" xmlns:w16se="http://schemas.microsoft.com/office/word/2015/wordml/symex" xmlns:wpg="http://schemas.microsoft.com/office/word/2010/wordprocessingGroup" xmlns:wpi="http://schemas.microsoft.com/office/word/2010/wordprocessingInk" xmlns:wne="http://schemas.microsoft.com/office/word/2006/wordml" xmlns:wps="http://schemas.microsoft.com/office/word/2010/wordprocessingShape" mc:Ignorable="w14 w15 w16se w16cid w16 w16cex w16sdtdh wp14"/>
 </file>
 
 <file path=word/styles.xml><?xml version="1.0" encoding="utf-8"?>
